--- a/doc/assignment_1.docx
+++ b/doc/assignment_1.docx
@@ -41,12 +41,17 @@
         <w:pStyle w:val="Date"/>
       </w:pPr>
       <w:r>
-        <w:t xml:space="preserve">1/26/2021</w:t>
-      </w:r>
-    </w:p>
-    <w:p>
-      <w:pPr>
-        <w:pStyle w:val="Heading2"/>
+        <w:t xml:space="preserve">01/27/2021</w:t>
+      </w:r>
+    </w:p>
+    <w:p>
+      <w:pPr>
+        <w:pStyle w:val="FirstParagraph"/>
+      </w:pPr>
+    </w:p>
+    <w:p>
+      <w:pPr>
+        <w:pStyle w:val="Heading1"/>
       </w:pPr>
       <w:bookmarkStart w:id="20" w:name="assignment-instructions"/>
       <w:r>
@@ -83,7 +88,7 @@
         </w:numPr>
       </w:pPr>
       <w:r>
-        <w:t xml:space="preserve">Write up a response to the following question, using an ANOVA:</w:t>
+        <w:t xml:space="preserve">Write up a response to the following question, using an ANOVA: Do roller coasters that have different excitement ratings differ in their max speed?</w:t>
       </w:r>
     </w:p>
     <w:p>
@@ -95,7 +100,7 @@
         </w:numPr>
       </w:pPr>
       <w:r>
-        <w:t xml:space="preserve">Do roller coasters that have different excitement ratings differ in their max speed?</w:t>
+        <w:t xml:space="preserve">Make sure to describe center, spread, and shape of the distribution of the variables (Analyze, Descriptives, Explore may be helpful here)</w:t>
       </w:r>
     </w:p>
     <w:p>
@@ -107,7 +112,7 @@
         </w:numPr>
       </w:pPr>
       <w:r>
-        <w:t xml:space="preserve">Make sure to describe center, spread, and shape of the distribution of the variables (Analyze, Descriptives, Explore may be helpful here)</w:t>
+        <w:t xml:space="preserve">Are assumptions of ANOVA met? (What are the assumptions? You can look in your book for this, or also use Laerd Statistics (Links to an external site.))</w:t>
       </w:r>
     </w:p>
     <w:p>
@@ -119,30 +124,1120 @@
         </w:numPr>
       </w:pPr>
       <w:r>
-        <w:t xml:space="preserve">Are assumptions of ANOVA met? (What are the assumptions? You can look in your book for this, or also use Laerd Statistics (Links to an external site.))</w:t>
-      </w:r>
-      <w:r>
-        <w:t xml:space="preserve"> </w:t>
-      </w:r>
-      <w:r>
         <w:t xml:space="preserve">Include all relevant output from the ANOVA in your response to the question</w:t>
       </w:r>
     </w:p>
     <w:p>
       <w:pPr>
+        <w:pStyle w:val="Heading1"/>
+      </w:pPr>
+      <w:bookmarkStart w:id="21" w:name="establish-the-work-environment"/>
+      <w:r>
+        <w:t xml:space="preserve">Establish the Work Environment</w:t>
+      </w:r>
+      <w:bookmarkEnd w:id="21"/>
+    </w:p>
+    <w:p>
+      <w:pPr>
+        <w:pStyle w:val="FirstParagraph"/>
+      </w:pPr>
+      <w:r>
+        <w:t xml:space="preserve">Load all the dependencies and import the data.</w:t>
+      </w:r>
+    </w:p>
+    <w:p>
+      <w:pPr>
         <w:pStyle w:val="SourceCode"/>
       </w:pPr>
       <w:r>
         <w:rPr>
+          <w:rStyle w:val="CommentTok"/>
+        </w:rPr>
+        <w:t xml:space="preserve"># Dependencies</w:t>
+      </w:r>
+      <w:r>
+        <w:br/>
+      </w:r>
+      <w:r>
+        <w:rPr>
           <w:rStyle w:val="KeywordTok"/>
         </w:rPr>
+        <w:t xml:space="preserve">library</w:t>
+      </w:r>
+      <w:r>
+        <w:rPr>
+          <w:rStyle w:val="NormalTok"/>
+        </w:rPr>
+        <w:t xml:space="preserve">(car)</w:t>
+      </w:r>
+      <w:r>
+        <w:br/>
+      </w:r>
+      <w:r>
+        <w:rPr>
+          <w:rStyle w:val="KeywordTok"/>
+        </w:rPr>
+        <w:t xml:space="preserve">library</w:t>
+      </w:r>
+      <w:r>
+        <w:rPr>
+          <w:rStyle w:val="NormalTok"/>
+        </w:rPr>
+        <w:t xml:space="preserve">(psych)</w:t>
+      </w:r>
+      <w:r>
+        <w:br/>
+      </w:r>
+      <w:r>
+        <w:rPr>
+          <w:rStyle w:val="KeywordTok"/>
+        </w:rPr>
+        <w:t xml:space="preserve">library</w:t>
+      </w:r>
+      <w:r>
+        <w:rPr>
+          <w:rStyle w:val="NormalTok"/>
+        </w:rPr>
+        <w:t xml:space="preserve">(tidyverse)</w:t>
+      </w:r>
+      <w:r>
+        <w:br/>
+      </w:r>
+      <w:r>
+        <w:rPr>
+          <w:rStyle w:val="KeywordTok"/>
+        </w:rPr>
+        <w:t xml:space="preserve">library</w:t>
+      </w:r>
+      <w:r>
+        <w:rPr>
+          <w:rStyle w:val="NormalTok"/>
+        </w:rPr>
+        <w:t xml:space="preserve">(rio)</w:t>
+      </w:r>
+      <w:r>
+        <w:br/>
+      </w:r>
+      <w:r>
+        <w:rPr>
+          <w:rStyle w:val="KeywordTok"/>
+        </w:rPr>
+        <w:t xml:space="preserve">library</w:t>
+      </w:r>
+      <w:r>
+        <w:rPr>
+          <w:rStyle w:val="NormalTok"/>
+        </w:rPr>
+        <w:t xml:space="preserve">(lsr)</w:t>
+      </w:r>
+      <w:r>
+        <w:br/>
+      </w:r>
+      <w:r>
+        <w:rPr>
+          <w:rStyle w:val="KeywordTok"/>
+        </w:rPr>
+        <w:t xml:space="preserve">library</w:t>
+      </w:r>
+      <w:r>
+        <w:rPr>
+          <w:rStyle w:val="NormalTok"/>
+        </w:rPr>
+        <w:t xml:space="preserve">(pander)</w:t>
+      </w:r>
+      <w:r>
+        <w:br/>
+      </w:r>
+      <w:r>
+        <w:br/>
+      </w:r>
+      <w:r>
+        <w:rPr>
+          <w:rStyle w:val="CommentTok"/>
+        </w:rPr>
+        <w:t xml:space="preserve"># Import</w:t>
+      </w:r>
+      <w:r>
+        <w:br/>
+      </w:r>
+      <w:r>
+        <w:rPr>
+          <w:rStyle w:val="NormalTok"/>
+        </w:rPr>
+        <w:t xml:space="preserve">roller &lt;-</w:t>
+      </w:r>
+      <w:r>
+        <w:rPr>
+          <w:rStyle w:val="StringTok"/>
+        </w:rPr>
+        <w:t xml:space="preserve"> </w:t>
+      </w:r>
+      <w:r>
+        <w:rPr>
+          <w:rStyle w:val="KeywordTok"/>
+        </w:rPr>
+        <w:t xml:space="preserve">import</w:t>
+      </w:r>
+      <w:r>
+        <w:rPr>
+          <w:rStyle w:val="NormalTok"/>
+        </w:rPr>
+        <w:t xml:space="preserve">(</w:t>
+      </w:r>
+      <w:r>
+        <w:rPr>
+          <w:rStyle w:val="StringTok"/>
+        </w:rPr>
+        <w:t xml:space="preserve">"../data/rollercoasters.sav"</w:t>
+      </w:r>
+      <w:r>
+        <w:rPr>
+          <w:rStyle w:val="NormalTok"/>
+        </w:rPr>
+        <w:t xml:space="preserve">)</w:t>
+      </w:r>
+      <w:r>
+        <w:br/>
+      </w:r>
+      <w:r>
+        <w:br/>
+      </w:r>
+      <w:r>
+        <w:rPr>
+          <w:rStyle w:val="CommentTok"/>
+        </w:rPr>
+        <w:t xml:space="preserve"># Construct the APA theme for plots</w:t>
+      </w:r>
+      <w:r>
+        <w:br/>
+      </w:r>
+      <w:r>
+        <w:rPr>
+          <w:rStyle w:val="CommentTok"/>
+        </w:rPr>
+        <w:t xml:space="preserve"># Construct the APA theme</w:t>
+      </w:r>
+      <w:r>
+        <w:br/>
+      </w:r>
+      <w:r>
+        <w:rPr>
+          <w:rStyle w:val="NormalTok"/>
+        </w:rPr>
+        <w:t xml:space="preserve">apa_theme &lt;-</w:t>
+      </w:r>
+      <w:r>
+        <w:rPr>
+          <w:rStyle w:val="StringTok"/>
+        </w:rPr>
+        <w:t xml:space="preserve"> </w:t>
+      </w:r>
+      <w:r>
+        <w:rPr>
+          <w:rStyle w:val="KeywordTok"/>
+        </w:rPr>
+        <w:t xml:space="preserve">theme_bw</w:t>
+      </w:r>
+      <w:r>
+        <w:rPr>
+          <w:rStyle w:val="NormalTok"/>
+        </w:rPr>
+        <w:t xml:space="preserve">() </w:t>
+      </w:r>
+      <w:r>
+        <w:rPr>
+          <w:rStyle w:val="OperatorTok"/>
+        </w:rPr>
+        <w:t xml:space="preserve">+</w:t>
+      </w:r>
+      <w:r>
+        <w:br/>
+      </w:r>
+      <w:r>
+        <w:rPr>
+          <w:rStyle w:val="StringTok"/>
+        </w:rPr>
+        <w:t xml:space="preserve">  </w:t>
+      </w:r>
+      <w:r>
+        <w:rPr>
+          <w:rStyle w:val="KeywordTok"/>
+        </w:rPr>
+        <w:t xml:space="preserve">theme</w:t>
+      </w:r>
+      <w:r>
+        <w:rPr>
+          <w:rStyle w:val="NormalTok"/>
+        </w:rPr>
+        <w:t xml:space="preserve">(</w:t>
+      </w:r>
+      <w:r>
+        <w:rPr>
+          <w:rStyle w:val="DataTypeTok"/>
+        </w:rPr>
+        <w:t xml:space="preserve">panel.grid.major =</w:t>
+      </w:r>
+      <w:r>
+        <w:rPr>
+          <w:rStyle w:val="NormalTok"/>
+        </w:rPr>
+        <w:t xml:space="preserve"> </w:t>
+      </w:r>
+      <w:r>
+        <w:rPr>
+          <w:rStyle w:val="KeywordTok"/>
+        </w:rPr>
+        <w:t xml:space="preserve">element_blank</w:t>
+      </w:r>
+      <w:r>
+        <w:rPr>
+          <w:rStyle w:val="NormalTok"/>
+        </w:rPr>
+        <w:t xml:space="preserve">(),</w:t>
+      </w:r>
+      <w:r>
+        <w:br/>
+      </w:r>
+      <w:r>
+        <w:rPr>
+          <w:rStyle w:val="NormalTok"/>
+        </w:rPr>
+        <w:t xml:space="preserve">        </w:t>
+      </w:r>
+      <w:r>
+        <w:rPr>
+          <w:rStyle w:val="DataTypeTok"/>
+        </w:rPr>
+        <w:t xml:space="preserve">panel.grid.minor =</w:t>
+      </w:r>
+      <w:r>
+        <w:rPr>
+          <w:rStyle w:val="NormalTok"/>
+        </w:rPr>
+        <w:t xml:space="preserve"> </w:t>
+      </w:r>
+      <w:r>
+        <w:rPr>
+          <w:rStyle w:val="KeywordTok"/>
+        </w:rPr>
+        <w:t xml:space="preserve">element_blank</w:t>
+      </w:r>
+      <w:r>
+        <w:rPr>
+          <w:rStyle w:val="NormalTok"/>
+        </w:rPr>
+        <w:t xml:space="preserve">(),</w:t>
+      </w:r>
+      <w:r>
+        <w:br/>
+      </w:r>
+      <w:r>
+        <w:rPr>
+          <w:rStyle w:val="NormalTok"/>
+        </w:rPr>
+        <w:t xml:space="preserve">        </w:t>
+      </w:r>
+      <w:r>
+        <w:rPr>
+          <w:rStyle w:val="DataTypeTok"/>
+        </w:rPr>
+        <w:t xml:space="preserve">panel.border =</w:t>
+      </w:r>
+      <w:r>
+        <w:rPr>
+          <w:rStyle w:val="NormalTok"/>
+        </w:rPr>
+        <w:t xml:space="preserve"> </w:t>
+      </w:r>
+      <w:r>
+        <w:rPr>
+          <w:rStyle w:val="KeywordTok"/>
+        </w:rPr>
+        <w:t xml:space="preserve">element_blank</w:t>
+      </w:r>
+      <w:r>
+        <w:rPr>
+          <w:rStyle w:val="NormalTok"/>
+        </w:rPr>
+        <w:t xml:space="preserve">(),</w:t>
+      </w:r>
+      <w:r>
+        <w:br/>
+      </w:r>
+      <w:r>
+        <w:rPr>
+          <w:rStyle w:val="NormalTok"/>
+        </w:rPr>
+        <w:t xml:space="preserve">        </w:t>
+      </w:r>
+      <w:r>
+        <w:rPr>
+          <w:rStyle w:val="DataTypeTok"/>
+        </w:rPr>
+        <w:t xml:space="preserve">axis.line =</w:t>
+      </w:r>
+      <w:r>
+        <w:rPr>
+          <w:rStyle w:val="NormalTok"/>
+        </w:rPr>
+        <w:t xml:space="preserve"> </w:t>
+      </w:r>
+      <w:r>
+        <w:rPr>
+          <w:rStyle w:val="KeywordTok"/>
+        </w:rPr>
+        <w:t xml:space="preserve">element_line</w:t>
+      </w:r>
+      <w:r>
+        <w:rPr>
+          <w:rStyle w:val="NormalTok"/>
+        </w:rPr>
+        <w:t xml:space="preserve">(),</w:t>
+      </w:r>
+      <w:r>
+        <w:br/>
+      </w:r>
+      <w:r>
+        <w:rPr>
+          <w:rStyle w:val="NormalTok"/>
+        </w:rPr>
+        <w:t xml:space="preserve">        </w:t>
+      </w:r>
+      <w:r>
+        <w:rPr>
+          <w:rStyle w:val="DataTypeTok"/>
+        </w:rPr>
+        <w:t xml:space="preserve">plot.title =</w:t>
+      </w:r>
+      <w:r>
+        <w:rPr>
+          <w:rStyle w:val="NormalTok"/>
+        </w:rPr>
+        <w:t xml:space="preserve"> </w:t>
+      </w:r>
+      <w:r>
+        <w:rPr>
+          <w:rStyle w:val="KeywordTok"/>
+        </w:rPr>
+        <w:t xml:space="preserve">element_text</w:t>
+      </w:r>
+      <w:r>
+        <w:rPr>
+          <w:rStyle w:val="NormalTok"/>
+        </w:rPr>
+        <w:t xml:space="preserve">(</w:t>
+      </w:r>
+      <w:r>
+        <w:rPr>
+          <w:rStyle w:val="DataTypeTok"/>
+        </w:rPr>
+        <w:t xml:space="preserve">hjust =</w:t>
+      </w:r>
+      <w:r>
+        <w:rPr>
+          <w:rStyle w:val="NormalTok"/>
+        </w:rPr>
+        <w:t xml:space="preserve"> </w:t>
+      </w:r>
+      <w:r>
+        <w:rPr>
+          <w:rStyle w:val="FloatTok"/>
+        </w:rPr>
+        <w:t xml:space="preserve">0.5</w:t>
+      </w:r>
+      <w:r>
+        <w:rPr>
+          <w:rStyle w:val="NormalTok"/>
+        </w:rPr>
+        <w:t xml:space="preserve">),</w:t>
+      </w:r>
+      <w:r>
+        <w:br/>
+      </w:r>
+      <w:r>
+        <w:rPr>
+          <w:rStyle w:val="NormalTok"/>
+        </w:rPr>
+        <w:t xml:space="preserve">        </w:t>
+      </w:r>
+      <w:r>
+        <w:rPr>
+          <w:rStyle w:val="DataTypeTok"/>
+        </w:rPr>
+        <w:t xml:space="preserve">text =</w:t>
+      </w:r>
+      <w:r>
+        <w:rPr>
+          <w:rStyle w:val="NormalTok"/>
+        </w:rPr>
+        <w:t xml:space="preserve"> </w:t>
+      </w:r>
+      <w:r>
+        <w:rPr>
+          <w:rStyle w:val="KeywordTok"/>
+        </w:rPr>
+        <w:t xml:space="preserve">element_text</w:t>
+      </w:r>
+      <w:r>
+        <w:rPr>
+          <w:rStyle w:val="NormalTok"/>
+        </w:rPr>
+        <w:t xml:space="preserve">(</w:t>
+      </w:r>
+      <w:r>
+        <w:rPr>
+          <w:rStyle w:val="DataTypeTok"/>
+        </w:rPr>
+        <w:t xml:space="preserve">size =</w:t>
+      </w:r>
+      <w:r>
+        <w:rPr>
+          <w:rStyle w:val="NormalTok"/>
+        </w:rPr>
+        <w:t xml:space="preserve"> </w:t>
+      </w:r>
+      <w:r>
+        <w:rPr>
+          <w:rStyle w:val="DecValTok"/>
+        </w:rPr>
+        <w:t xml:space="preserve">12</w:t>
+      </w:r>
+      <w:r>
+        <w:rPr>
+          <w:rStyle w:val="NormalTok"/>
+        </w:rPr>
+        <w:t xml:space="preserve">, </w:t>
+      </w:r>
+      <w:r>
+        <w:rPr>
+          <w:rStyle w:val="DataTypeTok"/>
+        </w:rPr>
+        <w:t xml:space="preserve">family =</w:t>
+      </w:r>
+      <w:r>
+        <w:rPr>
+          <w:rStyle w:val="NormalTok"/>
+        </w:rPr>
+        <w:t xml:space="preserve"> </w:t>
+      </w:r>
+      <w:r>
+        <w:rPr>
+          <w:rStyle w:val="StringTok"/>
+        </w:rPr>
+        <w:t xml:space="preserve">"sans"</w:t>
+      </w:r>
+      <w:r>
+        <w:rPr>
+          <w:rStyle w:val="NormalTok"/>
+        </w:rPr>
+        <w:t xml:space="preserve">),</w:t>
+      </w:r>
+      <w:r>
+        <w:br/>
+      </w:r>
+      <w:r>
+        <w:rPr>
+          <w:rStyle w:val="NormalTok"/>
+        </w:rPr>
+        <w:t xml:space="preserve">        </w:t>
+      </w:r>
+      <w:r>
+        <w:rPr>
+          <w:rStyle w:val="DataTypeTok"/>
+        </w:rPr>
+        <w:t xml:space="preserve">axis.text.x =</w:t>
+      </w:r>
+      <w:r>
+        <w:rPr>
+          <w:rStyle w:val="NormalTok"/>
+        </w:rPr>
+        <w:t xml:space="preserve"> </w:t>
+      </w:r>
+      <w:r>
+        <w:rPr>
+          <w:rStyle w:val="KeywordTok"/>
+        </w:rPr>
+        <w:t xml:space="preserve">element_text</w:t>
+      </w:r>
+      <w:r>
+        <w:rPr>
+          <w:rStyle w:val="NormalTok"/>
+        </w:rPr>
+        <w:t xml:space="preserve">(</w:t>
+      </w:r>
+      <w:r>
+        <w:rPr>
+          <w:rStyle w:val="DataTypeTok"/>
+        </w:rPr>
+        <w:t xml:space="preserve">color =</w:t>
+      </w:r>
+      <w:r>
+        <w:rPr>
+          <w:rStyle w:val="NormalTok"/>
+        </w:rPr>
+        <w:t xml:space="preserve"> </w:t>
+      </w:r>
+      <w:r>
+        <w:rPr>
+          <w:rStyle w:val="StringTok"/>
+        </w:rPr>
+        <w:t xml:space="preserve">"black"</w:t>
+      </w:r>
+      <w:r>
+        <w:rPr>
+          <w:rStyle w:val="NormalTok"/>
+        </w:rPr>
+        <w:t xml:space="preserve">),</w:t>
+      </w:r>
+      <w:r>
+        <w:br/>
+      </w:r>
+      <w:r>
+        <w:rPr>
+          <w:rStyle w:val="NormalTok"/>
+        </w:rPr>
+        <w:t xml:space="preserve">        </w:t>
+      </w:r>
+      <w:r>
+        <w:rPr>
+          <w:rStyle w:val="DataTypeTok"/>
+        </w:rPr>
+        <w:t xml:space="preserve">axis.text.y =</w:t>
+      </w:r>
+      <w:r>
+        <w:rPr>
+          <w:rStyle w:val="NormalTok"/>
+        </w:rPr>
+        <w:t xml:space="preserve"> </w:t>
+      </w:r>
+      <w:r>
+        <w:rPr>
+          <w:rStyle w:val="KeywordTok"/>
+        </w:rPr>
+        <w:t xml:space="preserve">element_text</w:t>
+      </w:r>
+      <w:r>
+        <w:rPr>
+          <w:rStyle w:val="NormalTok"/>
+        </w:rPr>
+        <w:t xml:space="preserve">(</w:t>
+      </w:r>
+      <w:r>
+        <w:rPr>
+          <w:rStyle w:val="DataTypeTok"/>
+        </w:rPr>
+        <w:t xml:space="preserve">color =</w:t>
+      </w:r>
+      <w:r>
+        <w:rPr>
+          <w:rStyle w:val="NormalTok"/>
+        </w:rPr>
+        <w:t xml:space="preserve"> </w:t>
+      </w:r>
+      <w:r>
+        <w:rPr>
+          <w:rStyle w:val="StringTok"/>
+        </w:rPr>
+        <w:t xml:space="preserve">"black"</w:t>
+      </w:r>
+      <w:r>
+        <w:rPr>
+          <w:rStyle w:val="NormalTok"/>
+        </w:rPr>
+        <w:t xml:space="preserve">),</w:t>
+      </w:r>
+      <w:r>
+        <w:br/>
+      </w:r>
+      <w:r>
+        <w:rPr>
+          <w:rStyle w:val="NormalTok"/>
+        </w:rPr>
+        <w:t xml:space="preserve">        </w:t>
+      </w:r>
+      <w:r>
+        <w:rPr>
+          <w:rStyle w:val="DataTypeTok"/>
+        </w:rPr>
+        <w:t xml:space="preserve">axis.title =</w:t>
+      </w:r>
+      <w:r>
+        <w:rPr>
+          <w:rStyle w:val="NormalTok"/>
+        </w:rPr>
+        <w:t xml:space="preserve"> </w:t>
+      </w:r>
+      <w:r>
+        <w:rPr>
+          <w:rStyle w:val="KeywordTok"/>
+        </w:rPr>
+        <w:t xml:space="preserve">element_text</w:t>
+      </w:r>
+      <w:r>
+        <w:rPr>
+          <w:rStyle w:val="NormalTok"/>
+        </w:rPr>
+        <w:t xml:space="preserve">(</w:t>
+      </w:r>
+      <w:r>
+        <w:rPr>
+          <w:rStyle w:val="DataTypeTok"/>
+        </w:rPr>
+        <w:t xml:space="preserve">face =</w:t>
+      </w:r>
+      <w:r>
+        <w:rPr>
+          <w:rStyle w:val="NormalTok"/>
+        </w:rPr>
+        <w:t xml:space="preserve"> </w:t>
+      </w:r>
+      <w:r>
+        <w:rPr>
+          <w:rStyle w:val="StringTok"/>
+        </w:rPr>
+        <w:t xml:space="preserve">"bold"</w:t>
+      </w:r>
+      <w:r>
+        <w:rPr>
+          <w:rStyle w:val="NormalTok"/>
+        </w:rPr>
+        <w:t xml:space="preserve">))</w:t>
+      </w:r>
+    </w:p>
+    <w:p>
+      <w:pPr>
+        <w:pStyle w:val="Heading1"/>
+      </w:pPr>
+      <w:bookmarkStart w:id="22" w:name="anova-tests-of-difference"/>
+      <w:r>
+        <w:t xml:space="preserve">ANOVA: Tests of Difference</w:t>
+      </w:r>
+      <w:bookmarkEnd w:id="22"/>
+    </w:p>
+    <w:p>
+      <w:pPr>
+        <w:pStyle w:val="FirstParagraph"/>
+      </w:pPr>
+      <w:r>
+        <w:t xml:space="preserve">A helpful R cookbook for executing one-way ANOVAs</w:t>
+      </w:r>
+      <w:r>
+        <w:t xml:space="preserve"> </w:t>
+      </w:r>
+      <w:hyperlink r:id="rId23">
+        <w:r>
+          <w:rPr>
+            <w:rStyle w:val="Hyperlink"/>
+          </w:rPr>
+          <w:t xml:space="preserve">can be found here</w:t>
+        </w:r>
+      </w:hyperlink>
+      <w:r>
+        <w:t xml:space="preserve">. I also briefly consulted Fields et al. (2012). A one-way ANOVA is appropriate because (a) the independent variable (IV) is discrete with three or more groups, (b) the dependent variable (DV) is continuous, and (c) there are no more than two variables, one IV and one DV. It is reasonable to assume that the excitement ratings are independent groups (i.e., between subjects procedure).</w:t>
+      </w:r>
+    </w:p>
+    <w:p>
+      <w:pPr>
+        <w:pStyle w:val="BodyText"/>
+      </w:pPr>
+      <w:r>
+        <w:t xml:space="preserve">It can be helpful to recode the IV as a factor before executing the one-way ANOVA. Note that the effect size</w:t>
+      </w:r>
+      <w:r>
+        <w:t xml:space="preserve"> </w:t>
+      </w:r>
+      <m:oMath>
+        <m:sSup>
+          <m:e>
+            <m:r>
+              <m:t>η</m:t>
+            </m:r>
+          </m:e>
+          <m:sup>
+            <m:r>
+              <m:t>2</m:t>
+            </m:r>
+          </m:sup>
+        </m:sSup>
+      </m:oMath>
+      <w:r>
+        <w:t xml:space="preserve"> </w:t>
+      </w:r>
+      <w:r>
+        <w:t xml:space="preserve">is calculated using the type II sum of squares because</w:t>
+      </w:r>
+      <w:r>
+        <w:t xml:space="preserve"> </w:t>
+      </w:r>
+      <w:hyperlink r:id="rId24">
+        <w:r>
+          <w:rPr>
+            <w:rStyle w:val="Hyperlink"/>
+          </w:rPr>
+          <w:t xml:space="preserve">the groups are unbalanced</w:t>
+        </w:r>
+      </w:hyperlink>
+      <w:r>
+        <w:t xml:space="preserve">.</w:t>
+      </w:r>
+    </w:p>
+    <w:p>
+      <w:pPr>
+        <w:pStyle w:val="SourceCode"/>
+      </w:pPr>
+      <w:r>
+        <w:rPr>
+          <w:rStyle w:val="CommentTok"/>
+        </w:rPr>
+        <w:t xml:space="preserve"># Factor recoding</w:t>
+      </w:r>
+      <w:r>
+        <w:br/>
+      </w:r>
+      <w:r>
+        <w:rPr>
+          <w:rStyle w:val="NormalTok"/>
+        </w:rPr>
+        <w:t xml:space="preserve">roller_</w:t>
+      </w:r>
+      <w:r>
+        <w:rPr>
+          <w:rStyle w:val="DecValTok"/>
+        </w:rPr>
+        <w:t xml:space="preserve">1</w:t>
+      </w:r>
+      <w:r>
+        <w:rPr>
+          <w:rStyle w:val="NormalTok"/>
+        </w:rPr>
+        <w:t xml:space="preserve"> &lt;-</w:t>
+      </w:r>
+      <w:r>
+        <w:rPr>
+          <w:rStyle w:val="StringTok"/>
+        </w:rPr>
+        <w:t xml:space="preserve"> </w:t>
+      </w:r>
+      <w:r>
+        <w:rPr>
+          <w:rStyle w:val="NormalTok"/>
+        </w:rPr>
+        <w:t xml:space="preserve">roller </w:t>
+      </w:r>
+      <w:r>
+        <w:rPr>
+          <w:rStyle w:val="OperatorTok"/>
+        </w:rPr>
+        <w:t xml:space="preserve">%&gt;%</w:t>
+      </w:r>
+      <w:r>
+        <w:br/>
+      </w:r>
+      <w:r>
+        <w:rPr>
+          <w:rStyle w:val="StringTok"/>
+        </w:rPr>
+        <w:t xml:space="preserve">  </w:t>
+      </w:r>
+      <w:r>
+        <w:rPr>
+          <w:rStyle w:val="KeywordTok"/>
+        </w:rPr>
+        <w:t xml:space="preserve">mutate</w:t>
+      </w:r>
+      <w:r>
+        <w:rPr>
+          <w:rStyle w:val="NormalTok"/>
+        </w:rPr>
+        <w:t xml:space="preserve">(</w:t>
+      </w:r>
+      <w:r>
+        <w:rPr>
+          <w:rStyle w:val="DataTypeTok"/>
+        </w:rPr>
+        <w:t xml:space="preserve">excitement_rating =</w:t>
+      </w:r>
+      <w:r>
+        <w:rPr>
+          <w:rStyle w:val="NormalTok"/>
+        </w:rPr>
+        <w:t xml:space="preserve"> </w:t>
+      </w:r>
+      <w:r>
+        <w:rPr>
+          <w:rStyle w:val="KeywordTok"/>
+        </w:rPr>
+        <w:t xml:space="preserve">as.factor</w:t>
+      </w:r>
+      <w:r>
+        <w:rPr>
+          <w:rStyle w:val="NormalTok"/>
+        </w:rPr>
+        <w:t xml:space="preserve">(excitement_rating))</w:t>
+      </w:r>
+      <w:r>
+        <w:br/>
+      </w:r>
+      <w:r>
+        <w:br/>
+      </w:r>
+      <w:r>
+        <w:rPr>
+          <w:rStyle w:val="CommentTok"/>
+        </w:rPr>
+        <w:t xml:space="preserve"># Factors in correct order</w:t>
+      </w:r>
+      <w:r>
+        <w:br/>
+      </w:r>
+      <w:r>
+        <w:rPr>
+          <w:rStyle w:val="NormalTok"/>
+        </w:rPr>
+        <w:t xml:space="preserve">roller_</w:t>
+      </w:r>
+      <w:r>
+        <w:rPr>
+          <w:rStyle w:val="DecValTok"/>
+        </w:rPr>
+        <w:t xml:space="preserve">1</w:t>
+      </w:r>
+      <w:r>
+        <w:rPr>
+          <w:rStyle w:val="OperatorTok"/>
+        </w:rPr>
+        <w:t xml:space="preserve">$</w:t>
+      </w:r>
+      <w:r>
+        <w:rPr>
+          <w:rStyle w:val="NormalTok"/>
+        </w:rPr>
+        <w:t xml:space="preserve">excitement_rating &lt;-</w:t>
+      </w:r>
+      <w:r>
+        <w:rPr>
+          <w:rStyle w:val="StringTok"/>
+        </w:rPr>
+        <w:t xml:space="preserve"> </w:t>
+      </w:r>
+      <w:r>
+        <w:rPr>
+          <w:rStyle w:val="KeywordTok"/>
+        </w:rPr>
+        <w:t xml:space="preserve">ordered</w:t>
+      </w:r>
+      <w:r>
+        <w:rPr>
+          <w:rStyle w:val="NormalTok"/>
+        </w:rPr>
+        <w:t xml:space="preserve">(roller_</w:t>
+      </w:r>
+      <w:r>
+        <w:rPr>
+          <w:rStyle w:val="DecValTok"/>
+        </w:rPr>
+        <w:t xml:space="preserve">1</w:t>
+      </w:r>
+      <w:r>
+        <w:rPr>
+          <w:rStyle w:val="OperatorTok"/>
+        </w:rPr>
+        <w:t xml:space="preserve">$</w:t>
+      </w:r>
+      <w:r>
+        <w:rPr>
+          <w:rStyle w:val="NormalTok"/>
+        </w:rPr>
+        <w:t xml:space="preserve">excitement_rating, </w:t>
+      </w:r>
+      <w:r>
+        <w:br/>
+      </w:r>
+      <w:r>
+        <w:rPr>
+          <w:rStyle w:val="NormalTok"/>
+        </w:rPr>
+        <w:t xml:space="preserve">                                      </w:t>
+      </w:r>
+      <w:r>
+        <w:rPr>
+          <w:rStyle w:val="DataTypeTok"/>
+        </w:rPr>
+        <w:t xml:space="preserve">levels =</w:t>
+      </w:r>
+      <w:r>
+        <w:rPr>
+          <w:rStyle w:val="NormalTok"/>
+        </w:rPr>
+        <w:t xml:space="preserve"> </w:t>
+      </w:r>
+      <w:r>
+        <w:rPr>
+          <w:rStyle w:val="KeywordTok"/>
+        </w:rPr>
+        <w:t xml:space="preserve">c</w:t>
+      </w:r>
+      <w:r>
+        <w:rPr>
+          <w:rStyle w:val="NormalTok"/>
+        </w:rPr>
+        <w:t xml:space="preserve">(</w:t>
+      </w:r>
+      <w:r>
+        <w:rPr>
+          <w:rStyle w:val="StringTok"/>
+        </w:rPr>
+        <w:t xml:space="preserve">"Low"</w:t>
+      </w:r>
+      <w:r>
+        <w:rPr>
+          <w:rStyle w:val="NormalTok"/>
+        </w:rPr>
+        <w:t xml:space="preserve">, </w:t>
+      </w:r>
+      <w:r>
+        <w:rPr>
+          <w:rStyle w:val="StringTok"/>
+        </w:rPr>
+        <w:t xml:space="preserve">"Medium"</w:t>
+      </w:r>
+      <w:r>
+        <w:rPr>
+          <w:rStyle w:val="NormalTok"/>
+        </w:rPr>
+        <w:t xml:space="preserve">, </w:t>
+      </w:r>
+      <w:r>
+        <w:rPr>
+          <w:rStyle w:val="StringTok"/>
+        </w:rPr>
+        <w:t xml:space="preserve">"High"</w:t>
+      </w:r>
+      <w:r>
+        <w:rPr>
+          <w:rStyle w:val="NormalTok"/>
+        </w:rPr>
+        <w:t xml:space="preserve">, </w:t>
+      </w:r>
+      <w:r>
+        <w:rPr>
+          <w:rStyle w:val="StringTok"/>
+        </w:rPr>
+        <w:t xml:space="preserve">"Very High"</w:t>
+      </w:r>
+      <w:r>
+        <w:rPr>
+          <w:rStyle w:val="NormalTok"/>
+        </w:rPr>
+        <w:t xml:space="preserve">))</w:t>
+      </w:r>
+      <w:r>
+        <w:br/>
+      </w:r>
+      <w:r>
+        <w:br/>
+      </w:r>
+      <w:r>
+        <w:rPr>
+          <w:rStyle w:val="CommentTok"/>
+        </w:rPr>
+        <w:t xml:space="preserve"># Execute ANOVA</w:t>
+      </w:r>
+      <w:r>
+        <w:br/>
+      </w:r>
+      <w:r>
+        <w:rPr>
+          <w:rStyle w:val="NormalTok"/>
+        </w:rPr>
+        <w:t xml:space="preserve">roller_aov &lt;-</w:t>
+      </w:r>
+      <w:r>
+        <w:rPr>
+          <w:rStyle w:val="StringTok"/>
+        </w:rPr>
+        <w:t xml:space="preserve"> </w:t>
+      </w:r>
+      <w:r>
+        <w:rPr>
+          <w:rStyle w:val="KeywordTok"/>
+        </w:rPr>
+        <w:t xml:space="preserve">aov</w:t>
+      </w:r>
+      <w:r>
+        <w:rPr>
+          <w:rStyle w:val="NormalTok"/>
+        </w:rPr>
+        <w:t xml:space="preserve">(max_speed </w:t>
+      </w:r>
+      <w:r>
+        <w:rPr>
+          <w:rStyle w:val="OperatorTok"/>
+        </w:rPr>
+        <w:t xml:space="preserve">~</w:t>
+      </w:r>
+      <w:r>
+        <w:rPr>
+          <w:rStyle w:val="StringTok"/>
+        </w:rPr>
+        <w:t xml:space="preserve"> </w:t>
+      </w:r>
+      <w:r>
+        <w:rPr>
+          <w:rStyle w:val="NormalTok"/>
+        </w:rPr>
+        <w:t xml:space="preserve">excitement_rating, </w:t>
+      </w:r>
+      <w:r>
+        <w:rPr>
+          <w:rStyle w:val="DataTypeTok"/>
+        </w:rPr>
+        <w:t xml:space="preserve">data =</w:t>
+      </w:r>
+      <w:r>
+        <w:rPr>
+          <w:rStyle w:val="NormalTok"/>
+        </w:rPr>
+        <w:t xml:space="preserve"> roller_</w:t>
+      </w:r>
+      <w:r>
+        <w:rPr>
+          <w:rStyle w:val="DecValTok"/>
+        </w:rPr>
+        <w:t xml:space="preserve">1</w:t>
+      </w:r>
+      <w:r>
+        <w:rPr>
+          <w:rStyle w:val="NormalTok"/>
+        </w:rPr>
+        <w:t xml:space="preserve">)</w:t>
+      </w:r>
+      <w:r>
+        <w:br/>
+      </w:r>
+      <w:r>
+        <w:br/>
+      </w:r>
+      <w:r>
+        <w:rPr>
+          <w:rStyle w:val="CommentTok"/>
+        </w:rPr>
+        <w:t xml:space="preserve"># Print ANOVA results</w:t>
+      </w:r>
+      <w:r>
+        <w:br/>
+      </w:r>
+      <w:r>
+        <w:rPr>
+          <w:rStyle w:val="KeywordTok"/>
+        </w:rPr>
         <w:t xml:space="preserve">summary</w:t>
       </w:r>
       <w:r>
         <w:rPr>
           <w:rStyle w:val="NormalTok"/>
         </w:rPr>
-        <w:t xml:space="preserve">(cars)</w:t>
+        <w:t xml:space="preserve">(roller_aov)</w:t>
       </w:r>
     </w:p>
     <w:p>
@@ -153,84 +1248,2143 @@
         <w:rPr>
           <w:rStyle w:val="VerbatimChar"/>
         </w:rPr>
-        <w:t xml:space="preserve">##      speed           dist       </w:t>
-      </w:r>
-      <w:r>
-        <w:br/>
-      </w:r>
-      <w:r>
-        <w:rPr>
-          <w:rStyle w:val="VerbatimChar"/>
-        </w:rPr>
-        <w:t xml:space="preserve">##  Min.   : 4.0   Min.   :  2.00  </w:t>
-      </w:r>
-      <w:r>
-        <w:br/>
-      </w:r>
-      <w:r>
-        <w:rPr>
-          <w:rStyle w:val="VerbatimChar"/>
-        </w:rPr>
-        <w:t xml:space="preserve">##  1st Qu.:12.0   1st Qu.: 26.00  </w:t>
-      </w:r>
-      <w:r>
-        <w:br/>
-      </w:r>
-      <w:r>
-        <w:rPr>
-          <w:rStyle w:val="VerbatimChar"/>
-        </w:rPr>
-        <w:t xml:space="preserve">##  Median :15.0   Median : 36.00  </w:t>
-      </w:r>
-      <w:r>
-        <w:br/>
-      </w:r>
-      <w:r>
-        <w:rPr>
-          <w:rStyle w:val="VerbatimChar"/>
-        </w:rPr>
-        <w:t xml:space="preserve">##  Mean   :15.4   Mean   : 42.98  </w:t>
-      </w:r>
-      <w:r>
-        <w:br/>
-      </w:r>
-      <w:r>
-        <w:rPr>
-          <w:rStyle w:val="VerbatimChar"/>
-        </w:rPr>
-        <w:t xml:space="preserve">##  3rd Qu.:19.0   3rd Qu.: 56.00  </w:t>
-      </w:r>
-      <w:r>
-        <w:br/>
-      </w:r>
-      <w:r>
-        <w:rPr>
-          <w:rStyle w:val="VerbatimChar"/>
-        </w:rPr>
-        <w:t xml:space="preserve">##  Max.   :25.0   Max.   :120.00</w:t>
+        <w:t xml:space="preserve">##                    Df Sum Sq Mean Sq F value   Pr(&gt;F)    </w:t>
+      </w:r>
+      <w:r>
+        <w:br/>
+      </w:r>
+      <w:r>
+        <w:rPr>
+          <w:rStyle w:val="VerbatimChar"/>
+        </w:rPr>
+        <w:t xml:space="preserve">## excitement_rating   3   2689   896.2   14.24 3.86e-08 ***</w:t>
+      </w:r>
+      <w:r>
+        <w:br/>
+      </w:r>
+      <w:r>
+        <w:rPr>
+          <w:rStyle w:val="VerbatimChar"/>
+        </w:rPr>
+        <w:t xml:space="preserve">## Residuals         138   8682    62.9                     </w:t>
+      </w:r>
+      <w:r>
+        <w:br/>
+      </w:r>
+      <w:r>
+        <w:rPr>
+          <w:rStyle w:val="VerbatimChar"/>
+        </w:rPr>
+        <w:t xml:space="preserve">## ---</w:t>
+      </w:r>
+      <w:r>
+        <w:br/>
+      </w:r>
+      <w:r>
+        <w:rPr>
+          <w:rStyle w:val="VerbatimChar"/>
+        </w:rPr>
+        <w:t xml:space="preserve">## Signif. codes:  0 '***' 0.001 '**' 0.01 '*' 0.05 '.' 0.1 ' ' 1</w:t>
+      </w:r>
+    </w:p>
+    <w:p>
+      <w:pPr>
+        <w:pStyle w:val="SourceCode"/>
+      </w:pPr>
+      <w:r>
+        <w:rPr>
+          <w:rStyle w:val="CommentTok"/>
+        </w:rPr>
+        <w:t xml:space="preserve"># Balance of groups</w:t>
+      </w:r>
+      <w:r>
+        <w:br/>
+      </w:r>
+      <w:r>
+        <w:rPr>
+          <w:rStyle w:val="NormalTok"/>
+        </w:rPr>
+        <w:t xml:space="preserve">roller_</w:t>
+      </w:r>
+      <w:r>
+        <w:rPr>
+          <w:rStyle w:val="DecValTok"/>
+        </w:rPr>
+        <w:t xml:space="preserve">1</w:t>
+      </w:r>
+      <w:r>
+        <w:rPr>
+          <w:rStyle w:val="NormalTok"/>
+        </w:rPr>
+        <w:t xml:space="preserve"> </w:t>
+      </w:r>
+      <w:r>
+        <w:rPr>
+          <w:rStyle w:val="OperatorTok"/>
+        </w:rPr>
+        <w:t xml:space="preserve">%&gt;%</w:t>
+      </w:r>
+      <w:r>
+        <w:br/>
+      </w:r>
+      <w:r>
+        <w:rPr>
+          <w:rStyle w:val="StringTok"/>
+        </w:rPr>
+        <w:t xml:space="preserve">  </w:t>
+      </w:r>
+      <w:r>
+        <w:rPr>
+          <w:rStyle w:val="KeywordTok"/>
+        </w:rPr>
+        <w:t xml:space="preserve">count</w:t>
+      </w:r>
+      <w:r>
+        <w:rPr>
+          <w:rStyle w:val="NormalTok"/>
+        </w:rPr>
+        <w:t xml:space="preserve">(excitement_rating)</w:t>
+      </w:r>
+    </w:p>
+    <w:p>
+      <w:pPr>
+        <w:pStyle w:val="SourceCode"/>
+      </w:pPr>
+      <w:r>
+        <w:rPr>
+          <w:rStyle w:val="VerbatimChar"/>
+        </w:rPr>
+        <w:t xml:space="preserve">##   excitement_rating   n</w:t>
+      </w:r>
+      <w:r>
+        <w:br/>
+      </w:r>
+      <w:r>
+        <w:rPr>
+          <w:rStyle w:val="VerbatimChar"/>
+        </w:rPr>
+        <w:t xml:space="preserve">## 1               Low   2</w:t>
+      </w:r>
+      <w:r>
+        <w:br/>
+      </w:r>
+      <w:r>
+        <w:rPr>
+          <w:rStyle w:val="VerbatimChar"/>
+        </w:rPr>
+        <w:t xml:space="preserve">## 2            Medium  12</w:t>
+      </w:r>
+      <w:r>
+        <w:br/>
+      </w:r>
+      <w:r>
+        <w:rPr>
+          <w:rStyle w:val="VerbatimChar"/>
+        </w:rPr>
+        <w:t xml:space="preserve">## 3              High 116</w:t>
+      </w:r>
+      <w:r>
+        <w:br/>
+      </w:r>
+      <w:r>
+        <w:rPr>
+          <w:rStyle w:val="VerbatimChar"/>
+        </w:rPr>
+        <w:t xml:space="preserve">## 4         Very High  12</w:t>
+      </w:r>
+    </w:p>
+    <w:p>
+      <w:pPr>
+        <w:pStyle w:val="SourceCode"/>
+      </w:pPr>
+      <w:r>
+        <w:rPr>
+          <w:rStyle w:val="CommentTok"/>
+        </w:rPr>
+        <w:t xml:space="preserve"># Calculate effect size</w:t>
+      </w:r>
+      <w:r>
+        <w:br/>
+      </w:r>
+      <w:r>
+        <w:rPr>
+          <w:rStyle w:val="KeywordTok"/>
+        </w:rPr>
+        <w:t xml:space="preserve">etaSquared</w:t>
+      </w:r>
+      <w:r>
+        <w:rPr>
+          <w:rStyle w:val="NormalTok"/>
+        </w:rPr>
+        <w:t xml:space="preserve">(roller_aov, </w:t>
+      </w:r>
+      <w:r>
+        <w:rPr>
+          <w:rStyle w:val="DataTypeTok"/>
+        </w:rPr>
+        <w:t xml:space="preserve">type =</w:t>
+      </w:r>
+      <w:r>
+        <w:rPr>
+          <w:rStyle w:val="NormalTok"/>
+        </w:rPr>
+        <w:t xml:space="preserve"> </w:t>
+      </w:r>
+      <w:r>
+        <w:rPr>
+          <w:rStyle w:val="DecValTok"/>
+        </w:rPr>
+        <w:t xml:space="preserve">2</w:t>
+      </w:r>
+      <w:r>
+        <w:rPr>
+          <w:rStyle w:val="NormalTok"/>
+        </w:rPr>
+        <w:t xml:space="preserve">)</w:t>
+      </w:r>
+    </w:p>
+    <w:p>
+      <w:pPr>
+        <w:pStyle w:val="SourceCode"/>
+      </w:pPr>
+      <w:r>
+        <w:rPr>
+          <w:rStyle w:val="VerbatimChar"/>
+        </w:rPr>
+        <w:t xml:space="preserve">##                      eta.sq eta.sq.part</w:t>
+      </w:r>
+      <w:r>
+        <w:br/>
+      </w:r>
+      <w:r>
+        <w:rPr>
+          <w:rStyle w:val="VerbatimChar"/>
+        </w:rPr>
+        <w:t xml:space="preserve">## excitement_rating 0.2364479   0.2364479</w:t>
+      </w:r>
+    </w:p>
+    <w:p>
+      <w:pPr>
+        <w:pStyle w:val="FirstParagraph"/>
+      </w:pPr>
+      <w:r>
+        <w:t xml:space="preserve">The omnibus test is significant, so pairwise comparisons using a Bonferroni-corrected alpha are appropriate. At this point, the calculation of descriptive statistics will be useful for reporting.</w:t>
+      </w:r>
+    </w:p>
+    <w:p>
+      <w:pPr>
+        <w:pStyle w:val="SourceCode"/>
+      </w:pPr>
+      <w:r>
+        <w:rPr>
+          <w:rStyle w:val="CommentTok"/>
+        </w:rPr>
+        <w:t xml:space="preserve"># Describe the sample</w:t>
+      </w:r>
+      <w:r>
+        <w:br/>
+      </w:r>
+      <w:r>
+        <w:rPr>
+          <w:rStyle w:val="NormalTok"/>
+        </w:rPr>
+        <w:t xml:space="preserve">roller_</w:t>
+      </w:r>
+      <w:r>
+        <w:rPr>
+          <w:rStyle w:val="DecValTok"/>
+        </w:rPr>
+        <w:t xml:space="preserve">1</w:t>
+      </w:r>
+      <w:r>
+        <w:rPr>
+          <w:rStyle w:val="NormalTok"/>
+        </w:rPr>
+        <w:t xml:space="preserve"> </w:t>
+      </w:r>
+      <w:r>
+        <w:rPr>
+          <w:rStyle w:val="OperatorTok"/>
+        </w:rPr>
+        <w:t xml:space="preserve">%&gt;%</w:t>
+      </w:r>
+      <w:r>
+        <w:br/>
+      </w:r>
+      <w:r>
+        <w:rPr>
+          <w:rStyle w:val="StringTok"/>
+        </w:rPr>
+        <w:t xml:space="preserve">  </w:t>
+      </w:r>
+      <w:r>
+        <w:rPr>
+          <w:rStyle w:val="KeywordTok"/>
+        </w:rPr>
+        <w:t xml:space="preserve">group_by</w:t>
+      </w:r>
+      <w:r>
+        <w:rPr>
+          <w:rStyle w:val="NormalTok"/>
+        </w:rPr>
+        <w:t xml:space="preserve">(excitement_rating) </w:t>
+      </w:r>
+      <w:r>
+        <w:rPr>
+          <w:rStyle w:val="OperatorTok"/>
+        </w:rPr>
+        <w:t xml:space="preserve">%&gt;%</w:t>
+      </w:r>
+      <w:r>
+        <w:br/>
+      </w:r>
+      <w:r>
+        <w:rPr>
+          <w:rStyle w:val="StringTok"/>
+        </w:rPr>
+        <w:t xml:space="preserve">  </w:t>
+      </w:r>
+      <w:r>
+        <w:rPr>
+          <w:rStyle w:val="KeywordTok"/>
+        </w:rPr>
+        <w:t xml:space="preserve">summarize</w:t>
+      </w:r>
+      <w:r>
+        <w:rPr>
+          <w:rStyle w:val="NormalTok"/>
+        </w:rPr>
+        <w:t xml:space="preserve">(</w:t>
+      </w:r>
+      <w:r>
+        <w:br/>
+      </w:r>
+      <w:r>
+        <w:rPr>
+          <w:rStyle w:val="NormalTok"/>
+        </w:rPr>
+        <w:t xml:space="preserve">    </w:t>
+      </w:r>
+      <w:r>
+        <w:rPr>
+          <w:rStyle w:val="DataTypeTok"/>
+        </w:rPr>
+        <w:t xml:space="preserve">M =</w:t>
+      </w:r>
+      <w:r>
+        <w:rPr>
+          <w:rStyle w:val="NormalTok"/>
+        </w:rPr>
+        <w:t xml:space="preserve"> </w:t>
+      </w:r>
+      <w:r>
+        <w:rPr>
+          <w:rStyle w:val="KeywordTok"/>
+        </w:rPr>
+        <w:t xml:space="preserve">mean</w:t>
+      </w:r>
+      <w:r>
+        <w:rPr>
+          <w:rStyle w:val="NormalTok"/>
+        </w:rPr>
+        <w:t xml:space="preserve">(max_speed),</w:t>
+      </w:r>
+      <w:r>
+        <w:br/>
+      </w:r>
+      <w:r>
+        <w:rPr>
+          <w:rStyle w:val="NormalTok"/>
+        </w:rPr>
+        <w:t xml:space="preserve">    </w:t>
+      </w:r>
+      <w:r>
+        <w:rPr>
+          <w:rStyle w:val="DataTypeTok"/>
+        </w:rPr>
+        <w:t xml:space="preserve">SD =</w:t>
+      </w:r>
+      <w:r>
+        <w:rPr>
+          <w:rStyle w:val="NormalTok"/>
+        </w:rPr>
+        <w:t xml:space="preserve"> </w:t>
+      </w:r>
+      <w:r>
+        <w:rPr>
+          <w:rStyle w:val="KeywordTok"/>
+        </w:rPr>
+        <w:t xml:space="preserve">sd</w:t>
+      </w:r>
+      <w:r>
+        <w:rPr>
+          <w:rStyle w:val="NormalTok"/>
+        </w:rPr>
+        <w:t xml:space="preserve">(max_speed),</w:t>
+      </w:r>
+      <w:r>
+        <w:br/>
+      </w:r>
+      <w:r>
+        <w:rPr>
+          <w:rStyle w:val="NormalTok"/>
+        </w:rPr>
+        <w:t xml:space="preserve">    </w:t>
+      </w:r>
+      <w:r>
+        <w:rPr>
+          <w:rStyle w:val="DataTypeTok"/>
+        </w:rPr>
+        <w:t xml:space="preserve">n =</w:t>
+      </w:r>
+      <w:r>
+        <w:rPr>
+          <w:rStyle w:val="NormalTok"/>
+        </w:rPr>
+        <w:t xml:space="preserve"> </w:t>
+      </w:r>
+      <w:r>
+        <w:rPr>
+          <w:rStyle w:val="KeywordTok"/>
+        </w:rPr>
+        <w:t xml:space="preserve">n</w:t>
+      </w:r>
+      <w:r>
+        <w:rPr>
+          <w:rStyle w:val="NormalTok"/>
+        </w:rPr>
+        <w:t xml:space="preserve">()</w:t>
+      </w:r>
+      <w:r>
+        <w:br/>
+      </w:r>
+      <w:r>
+        <w:rPr>
+          <w:rStyle w:val="NormalTok"/>
+        </w:rPr>
+        <w:t xml:space="preserve">  )</w:t>
+      </w:r>
+    </w:p>
+    <w:p>
+      <w:pPr>
+        <w:pStyle w:val="SourceCode"/>
+      </w:pPr>
+      <w:r>
+        <w:rPr>
+          <w:rStyle w:val="VerbatimChar"/>
+        </w:rPr>
+        <w:t xml:space="preserve">## # A tibble: 4 x 4</w:t>
+      </w:r>
+      <w:r>
+        <w:br/>
+      </w:r>
+      <w:r>
+        <w:rPr>
+          <w:rStyle w:val="VerbatimChar"/>
+        </w:rPr>
+        <w:t xml:space="preserve">##   excitement_rating     M    SD     n</w:t>
+      </w:r>
+      <w:r>
+        <w:br/>
+      </w:r>
+      <w:r>
+        <w:rPr>
+          <w:rStyle w:val="VerbatimChar"/>
+        </w:rPr>
+        <w:t xml:space="preserve">##   &lt;ord&gt;             &lt;dbl&gt; &lt;dbl&gt; &lt;int&gt;</w:t>
+      </w:r>
+      <w:r>
+        <w:br/>
+      </w:r>
+      <w:r>
+        <w:rPr>
+          <w:rStyle w:val="VerbatimChar"/>
+        </w:rPr>
+        <w:t xml:space="preserve">## 1 Low                31.5  3.54     2</w:t>
+      </w:r>
+      <w:r>
+        <w:br/>
+      </w:r>
+      <w:r>
+        <w:rPr>
+          <w:rStyle w:val="VerbatimChar"/>
+        </w:rPr>
+        <w:t xml:space="preserve">## 2 Medium             37.9  4.38    12</w:t>
+      </w:r>
+      <w:r>
+        <w:br/>
+      </w:r>
+      <w:r>
+        <w:rPr>
+          <w:rStyle w:val="VerbatimChar"/>
+        </w:rPr>
+        <w:t xml:space="preserve">## 3 High               43.0  7.25   116</w:t>
+      </w:r>
+      <w:r>
+        <w:br/>
+      </w:r>
+      <w:r>
+        <w:rPr>
+          <w:rStyle w:val="VerbatimChar"/>
+        </w:rPr>
+        <w:t xml:space="preserve">## 4 Very High          56.4 14.8     12</w:t>
+      </w:r>
+    </w:p>
+    <w:p>
+      <w:pPr>
+        <w:pStyle w:val="SourceCode"/>
+      </w:pPr>
+      <w:r>
+        <w:rPr>
+          <w:rStyle w:val="CommentTok"/>
+        </w:rPr>
+        <w:t xml:space="preserve"># Post-hoc pairwise comparisons</w:t>
+      </w:r>
+      <w:r>
+        <w:br/>
+      </w:r>
+      <w:r>
+        <w:rPr>
+          <w:rStyle w:val="KeywordTok"/>
+        </w:rPr>
+        <w:t xml:space="preserve">pairwise.t.test</w:t>
+      </w:r>
+      <w:r>
+        <w:rPr>
+          <w:rStyle w:val="NormalTok"/>
+        </w:rPr>
+        <w:t xml:space="preserve">(roller_</w:t>
+      </w:r>
+      <w:r>
+        <w:rPr>
+          <w:rStyle w:val="DecValTok"/>
+        </w:rPr>
+        <w:t xml:space="preserve">1</w:t>
+      </w:r>
+      <w:r>
+        <w:rPr>
+          <w:rStyle w:val="OperatorTok"/>
+        </w:rPr>
+        <w:t xml:space="preserve">$</w:t>
+      </w:r>
+      <w:r>
+        <w:rPr>
+          <w:rStyle w:val="NormalTok"/>
+        </w:rPr>
+        <w:t xml:space="preserve">max_speed, roller_</w:t>
+      </w:r>
+      <w:r>
+        <w:rPr>
+          <w:rStyle w:val="DecValTok"/>
+        </w:rPr>
+        <w:t xml:space="preserve">1</w:t>
+      </w:r>
+      <w:r>
+        <w:rPr>
+          <w:rStyle w:val="OperatorTok"/>
+        </w:rPr>
+        <w:t xml:space="preserve">$</w:t>
+      </w:r>
+      <w:r>
+        <w:rPr>
+          <w:rStyle w:val="NormalTok"/>
+        </w:rPr>
+        <w:t xml:space="preserve">excitement_rating,</w:t>
+      </w:r>
+      <w:r>
+        <w:br/>
+      </w:r>
+      <w:r>
+        <w:rPr>
+          <w:rStyle w:val="NormalTok"/>
+        </w:rPr>
+        <w:t xml:space="preserve">                </w:t>
+      </w:r>
+      <w:r>
+        <w:rPr>
+          <w:rStyle w:val="DataTypeTok"/>
+        </w:rPr>
+        <w:t xml:space="preserve">p.adjust.methods =</w:t>
+      </w:r>
+      <w:r>
+        <w:rPr>
+          <w:rStyle w:val="NormalTok"/>
+        </w:rPr>
+        <w:t xml:space="preserve"> </w:t>
+      </w:r>
+      <w:r>
+        <w:rPr>
+          <w:rStyle w:val="StringTok"/>
+        </w:rPr>
+        <w:t xml:space="preserve">"bonferroni"</w:t>
+      </w:r>
+      <w:r>
+        <w:rPr>
+          <w:rStyle w:val="NormalTok"/>
+        </w:rPr>
+        <w:t xml:space="preserve">)</w:t>
+      </w:r>
+    </w:p>
+    <w:p>
+      <w:pPr>
+        <w:pStyle w:val="SourceCode"/>
+      </w:pPr>
+      <w:r>
+        <w:rPr>
+          <w:rStyle w:val="VerbatimChar"/>
+        </w:rPr>
+        <w:t xml:space="preserve">## </w:t>
+      </w:r>
+      <w:r>
+        <w:br/>
+      </w:r>
+      <w:r>
+        <w:rPr>
+          <w:rStyle w:val="VerbatimChar"/>
+        </w:rPr>
+        <w:t xml:space="preserve">##  Pairwise comparisons using t tests with pooled SD </w:t>
+      </w:r>
+      <w:r>
+        <w:br/>
+      </w:r>
+      <w:r>
+        <w:rPr>
+          <w:rStyle w:val="VerbatimChar"/>
+        </w:rPr>
+        <w:t xml:space="preserve">## </w:t>
+      </w:r>
+      <w:r>
+        <w:br/>
+      </w:r>
+      <w:r>
+        <w:rPr>
+          <w:rStyle w:val="VerbatimChar"/>
+        </w:rPr>
+        <w:t xml:space="preserve">## data:  roller_1$max_speed and roller_1$excitement_rating </w:t>
+      </w:r>
+      <w:r>
+        <w:br/>
+      </w:r>
+      <w:r>
+        <w:rPr>
+          <w:rStyle w:val="VerbatimChar"/>
+        </w:rPr>
+        <w:t xml:space="preserve">## </w:t>
+      </w:r>
+      <w:r>
+        <w:br/>
+      </w:r>
+      <w:r>
+        <w:rPr>
+          <w:rStyle w:val="VerbatimChar"/>
+        </w:rPr>
+        <w:t xml:space="preserve">##           Low     Medium  High   </w:t>
+      </w:r>
+      <w:r>
+        <w:br/>
+      </w:r>
+      <w:r>
+        <w:rPr>
+          <w:rStyle w:val="VerbatimChar"/>
+        </w:rPr>
+        <w:t xml:space="preserve">## Medium    0.29136 -       -      </w:t>
+      </w:r>
+      <w:r>
+        <w:br/>
+      </w:r>
+      <w:r>
+        <w:rPr>
+          <w:rStyle w:val="VerbatimChar"/>
+        </w:rPr>
+        <w:t xml:space="preserve">## High      0.10540 0.10540 -      </w:t>
+      </w:r>
+      <w:r>
+        <w:br/>
+      </w:r>
+      <w:r>
+        <w:rPr>
+          <w:rStyle w:val="VerbatimChar"/>
+        </w:rPr>
+        <w:t xml:space="preserve">## Very High 0.00027 3.9e-07 6.6e-07</w:t>
+      </w:r>
+      <w:r>
+        <w:br/>
+      </w:r>
+      <w:r>
+        <w:rPr>
+          <w:rStyle w:val="VerbatimChar"/>
+        </w:rPr>
+        <w:t xml:space="preserve">## </w:t>
+      </w:r>
+      <w:r>
+        <w:br/>
+      </w:r>
+      <w:r>
+        <w:rPr>
+          <w:rStyle w:val="VerbatimChar"/>
+        </w:rPr>
+        <w:t xml:space="preserve">## P value adjustment method: holm</w:t>
+      </w:r>
+    </w:p>
+    <w:p>
+      <w:pPr>
+        <w:pStyle w:val="FirstParagraph"/>
+      </w:pPr>
+      <w:r>
+        <w:t xml:space="preserve">Notably, the</w:t>
+      </w:r>
+      <w:r>
+        <w:t xml:space="preserve"> </w:t>
+      </w:r>
+      <w:r>
+        <w:rPr>
+          <w:i/>
+        </w:rPr>
+        <w:t xml:space="preserve">p</w:t>
+      </w:r>
+      <w:r>
+        <w:t xml:space="preserve"> </w:t>
+      </w:r>
+      <w:r>
+        <w:t xml:space="preserve">adjustment method defaults to Holm, which may indicate a problem with the assumptions (i.e., group size). Nonetheless, without investigating assumptions yet, the results can be reported.</w:t>
+      </w:r>
+    </w:p>
+    <w:p>
+      <w:pPr>
+        <w:pStyle w:val="BodyText"/>
+      </w:pPr>
+      <w:r>
+        <w:t xml:space="preserve">The one-way ANOVA tested the null hypothesis that there was no difference in maximum speed between roller coasters with four different excitement ratings: low, medium, high, and very high. The overall results were significant,</w:t>
+      </w:r>
+      <w:r>
+        <w:t xml:space="preserve"> </w:t>
+      </w:r>
+      <w:r>
+        <w:rPr>
+          <w:i/>
+        </w:rPr>
+        <w:t xml:space="preserve">F</w:t>
+      </w:r>
+      <w:r>
+        <w:t xml:space="preserve">(3, 138) = 14.24,</w:t>
+      </w:r>
+      <w:r>
+        <w:t xml:space="preserve"> </w:t>
+      </w:r>
+      <w:r>
+        <w:rPr>
+          <w:i/>
+        </w:rPr>
+        <w:t xml:space="preserve">p</w:t>
+      </w:r>
+      <w:r>
+        <w:t xml:space="preserve"> </w:t>
+      </w:r>
+      <w:r>
+        <w:t xml:space="preserve">&lt; .001,</w:t>
+      </w:r>
+      <w:r>
+        <w:t xml:space="preserve"> </w:t>
+      </w:r>
+      <m:oMath>
+        <m:sSup>
+          <m:e>
+            <m:r>
+              <m:t>η</m:t>
+            </m:r>
+          </m:e>
+          <m:sup>
+            <m:r>
+              <m:t>2</m:t>
+            </m:r>
+          </m:sup>
+        </m:sSup>
+      </m:oMath>
+      <w:r>
+        <w:t xml:space="preserve"> </w:t>
+      </w:r>
+      <w:r>
+        <w:t xml:space="preserve">= .24. Pairwise comparisons using the Holm-adjustment method showed three significant differences between very high (</w:t>
+      </w:r>
+      <w:r>
+        <w:rPr>
+          <w:i/>
+        </w:rPr>
+        <w:t xml:space="preserve">M</w:t>
+      </w:r>
+      <w:r>
+        <w:t xml:space="preserve"> </w:t>
+      </w:r>
+      <w:r>
+        <w:t xml:space="preserve">= 56.42,</w:t>
+      </w:r>
+      <w:r>
+        <w:t xml:space="preserve"> </w:t>
+      </w:r>
+      <w:r>
+        <w:rPr>
+          <w:i/>
+        </w:rPr>
+        <w:t xml:space="preserve">SD</w:t>
+      </w:r>
+      <w:r>
+        <w:t xml:space="preserve"> </w:t>
+      </w:r>
+      <w:r>
+        <w:t xml:space="preserve">= 14.84) and low (</w:t>
+      </w:r>
+      <w:r>
+        <w:rPr>
+          <w:i/>
+        </w:rPr>
+        <w:t xml:space="preserve">M</w:t>
+      </w:r>
+      <w:r>
+        <w:t xml:space="preserve"> </w:t>
+      </w:r>
+      <w:r>
+        <w:t xml:space="preserve">= 31.5,</w:t>
+      </w:r>
+      <w:r>
+        <w:t xml:space="preserve"> </w:t>
+      </w:r>
+      <w:r>
+        <w:rPr>
+          <w:i/>
+        </w:rPr>
+        <w:t xml:space="preserve">SD</w:t>
+      </w:r>
+      <w:r>
+        <w:t xml:space="preserve"> </w:t>
+      </w:r>
+      <w:r>
+        <w:t xml:space="preserve">= 3.54) excitement ratings,</w:t>
+      </w:r>
+      <w:r>
+        <w:t xml:space="preserve"> </w:t>
+      </w:r>
+      <w:r>
+        <w:rPr>
+          <w:i/>
+        </w:rPr>
+        <w:t xml:space="preserve">p</w:t>
+      </w:r>
+      <w:r>
+        <w:t xml:space="preserve"> </w:t>
+      </w:r>
+      <w:r>
+        <w:t xml:space="preserve">&lt; .001; very high and medium (</w:t>
+      </w:r>
+      <w:r>
+        <w:rPr>
+          <w:i/>
+        </w:rPr>
+        <w:t xml:space="preserve">M</w:t>
+      </w:r>
+      <w:r>
+        <w:t xml:space="preserve"> </w:t>
+      </w:r>
+      <w:r>
+        <w:t xml:space="preserve">= 37.92,</w:t>
+      </w:r>
+      <w:r>
+        <w:t xml:space="preserve"> </w:t>
+      </w:r>
+      <w:r>
+        <w:rPr>
+          <w:i/>
+        </w:rPr>
+        <w:t xml:space="preserve">SD</w:t>
+      </w:r>
+      <w:r>
+        <w:t xml:space="preserve"> </w:t>
+      </w:r>
+      <w:r>
+        <w:t xml:space="preserve">= 4.38) excitement ratings,</w:t>
+      </w:r>
+      <w:r>
+        <w:t xml:space="preserve"> </w:t>
+      </w:r>
+      <w:r>
+        <w:rPr>
+          <w:i/>
+        </w:rPr>
+        <w:t xml:space="preserve">p</w:t>
+      </w:r>
+      <w:r>
+        <w:t xml:space="preserve"> </w:t>
+      </w:r>
+      <w:r>
+        <w:t xml:space="preserve">&lt; .001; and very high and high (</w:t>
+      </w:r>
+      <w:r>
+        <w:rPr>
+          <w:i/>
+        </w:rPr>
+        <w:t xml:space="preserve">M</w:t>
+      </w:r>
+      <w:r>
+        <w:t xml:space="preserve"> </w:t>
+      </w:r>
+      <w:r>
+        <w:t xml:space="preserve">= 43.03,</w:t>
+      </w:r>
+      <w:r>
+        <w:t xml:space="preserve"> </w:t>
+      </w:r>
+      <w:r>
+        <w:rPr>
+          <w:i/>
+        </w:rPr>
+        <w:t xml:space="preserve">SD</w:t>
+      </w:r>
+      <w:r>
+        <w:t xml:space="preserve"> </w:t>
+      </w:r>
+      <w:r>
+        <w:t xml:space="preserve">= 7.25) excitement ratings,</w:t>
+      </w:r>
+      <w:r>
+        <w:t xml:space="preserve"> </w:t>
+      </w:r>
+      <w:r>
+        <w:rPr>
+          <w:i/>
+        </w:rPr>
+        <w:t xml:space="preserve">p</w:t>
+      </w:r>
+      <w:r>
+        <w:t xml:space="preserve"> </w:t>
+      </w:r>
+      <w:r>
+        <w:t xml:space="preserve">&lt; .001. None of the other pairwise comparisons were significant.</w:t>
       </w:r>
     </w:p>
     <w:p>
       <w:pPr>
         <w:pStyle w:val="Heading2"/>
       </w:pPr>
-      <w:bookmarkStart w:id="21" w:name="including-plots"/>
-      <w:r>
-        <w:t xml:space="preserve">Including Plots</w:t>
-      </w:r>
-      <w:bookmarkEnd w:id="21"/>
+      <w:bookmarkStart w:id="25" w:name="describe-the-distributions"/>
+      <w:r>
+        <w:t xml:space="preserve">Describe the Distributions</w:t>
+      </w:r>
+      <w:bookmarkEnd w:id="25"/>
     </w:p>
     <w:p>
       <w:pPr>
         <w:pStyle w:val="FirstParagraph"/>
       </w:pPr>
       <w:r>
-        <w:t xml:space="preserve">You can also embed plots, for example:</w:t>
-      </w:r>
-    </w:p>
-    <w:p>
-      <w:pPr>
-        <w:pStyle w:val="BodyText"/>
+        <w:t xml:space="preserve">The</w:t>
+      </w:r>
+      <w:r>
+        <w:t xml:space="preserve"> </w:t>
+      </w:r>
+      <w:r>
+        <w:rPr>
+          <w:b/>
+        </w:rPr>
+        <w:t xml:space="preserve">center</w:t>
+      </w:r>
+      <w:r>
+        <w:t xml:space="preserve"> </w:t>
+      </w:r>
+      <w:r>
+        <w:t xml:space="preserve">of the distributions is given by the mean, median, and mode. These values are presented in a table. Since R does not have a built-in function for the mode,</w:t>
+      </w:r>
+      <w:r>
+        <w:t xml:space="preserve"> </w:t>
+      </w:r>
+      <w:hyperlink r:id="rId26">
+        <w:r>
+          <w:rPr>
+            <w:rStyle w:val="Hyperlink"/>
+          </w:rPr>
+          <w:t xml:space="preserve">one is provided</w:t>
+        </w:r>
+      </w:hyperlink>
+      <w:r>
+        <w:t xml:space="preserve">. When these three values are close to each other, there is evidence of normality (Rovai et al., 2014). Unsurprisingly, the mean, median, and mode are closest for the distribution of maximum speed scores for the High excitement rating, which is reasonable since the number of observations is greatest for this subset of scores (</w:t>
+      </w:r>
+      <w:r>
+        <w:rPr>
+          <w:i/>
+        </w:rPr>
+        <w:t xml:space="preserve">n</w:t>
+      </w:r>
+      <w:r>
+        <w:t xml:space="preserve"> </w:t>
+      </w:r>
+      <w:r>
+        <w:t xml:space="preserve">= 116).</w:t>
+      </w:r>
+    </w:p>
+    <w:p>
+      <w:pPr>
+        <w:pStyle w:val="SourceCode"/>
+      </w:pPr>
+      <w:r>
+        <w:rPr>
+          <w:rStyle w:val="CommentTok"/>
+        </w:rPr>
+        <w:t xml:space="preserve"># Funciton for mode</w:t>
+      </w:r>
+      <w:r>
+        <w:br/>
+      </w:r>
+      <w:r>
+        <w:rPr>
+          <w:rStyle w:val="CommentTok"/>
+        </w:rPr>
+        <w:t xml:space="preserve"># Create the function.</w:t>
+      </w:r>
+      <w:r>
+        <w:br/>
+      </w:r>
+      <w:r>
+        <w:rPr>
+          <w:rStyle w:val="NormalTok"/>
+        </w:rPr>
+        <w:t xml:space="preserve">getmode &lt;-</w:t>
+      </w:r>
+      <w:r>
+        <w:rPr>
+          <w:rStyle w:val="StringTok"/>
+        </w:rPr>
+        <w:t xml:space="preserve"> </w:t>
+      </w:r>
+      <w:r>
+        <w:rPr>
+          <w:rStyle w:val="ControlFlowTok"/>
+        </w:rPr>
+        <w:t xml:space="preserve">function</w:t>
+      </w:r>
+      <w:r>
+        <w:rPr>
+          <w:rStyle w:val="NormalTok"/>
+        </w:rPr>
+        <w:t xml:space="preserve">(v) {</w:t>
+      </w:r>
+      <w:r>
+        <w:br/>
+      </w:r>
+      <w:r>
+        <w:rPr>
+          <w:rStyle w:val="NormalTok"/>
+        </w:rPr>
+        <w:t xml:space="preserve">   uniqv &lt;-</w:t>
+      </w:r>
+      <w:r>
+        <w:rPr>
+          <w:rStyle w:val="StringTok"/>
+        </w:rPr>
+        <w:t xml:space="preserve"> </w:t>
+      </w:r>
+      <w:r>
+        <w:rPr>
+          <w:rStyle w:val="KeywordTok"/>
+        </w:rPr>
+        <w:t xml:space="preserve">unique</w:t>
+      </w:r>
+      <w:r>
+        <w:rPr>
+          <w:rStyle w:val="NormalTok"/>
+        </w:rPr>
+        <w:t xml:space="preserve">(v)</w:t>
+      </w:r>
+      <w:r>
+        <w:br/>
+      </w:r>
+      <w:r>
+        <w:rPr>
+          <w:rStyle w:val="NormalTok"/>
+        </w:rPr>
+        <w:t xml:space="preserve">   uniqv[</w:t>
+      </w:r>
+      <w:r>
+        <w:rPr>
+          <w:rStyle w:val="KeywordTok"/>
+        </w:rPr>
+        <w:t xml:space="preserve">which.max</w:t>
+      </w:r>
+      <w:r>
+        <w:rPr>
+          <w:rStyle w:val="NormalTok"/>
+        </w:rPr>
+        <w:t xml:space="preserve">(</w:t>
+      </w:r>
+      <w:r>
+        <w:rPr>
+          <w:rStyle w:val="KeywordTok"/>
+        </w:rPr>
+        <w:t xml:space="preserve">tabulate</w:t>
+      </w:r>
+      <w:r>
+        <w:rPr>
+          <w:rStyle w:val="NormalTok"/>
+        </w:rPr>
+        <w:t xml:space="preserve">(</w:t>
+      </w:r>
+      <w:r>
+        <w:rPr>
+          <w:rStyle w:val="KeywordTok"/>
+        </w:rPr>
+        <w:t xml:space="preserve">match</w:t>
+      </w:r>
+      <w:r>
+        <w:rPr>
+          <w:rStyle w:val="NormalTok"/>
+        </w:rPr>
+        <w:t xml:space="preserve">(v, uniqv)))]</w:t>
+      </w:r>
+      <w:r>
+        <w:br/>
+      </w:r>
+      <w:r>
+        <w:rPr>
+          <w:rStyle w:val="NormalTok"/>
+        </w:rPr>
+        <w:t xml:space="preserve">}</w:t>
+      </w:r>
+      <w:r>
+        <w:br/>
+      </w:r>
+      <w:r>
+        <w:br/>
+      </w:r>
+      <w:r>
+        <w:rPr>
+          <w:rStyle w:val="CommentTok"/>
+        </w:rPr>
+        <w:t xml:space="preserve"># Calculate measures of center</w:t>
+      </w:r>
+      <w:r>
+        <w:br/>
+      </w:r>
+      <w:r>
+        <w:rPr>
+          <w:rStyle w:val="NormalTok"/>
+        </w:rPr>
+        <w:t xml:space="preserve">roller_</w:t>
+      </w:r>
+      <w:r>
+        <w:rPr>
+          <w:rStyle w:val="DecValTok"/>
+        </w:rPr>
+        <w:t xml:space="preserve">1</w:t>
+      </w:r>
+      <w:r>
+        <w:rPr>
+          <w:rStyle w:val="NormalTok"/>
+        </w:rPr>
+        <w:t xml:space="preserve"> </w:t>
+      </w:r>
+      <w:r>
+        <w:rPr>
+          <w:rStyle w:val="OperatorTok"/>
+        </w:rPr>
+        <w:t xml:space="preserve">%&gt;%</w:t>
+      </w:r>
+      <w:r>
+        <w:br/>
+      </w:r>
+      <w:r>
+        <w:rPr>
+          <w:rStyle w:val="StringTok"/>
+        </w:rPr>
+        <w:t xml:space="preserve">  </w:t>
+      </w:r>
+      <w:r>
+        <w:rPr>
+          <w:rStyle w:val="KeywordTok"/>
+        </w:rPr>
+        <w:t xml:space="preserve">group_by</w:t>
+      </w:r>
+      <w:r>
+        <w:rPr>
+          <w:rStyle w:val="NormalTok"/>
+        </w:rPr>
+        <w:t xml:space="preserve">(excitement_rating) </w:t>
+      </w:r>
+      <w:r>
+        <w:rPr>
+          <w:rStyle w:val="OperatorTok"/>
+        </w:rPr>
+        <w:t xml:space="preserve">%&gt;%</w:t>
+      </w:r>
+      <w:r>
+        <w:br/>
+      </w:r>
+      <w:r>
+        <w:rPr>
+          <w:rStyle w:val="StringTok"/>
+        </w:rPr>
+        <w:t xml:space="preserve">  </w:t>
+      </w:r>
+      <w:r>
+        <w:rPr>
+          <w:rStyle w:val="KeywordTok"/>
+        </w:rPr>
+        <w:t xml:space="preserve">summarize</w:t>
+      </w:r>
+      <w:r>
+        <w:rPr>
+          <w:rStyle w:val="NormalTok"/>
+        </w:rPr>
+        <w:t xml:space="preserve">(</w:t>
+      </w:r>
+      <w:r>
+        <w:br/>
+      </w:r>
+      <w:r>
+        <w:rPr>
+          <w:rStyle w:val="NormalTok"/>
+        </w:rPr>
+        <w:t xml:space="preserve">    </w:t>
+      </w:r>
+      <w:r>
+        <w:rPr>
+          <w:rStyle w:val="DataTypeTok"/>
+        </w:rPr>
+        <w:t xml:space="preserve">Mean =</w:t>
+      </w:r>
+      <w:r>
+        <w:rPr>
+          <w:rStyle w:val="NormalTok"/>
+        </w:rPr>
+        <w:t xml:space="preserve"> </w:t>
+      </w:r>
+      <w:r>
+        <w:rPr>
+          <w:rStyle w:val="KeywordTok"/>
+        </w:rPr>
+        <w:t xml:space="preserve">mean</w:t>
+      </w:r>
+      <w:r>
+        <w:rPr>
+          <w:rStyle w:val="NormalTok"/>
+        </w:rPr>
+        <w:t xml:space="preserve">(max_speed),</w:t>
+      </w:r>
+      <w:r>
+        <w:br/>
+      </w:r>
+      <w:r>
+        <w:rPr>
+          <w:rStyle w:val="NormalTok"/>
+        </w:rPr>
+        <w:t xml:space="preserve">    </w:t>
+      </w:r>
+      <w:r>
+        <w:rPr>
+          <w:rStyle w:val="DataTypeTok"/>
+        </w:rPr>
+        <w:t xml:space="preserve">Median =</w:t>
+      </w:r>
+      <w:r>
+        <w:rPr>
+          <w:rStyle w:val="NormalTok"/>
+        </w:rPr>
+        <w:t xml:space="preserve"> </w:t>
+      </w:r>
+      <w:r>
+        <w:rPr>
+          <w:rStyle w:val="KeywordTok"/>
+        </w:rPr>
+        <w:t xml:space="preserve">median</w:t>
+      </w:r>
+      <w:r>
+        <w:rPr>
+          <w:rStyle w:val="NormalTok"/>
+        </w:rPr>
+        <w:t xml:space="preserve">(max_speed),</w:t>
+      </w:r>
+      <w:r>
+        <w:br/>
+      </w:r>
+      <w:r>
+        <w:rPr>
+          <w:rStyle w:val="NormalTok"/>
+        </w:rPr>
+        <w:t xml:space="preserve">    </w:t>
+      </w:r>
+      <w:r>
+        <w:rPr>
+          <w:rStyle w:val="DataTypeTok"/>
+        </w:rPr>
+        <w:t xml:space="preserve">Mode =</w:t>
+      </w:r>
+      <w:r>
+        <w:rPr>
+          <w:rStyle w:val="NormalTok"/>
+        </w:rPr>
+        <w:t xml:space="preserve"> </w:t>
+      </w:r>
+      <w:r>
+        <w:rPr>
+          <w:rStyle w:val="KeywordTok"/>
+        </w:rPr>
+        <w:t xml:space="preserve">getmode</w:t>
+      </w:r>
+      <w:r>
+        <w:rPr>
+          <w:rStyle w:val="NormalTok"/>
+        </w:rPr>
+        <w:t xml:space="preserve">(max_speed)</w:t>
+      </w:r>
+      <w:r>
+        <w:br/>
+      </w:r>
+      <w:r>
+        <w:rPr>
+          <w:rStyle w:val="NormalTok"/>
+        </w:rPr>
+        <w:t xml:space="preserve">  ) </w:t>
+      </w:r>
+      <w:r>
+        <w:rPr>
+          <w:rStyle w:val="OperatorTok"/>
+        </w:rPr>
+        <w:t xml:space="preserve">%&gt;%</w:t>
+      </w:r>
+      <w:r>
+        <w:br/>
+      </w:r>
+      <w:r>
+        <w:rPr>
+          <w:rStyle w:val="StringTok"/>
+        </w:rPr>
+        <w:t xml:space="preserve">  </w:t>
+      </w:r>
+      <w:r>
+        <w:rPr>
+          <w:rStyle w:val="KeywordTok"/>
+        </w:rPr>
+        <w:t xml:space="preserve">rename</w:t>
+      </w:r>
+      <w:r>
+        <w:rPr>
+          <w:rStyle w:val="NormalTok"/>
+        </w:rPr>
+        <w:t xml:space="preserve">(</w:t>
+      </w:r>
+      <w:r>
+        <w:rPr>
+          <w:rStyle w:val="DataTypeTok"/>
+        </w:rPr>
+        <w:t xml:space="preserve">Rating =</w:t>
+      </w:r>
+      <w:r>
+        <w:rPr>
+          <w:rStyle w:val="NormalTok"/>
+        </w:rPr>
+        <w:t xml:space="preserve"> excitement_rating) </w:t>
+      </w:r>
+      <w:r>
+        <w:rPr>
+          <w:rStyle w:val="OperatorTok"/>
+        </w:rPr>
+        <w:t xml:space="preserve">%&gt;%</w:t>
+      </w:r>
+      <w:r>
+        <w:br/>
+      </w:r>
+      <w:r>
+        <w:rPr>
+          <w:rStyle w:val="StringTok"/>
+        </w:rPr>
+        <w:t xml:space="preserve">  </w:t>
+      </w:r>
+      <w:r>
+        <w:rPr>
+          <w:rStyle w:val="KeywordTok"/>
+        </w:rPr>
+        <w:t xml:space="preserve">pandoc.table</w:t>
+      </w:r>
+      <w:r>
+        <w:rPr>
+          <w:rStyle w:val="NormalTok"/>
+        </w:rPr>
+        <w:t xml:space="preserve">()</w:t>
+      </w:r>
+    </w:p>
+    <w:p>
+      <w:pPr>
+        <w:pStyle w:val="SourceCode"/>
+      </w:pPr>
+      <w:r>
+        <w:rPr>
+          <w:rStyle w:val="VerbatimChar"/>
+        </w:rPr>
+        <w:t xml:space="preserve">## </w:t>
+      </w:r>
+      <w:r>
+        <w:br/>
+      </w:r>
+      <w:r>
+        <w:rPr>
+          <w:rStyle w:val="VerbatimChar"/>
+        </w:rPr>
+        <w:t xml:space="preserve">## -----------------------------------</w:t>
+      </w:r>
+      <w:r>
+        <w:br/>
+      </w:r>
+      <w:r>
+        <w:rPr>
+          <w:rStyle w:val="VerbatimChar"/>
+        </w:rPr>
+        <w:t xml:space="preserve">##   Rating     Mean    Median   Mode </w:t>
+      </w:r>
+      <w:r>
+        <w:br/>
+      </w:r>
+      <w:r>
+        <w:rPr>
+          <w:rStyle w:val="VerbatimChar"/>
+        </w:rPr>
+        <w:t xml:space="preserve">## ----------- ------- -------- ------</w:t>
+      </w:r>
+      <w:r>
+        <w:br/>
+      </w:r>
+      <w:r>
+        <w:rPr>
+          <w:rStyle w:val="VerbatimChar"/>
+        </w:rPr>
+        <w:t xml:space="preserve">##     Low      31.5     31.5     34  </w:t>
+      </w:r>
+      <w:r>
+        <w:br/>
+      </w:r>
+      <w:r>
+        <w:rPr>
+          <w:rStyle w:val="VerbatimChar"/>
+        </w:rPr>
+        <w:t xml:space="preserve">## </w:t>
+      </w:r>
+      <w:r>
+        <w:br/>
+      </w:r>
+      <w:r>
+        <w:rPr>
+          <w:rStyle w:val="VerbatimChar"/>
+        </w:rPr>
+        <w:t xml:space="preserve">##   Medium     37.92     39      39  </w:t>
+      </w:r>
+      <w:r>
+        <w:br/>
+      </w:r>
+      <w:r>
+        <w:rPr>
+          <w:rStyle w:val="VerbatimChar"/>
+        </w:rPr>
+        <w:t xml:space="preserve">## </w:t>
+      </w:r>
+      <w:r>
+        <w:br/>
+      </w:r>
+      <w:r>
+        <w:rPr>
+          <w:rStyle w:val="VerbatimChar"/>
+        </w:rPr>
+        <w:t xml:space="preserve">##    High      43.03    42.5     41  </w:t>
+      </w:r>
+      <w:r>
+        <w:br/>
+      </w:r>
+      <w:r>
+        <w:rPr>
+          <w:rStyle w:val="VerbatimChar"/>
+        </w:rPr>
+        <w:t xml:space="preserve">## </w:t>
+      </w:r>
+      <w:r>
+        <w:br/>
+      </w:r>
+      <w:r>
+        <w:rPr>
+          <w:rStyle w:val="VerbatimChar"/>
+        </w:rPr>
+        <w:t xml:space="preserve">##  Very High   56.42    51.5     53  </w:t>
+      </w:r>
+      <w:r>
+        <w:br/>
+      </w:r>
+      <w:r>
+        <w:rPr>
+          <w:rStyle w:val="VerbatimChar"/>
+        </w:rPr>
+        <w:t xml:space="preserve">## -----------------------------------</w:t>
+      </w:r>
+    </w:p>
+    <w:p>
+      <w:pPr>
+        <w:pStyle w:val="FirstParagraph"/>
+      </w:pPr>
+      <w:r>
+        <w:t xml:space="preserve">The</w:t>
+      </w:r>
+      <w:r>
+        <w:t xml:space="preserve"> </w:t>
+      </w:r>
+      <w:r>
+        <w:rPr>
+          <w:b/>
+        </w:rPr>
+        <w:t xml:space="preserve">spread</w:t>
+      </w:r>
+      <w:r>
+        <w:t xml:space="preserve"> </w:t>
+      </w:r>
+      <w:r>
+        <w:t xml:space="preserve">(i.e., dispersion) of the distributions can be given by the range, interquartile range (IQR), variance, and standard deviation. These values are presented in a table, demonstrating that the spread increases along with the ratings. That is, the smallest amount of spread exists in the distribution of maximum speed for Low excitement rating while the largest amount of spread is in the distribution of maximum speed for Very High excitement rating.</w:t>
+      </w:r>
+    </w:p>
+    <w:p>
+      <w:pPr>
+        <w:pStyle w:val="SourceCode"/>
+      </w:pPr>
+      <w:r>
+        <w:rPr>
+          <w:rStyle w:val="CommentTok"/>
+        </w:rPr>
+        <w:t xml:space="preserve"># Table of dispersion</w:t>
+      </w:r>
+      <w:r>
+        <w:br/>
+      </w:r>
+      <w:r>
+        <w:rPr>
+          <w:rStyle w:val="NormalTok"/>
+        </w:rPr>
+        <w:t xml:space="preserve">roller_</w:t>
+      </w:r>
+      <w:r>
+        <w:rPr>
+          <w:rStyle w:val="DecValTok"/>
+        </w:rPr>
+        <w:t xml:space="preserve">1</w:t>
+      </w:r>
+      <w:r>
+        <w:rPr>
+          <w:rStyle w:val="NormalTok"/>
+        </w:rPr>
+        <w:t xml:space="preserve"> </w:t>
+      </w:r>
+      <w:r>
+        <w:rPr>
+          <w:rStyle w:val="OperatorTok"/>
+        </w:rPr>
+        <w:t xml:space="preserve">%&gt;%</w:t>
+      </w:r>
+      <w:r>
+        <w:br/>
+      </w:r>
+      <w:r>
+        <w:rPr>
+          <w:rStyle w:val="StringTok"/>
+        </w:rPr>
+        <w:t xml:space="preserve">  </w:t>
+      </w:r>
+      <w:r>
+        <w:rPr>
+          <w:rStyle w:val="KeywordTok"/>
+        </w:rPr>
+        <w:t xml:space="preserve">group_by</w:t>
+      </w:r>
+      <w:r>
+        <w:rPr>
+          <w:rStyle w:val="NormalTok"/>
+        </w:rPr>
+        <w:t xml:space="preserve">(excitement_rating) </w:t>
+      </w:r>
+      <w:r>
+        <w:rPr>
+          <w:rStyle w:val="OperatorTok"/>
+        </w:rPr>
+        <w:t xml:space="preserve">%&gt;%</w:t>
+      </w:r>
+      <w:r>
+        <w:br/>
+      </w:r>
+      <w:r>
+        <w:rPr>
+          <w:rStyle w:val="StringTok"/>
+        </w:rPr>
+        <w:t xml:space="preserve">  </w:t>
+      </w:r>
+      <w:r>
+        <w:rPr>
+          <w:rStyle w:val="KeywordTok"/>
+        </w:rPr>
+        <w:t xml:space="preserve">summarize</w:t>
+      </w:r>
+      <w:r>
+        <w:rPr>
+          <w:rStyle w:val="NormalTok"/>
+        </w:rPr>
+        <w:t xml:space="preserve">(</w:t>
+      </w:r>
+      <w:r>
+        <w:br/>
+      </w:r>
+      <w:r>
+        <w:rPr>
+          <w:rStyle w:val="NormalTok"/>
+        </w:rPr>
+        <w:t xml:space="preserve">    </w:t>
+      </w:r>
+      <w:r>
+        <w:rPr>
+          <w:rStyle w:val="DataTypeTok"/>
+        </w:rPr>
+        <w:t xml:space="preserve">Max =</w:t>
+      </w:r>
+      <w:r>
+        <w:rPr>
+          <w:rStyle w:val="NormalTok"/>
+        </w:rPr>
+        <w:t xml:space="preserve"> </w:t>
+      </w:r>
+      <w:r>
+        <w:rPr>
+          <w:rStyle w:val="KeywordTok"/>
+        </w:rPr>
+        <w:t xml:space="preserve">max</w:t>
+      </w:r>
+      <w:r>
+        <w:rPr>
+          <w:rStyle w:val="NormalTok"/>
+        </w:rPr>
+        <w:t xml:space="preserve">(max_speed),</w:t>
+      </w:r>
+      <w:r>
+        <w:br/>
+      </w:r>
+      <w:r>
+        <w:rPr>
+          <w:rStyle w:val="NormalTok"/>
+        </w:rPr>
+        <w:t xml:space="preserve">    </w:t>
+      </w:r>
+      <w:r>
+        <w:rPr>
+          <w:rStyle w:val="DataTypeTok"/>
+        </w:rPr>
+        <w:t xml:space="preserve">Min =</w:t>
+      </w:r>
+      <w:r>
+        <w:rPr>
+          <w:rStyle w:val="NormalTok"/>
+        </w:rPr>
+        <w:t xml:space="preserve"> </w:t>
+      </w:r>
+      <w:r>
+        <w:rPr>
+          <w:rStyle w:val="KeywordTok"/>
+        </w:rPr>
+        <w:t xml:space="preserve">min</w:t>
+      </w:r>
+      <w:r>
+        <w:rPr>
+          <w:rStyle w:val="NormalTok"/>
+        </w:rPr>
+        <w:t xml:space="preserve">(max_speed),</w:t>
+      </w:r>
+      <w:r>
+        <w:br/>
+      </w:r>
+      <w:r>
+        <w:rPr>
+          <w:rStyle w:val="NormalTok"/>
+        </w:rPr>
+        <w:t xml:space="preserve">    </w:t>
+      </w:r>
+      <w:r>
+        <w:rPr>
+          <w:rStyle w:val="DataTypeTok"/>
+        </w:rPr>
+        <w:t xml:space="preserve">Range =</w:t>
+      </w:r>
+      <w:r>
+        <w:rPr>
+          <w:rStyle w:val="NormalTok"/>
+        </w:rPr>
+        <w:t xml:space="preserve"> Max </w:t>
+      </w:r>
+      <w:r>
+        <w:rPr>
+          <w:rStyle w:val="OperatorTok"/>
+        </w:rPr>
+        <w:t xml:space="preserve">-</w:t>
+      </w:r>
+      <w:r>
+        <w:rPr>
+          <w:rStyle w:val="StringTok"/>
+        </w:rPr>
+        <w:t xml:space="preserve"> </w:t>
+      </w:r>
+      <w:r>
+        <w:rPr>
+          <w:rStyle w:val="NormalTok"/>
+        </w:rPr>
+        <w:t xml:space="preserve">Min,</w:t>
+      </w:r>
+      <w:r>
+        <w:br/>
+      </w:r>
+      <w:r>
+        <w:rPr>
+          <w:rStyle w:val="NormalTok"/>
+        </w:rPr>
+        <w:t xml:space="preserve">    </w:t>
+      </w:r>
+      <w:r>
+        <w:rPr>
+          <w:rStyle w:val="DataTypeTok"/>
+        </w:rPr>
+        <w:t xml:space="preserve">IQR =</w:t>
+      </w:r>
+      <w:r>
+        <w:rPr>
+          <w:rStyle w:val="NormalTok"/>
+        </w:rPr>
+        <w:t xml:space="preserve"> </w:t>
+      </w:r>
+      <w:r>
+        <w:rPr>
+          <w:rStyle w:val="KeywordTok"/>
+        </w:rPr>
+        <w:t xml:space="preserve">IQR</w:t>
+      </w:r>
+      <w:r>
+        <w:rPr>
+          <w:rStyle w:val="NormalTok"/>
+        </w:rPr>
+        <w:t xml:space="preserve">(max_speed),</w:t>
+      </w:r>
+      <w:r>
+        <w:br/>
+      </w:r>
+      <w:r>
+        <w:rPr>
+          <w:rStyle w:val="NormalTok"/>
+        </w:rPr>
+        <w:t xml:space="preserve">    </w:t>
+      </w:r>
+      <w:r>
+        <w:rPr>
+          <w:rStyle w:val="DataTypeTok"/>
+        </w:rPr>
+        <w:t xml:space="preserve">Variance =</w:t>
+      </w:r>
+      <w:r>
+        <w:rPr>
+          <w:rStyle w:val="NormalTok"/>
+        </w:rPr>
+        <w:t xml:space="preserve"> </w:t>
+      </w:r>
+      <w:r>
+        <w:rPr>
+          <w:rStyle w:val="KeywordTok"/>
+        </w:rPr>
+        <w:t xml:space="preserve">var</w:t>
+      </w:r>
+      <w:r>
+        <w:rPr>
+          <w:rStyle w:val="NormalTok"/>
+        </w:rPr>
+        <w:t xml:space="preserve">(max_speed),</w:t>
+      </w:r>
+      <w:r>
+        <w:br/>
+      </w:r>
+      <w:r>
+        <w:rPr>
+          <w:rStyle w:val="NormalTok"/>
+        </w:rPr>
+        <w:t xml:space="preserve">    </w:t>
+      </w:r>
+      <w:r>
+        <w:rPr>
+          <w:rStyle w:val="DataTypeTok"/>
+        </w:rPr>
+        <w:t xml:space="preserve">SD =</w:t>
+      </w:r>
+      <w:r>
+        <w:rPr>
+          <w:rStyle w:val="NormalTok"/>
+        </w:rPr>
+        <w:t xml:space="preserve"> </w:t>
+      </w:r>
+      <w:r>
+        <w:rPr>
+          <w:rStyle w:val="KeywordTok"/>
+        </w:rPr>
+        <w:t xml:space="preserve">sd</w:t>
+      </w:r>
+      <w:r>
+        <w:rPr>
+          <w:rStyle w:val="NormalTok"/>
+        </w:rPr>
+        <w:t xml:space="preserve">(max_speed)</w:t>
+      </w:r>
+      <w:r>
+        <w:br/>
+      </w:r>
+      <w:r>
+        <w:rPr>
+          <w:rStyle w:val="NormalTok"/>
+        </w:rPr>
+        <w:t xml:space="preserve">  ) </w:t>
+      </w:r>
+      <w:r>
+        <w:rPr>
+          <w:rStyle w:val="OperatorTok"/>
+        </w:rPr>
+        <w:t xml:space="preserve">%&gt;%</w:t>
+      </w:r>
+      <w:r>
+        <w:br/>
+      </w:r>
+      <w:r>
+        <w:rPr>
+          <w:rStyle w:val="StringTok"/>
+        </w:rPr>
+        <w:t xml:space="preserve">  </w:t>
+      </w:r>
+      <w:r>
+        <w:rPr>
+          <w:rStyle w:val="KeywordTok"/>
+        </w:rPr>
+        <w:t xml:space="preserve">rename</w:t>
+      </w:r>
+      <w:r>
+        <w:rPr>
+          <w:rStyle w:val="NormalTok"/>
+        </w:rPr>
+        <w:t xml:space="preserve">(</w:t>
+      </w:r>
+      <w:r>
+        <w:rPr>
+          <w:rStyle w:val="DataTypeTok"/>
+        </w:rPr>
+        <w:t xml:space="preserve">Rating =</w:t>
+      </w:r>
+      <w:r>
+        <w:rPr>
+          <w:rStyle w:val="NormalTok"/>
+        </w:rPr>
+        <w:t xml:space="preserve"> excitement_rating) </w:t>
+      </w:r>
+      <w:r>
+        <w:rPr>
+          <w:rStyle w:val="OperatorTok"/>
+        </w:rPr>
+        <w:t xml:space="preserve">%&gt;%</w:t>
+      </w:r>
+      <w:r>
+        <w:br/>
+      </w:r>
+      <w:r>
+        <w:rPr>
+          <w:rStyle w:val="StringTok"/>
+        </w:rPr>
+        <w:t xml:space="preserve">  </w:t>
+      </w:r>
+      <w:r>
+        <w:rPr>
+          <w:rStyle w:val="KeywordTok"/>
+        </w:rPr>
+        <w:t xml:space="preserve">pandoc.table</w:t>
+      </w:r>
+      <w:r>
+        <w:rPr>
+          <w:rStyle w:val="NormalTok"/>
+        </w:rPr>
+        <w:t xml:space="preserve">()</w:t>
+      </w:r>
+    </w:p>
+    <w:p>
+      <w:pPr>
+        <w:pStyle w:val="SourceCode"/>
+      </w:pPr>
+      <w:r>
+        <w:rPr>
+          <w:rStyle w:val="VerbatimChar"/>
+        </w:rPr>
+        <w:t xml:space="preserve">## </w:t>
+      </w:r>
+      <w:r>
+        <w:br/>
+      </w:r>
+      <w:r>
+        <w:rPr>
+          <w:rStyle w:val="VerbatimChar"/>
+        </w:rPr>
+        <w:t xml:space="preserve">## --------------------------------------------------------</w:t>
+      </w:r>
+      <w:r>
+        <w:br/>
+      </w:r>
+      <w:r>
+        <w:rPr>
+          <w:rStyle w:val="VerbatimChar"/>
+        </w:rPr>
+        <w:t xml:space="preserve">##   Rating     Max   Min   Range   IQR   Variance    SD   </w:t>
+      </w:r>
+      <w:r>
+        <w:br/>
+      </w:r>
+      <w:r>
+        <w:rPr>
+          <w:rStyle w:val="VerbatimChar"/>
+        </w:rPr>
+        <w:t xml:space="preserve">## ----------- ----- ----- ------- ----- ---------- -------</w:t>
+      </w:r>
+      <w:r>
+        <w:br/>
+      </w:r>
+      <w:r>
+        <w:rPr>
+          <w:rStyle w:val="VerbatimChar"/>
+        </w:rPr>
+        <w:t xml:space="preserve">##     Low      34    29      5     2.5     12.5     3.536 </w:t>
+      </w:r>
+      <w:r>
+        <w:br/>
+      </w:r>
+      <w:r>
+        <w:rPr>
+          <w:rStyle w:val="VerbatimChar"/>
+        </w:rPr>
+        <w:t xml:space="preserve">## </w:t>
+      </w:r>
+      <w:r>
+        <w:br/>
+      </w:r>
+      <w:r>
+        <w:rPr>
+          <w:rStyle w:val="VerbatimChar"/>
+        </w:rPr>
+        <w:t xml:space="preserve">##   Medium     45    30     15      4     19.17     4.379 </w:t>
+      </w:r>
+      <w:r>
+        <w:br/>
+      </w:r>
+      <w:r>
+        <w:rPr>
+          <w:rStyle w:val="VerbatimChar"/>
+        </w:rPr>
+        <w:t xml:space="preserve">## </w:t>
+      </w:r>
+      <w:r>
+        <w:br/>
+      </w:r>
+      <w:r>
+        <w:rPr>
+          <w:rStyle w:val="VerbatimChar"/>
+        </w:rPr>
+        <w:t xml:space="preserve">##    High      69    29     40      9      52.5     7.246 </w:t>
+      </w:r>
+      <w:r>
+        <w:br/>
+      </w:r>
+      <w:r>
+        <w:rPr>
+          <w:rStyle w:val="VerbatimChar"/>
+        </w:rPr>
+        <w:t xml:space="preserve">## </w:t>
+      </w:r>
+      <w:r>
+        <w:br/>
+      </w:r>
+      <w:r>
+        <w:rPr>
+          <w:rStyle w:val="VerbatimChar"/>
+        </w:rPr>
+        <w:t xml:space="preserve">##  Very High   89    45     44      7     220.1     14.84 </w:t>
+      </w:r>
+      <w:r>
+        <w:br/>
+      </w:r>
+      <w:r>
+        <w:rPr>
+          <w:rStyle w:val="VerbatimChar"/>
+        </w:rPr>
+        <w:t xml:space="preserve">## --------------------------------------------------------</w:t>
+      </w:r>
+    </w:p>
+    <w:p>
+      <w:pPr>
+        <w:pStyle w:val="FirstParagraph"/>
+      </w:pPr>
+      <w:r>
+        <w:t xml:space="preserve">The</w:t>
+      </w:r>
+      <w:r>
+        <w:t xml:space="preserve"> </w:t>
+      </w:r>
+      <w:r>
+        <w:rPr>
+          <w:b/>
+        </w:rPr>
+        <w:t xml:space="preserve">shape</w:t>
+      </w:r>
+      <w:r>
+        <w:t xml:space="preserve"> </w:t>
+      </w:r>
+      <w:r>
+        <w:t xml:space="preserve">of the distributions can be visualized with boxplots, histograms, and density curves.</w:t>
+      </w:r>
+    </w:p>
+    <w:p>
+      <w:pPr>
+        <w:pStyle w:val="SourceCode"/>
+      </w:pPr>
+      <w:r>
+        <w:rPr>
+          <w:rStyle w:val="CommentTok"/>
+        </w:rPr>
+        <w:t xml:space="preserve"># Show a boxplot</w:t>
+      </w:r>
+      <w:r>
+        <w:br/>
+      </w:r>
+      <w:r>
+        <w:rPr>
+          <w:rStyle w:val="NormalTok"/>
+        </w:rPr>
+        <w:t xml:space="preserve">roller_</w:t>
+      </w:r>
+      <w:r>
+        <w:rPr>
+          <w:rStyle w:val="DecValTok"/>
+        </w:rPr>
+        <w:t xml:space="preserve">1</w:t>
+      </w:r>
+      <w:r>
+        <w:rPr>
+          <w:rStyle w:val="NormalTok"/>
+        </w:rPr>
+        <w:t xml:space="preserve"> </w:t>
+      </w:r>
+      <w:r>
+        <w:rPr>
+          <w:rStyle w:val="OperatorTok"/>
+        </w:rPr>
+        <w:t xml:space="preserve">%&gt;%</w:t>
+      </w:r>
+      <w:r>
+        <w:br/>
+      </w:r>
+      <w:r>
+        <w:rPr>
+          <w:rStyle w:val="StringTok"/>
+        </w:rPr>
+        <w:t xml:space="preserve">  </w:t>
+      </w:r>
+      <w:r>
+        <w:rPr>
+          <w:rStyle w:val="KeywordTok"/>
+        </w:rPr>
+        <w:t xml:space="preserve">ggplot</w:t>
+      </w:r>
+      <w:r>
+        <w:rPr>
+          <w:rStyle w:val="NormalTok"/>
+        </w:rPr>
+        <w:t xml:space="preserve">(</w:t>
+      </w:r>
+      <w:r>
+        <w:rPr>
+          <w:rStyle w:val="KeywordTok"/>
+        </w:rPr>
+        <w:t xml:space="preserve">aes</w:t>
+      </w:r>
+      <w:r>
+        <w:rPr>
+          <w:rStyle w:val="NormalTok"/>
+        </w:rPr>
+        <w:t xml:space="preserve">(</w:t>
+      </w:r>
+      <w:r>
+        <w:rPr>
+          <w:rStyle w:val="DataTypeTok"/>
+        </w:rPr>
+        <w:t xml:space="preserve">x =</w:t>
+      </w:r>
+      <w:r>
+        <w:rPr>
+          <w:rStyle w:val="NormalTok"/>
+        </w:rPr>
+        <w:t xml:space="preserve"> excitement_rating, </w:t>
+      </w:r>
+      <w:r>
+        <w:rPr>
+          <w:rStyle w:val="DataTypeTok"/>
+        </w:rPr>
+        <w:t xml:space="preserve">y =</w:t>
+      </w:r>
+      <w:r>
+        <w:rPr>
+          <w:rStyle w:val="NormalTok"/>
+        </w:rPr>
+        <w:t xml:space="preserve"> max_speed)) </w:t>
+      </w:r>
+      <w:r>
+        <w:rPr>
+          <w:rStyle w:val="OperatorTok"/>
+        </w:rPr>
+        <w:t xml:space="preserve">+</w:t>
+      </w:r>
+      <w:r>
+        <w:br/>
+      </w:r>
+      <w:r>
+        <w:rPr>
+          <w:rStyle w:val="StringTok"/>
+        </w:rPr>
+        <w:t xml:space="preserve">    </w:t>
+      </w:r>
+      <w:r>
+        <w:rPr>
+          <w:rStyle w:val="KeywordTok"/>
+        </w:rPr>
+        <w:t xml:space="preserve">geom_boxplot</w:t>
+      </w:r>
+      <w:r>
+        <w:rPr>
+          <w:rStyle w:val="NormalTok"/>
+        </w:rPr>
+        <w:t xml:space="preserve">() </w:t>
+      </w:r>
+      <w:r>
+        <w:rPr>
+          <w:rStyle w:val="OperatorTok"/>
+        </w:rPr>
+        <w:t xml:space="preserve">+</w:t>
+      </w:r>
+      <w:r>
+        <w:br/>
+      </w:r>
+      <w:r>
+        <w:rPr>
+          <w:rStyle w:val="StringTok"/>
+        </w:rPr>
+        <w:t xml:space="preserve">    </w:t>
+      </w:r>
+      <w:r>
+        <w:rPr>
+          <w:rStyle w:val="NormalTok"/>
+        </w:rPr>
+        <w:t xml:space="preserve">apa_theme</w:t>
+      </w:r>
+    </w:p>
+    <w:p>
+      <w:pPr>
+        <w:pStyle w:val="FirstParagraph"/>
       </w:pPr>
       <w:r>
         <w:drawing>
@@ -242,13 +3396,13 @@
               <a:graphicData uri="http://schemas.openxmlformats.org/drawingml/2006/picture">
                 <pic:pic>
                   <pic:nvPicPr>
-                    <pic:cNvPr descr="assignment_1_files/figure-docx/pressure-1.png" id="0" name="Picture"/>
+                    <pic:cNvPr descr="assignment_1_files/figure-docx/unnamed-chunk-6-1.png" id="0" name="Picture"/>
                     <pic:cNvPicPr>
                       <a:picLocks noChangeArrowheads="1" noChangeAspect="1"/>
                     </pic:cNvPicPr>
                   </pic:nvPicPr>
                   <pic:blipFill>
-                    <a:blip r:embed="rId22"/>
+                    <a:blip r:embed="rId27"/>
                     <a:stretch>
                       <a:fillRect/>
                     </a:stretch>
@@ -277,28 +3431,2833 @@
     </w:p>
     <w:p>
       <w:pPr>
+        <w:pStyle w:val="SourceCode"/>
+      </w:pPr>
+      <w:r>
+        <w:rPr>
+          <w:rStyle w:val="CommentTok"/>
+        </w:rPr>
+        <w:t xml:space="preserve"># Show a histogram of each distribution</w:t>
+      </w:r>
+      <w:r>
+        <w:br/>
+      </w:r>
+      <w:r>
+        <w:rPr>
+          <w:rStyle w:val="NormalTok"/>
+        </w:rPr>
+        <w:t xml:space="preserve">roller_</w:t>
+      </w:r>
+      <w:r>
+        <w:rPr>
+          <w:rStyle w:val="DecValTok"/>
+        </w:rPr>
+        <w:t xml:space="preserve">1</w:t>
+      </w:r>
+      <w:r>
+        <w:rPr>
+          <w:rStyle w:val="NormalTok"/>
+        </w:rPr>
+        <w:t xml:space="preserve"> </w:t>
+      </w:r>
+      <w:r>
+        <w:rPr>
+          <w:rStyle w:val="OperatorTok"/>
+        </w:rPr>
+        <w:t xml:space="preserve">%&gt;%</w:t>
+      </w:r>
+      <w:r>
+        <w:br/>
+      </w:r>
+      <w:r>
+        <w:rPr>
+          <w:rStyle w:val="StringTok"/>
+        </w:rPr>
+        <w:t xml:space="preserve">  </w:t>
+      </w:r>
+      <w:r>
+        <w:rPr>
+          <w:rStyle w:val="KeywordTok"/>
+        </w:rPr>
+        <w:t xml:space="preserve">ggplot</w:t>
+      </w:r>
+      <w:r>
+        <w:rPr>
+          <w:rStyle w:val="NormalTok"/>
+        </w:rPr>
+        <w:t xml:space="preserve">(</w:t>
+      </w:r>
+      <w:r>
+        <w:rPr>
+          <w:rStyle w:val="KeywordTok"/>
+        </w:rPr>
+        <w:t xml:space="preserve">aes</w:t>
+      </w:r>
+      <w:r>
+        <w:rPr>
+          <w:rStyle w:val="NormalTok"/>
+        </w:rPr>
+        <w:t xml:space="preserve">(</w:t>
+      </w:r>
+      <w:r>
+        <w:rPr>
+          <w:rStyle w:val="DataTypeTok"/>
+        </w:rPr>
+        <w:t xml:space="preserve">x =</w:t>
+      </w:r>
+      <w:r>
+        <w:rPr>
+          <w:rStyle w:val="NormalTok"/>
+        </w:rPr>
+        <w:t xml:space="preserve"> max_speed)) </w:t>
+      </w:r>
+      <w:r>
+        <w:rPr>
+          <w:rStyle w:val="OperatorTok"/>
+        </w:rPr>
+        <w:t xml:space="preserve">+</w:t>
+      </w:r>
+      <w:r>
+        <w:br/>
+      </w:r>
+      <w:r>
+        <w:rPr>
+          <w:rStyle w:val="StringTok"/>
+        </w:rPr>
+        <w:t xml:space="preserve">    </w:t>
+      </w:r>
+      <w:r>
+        <w:rPr>
+          <w:rStyle w:val="KeywordTok"/>
+        </w:rPr>
+        <w:t xml:space="preserve">geom_histogram</w:t>
+      </w:r>
+      <w:r>
+        <w:rPr>
+          <w:rStyle w:val="NormalTok"/>
+        </w:rPr>
+        <w:t xml:space="preserve">() </w:t>
+      </w:r>
+      <w:r>
+        <w:rPr>
+          <w:rStyle w:val="OperatorTok"/>
+        </w:rPr>
+        <w:t xml:space="preserve">+</w:t>
+      </w:r>
+      <w:r>
+        <w:br/>
+      </w:r>
+      <w:r>
+        <w:rPr>
+          <w:rStyle w:val="StringTok"/>
+        </w:rPr>
+        <w:t xml:space="preserve">    </w:t>
+      </w:r>
+      <w:r>
+        <w:rPr>
+          <w:rStyle w:val="KeywordTok"/>
+        </w:rPr>
+        <w:t xml:space="preserve">facet_wrap</w:t>
+      </w:r>
+      <w:r>
+        <w:rPr>
+          <w:rStyle w:val="NormalTok"/>
+        </w:rPr>
+        <w:t xml:space="preserve">(</w:t>
+      </w:r>
+      <w:r>
+        <w:rPr>
+          <w:rStyle w:val="OperatorTok"/>
+        </w:rPr>
+        <w:t xml:space="preserve">~</w:t>
+      </w:r>
+      <w:r>
+        <w:rPr>
+          <w:rStyle w:val="StringTok"/>
+        </w:rPr>
+        <w:t xml:space="preserve"> </w:t>
+      </w:r>
+      <w:r>
+        <w:rPr>
+          <w:rStyle w:val="NormalTok"/>
+        </w:rPr>
+        <w:t xml:space="preserve">excitement_rating) </w:t>
+      </w:r>
+      <w:r>
+        <w:rPr>
+          <w:rStyle w:val="OperatorTok"/>
+        </w:rPr>
+        <w:t xml:space="preserve">+</w:t>
+      </w:r>
+      <w:r>
+        <w:br/>
+      </w:r>
+      <w:r>
+        <w:rPr>
+          <w:rStyle w:val="StringTok"/>
+        </w:rPr>
+        <w:t xml:space="preserve">    </w:t>
+      </w:r>
+      <w:r>
+        <w:rPr>
+          <w:rStyle w:val="NormalTok"/>
+        </w:rPr>
+        <w:t xml:space="preserve">apa_theme</w:t>
+      </w:r>
+    </w:p>
+    <w:p>
+      <w:pPr>
+        <w:pStyle w:val="FirstParagraph"/>
+      </w:pPr>
+      <w:r>
+        <w:drawing>
+          <wp:inline>
+            <wp:extent cx="4620126" cy="3696101"/>
+            <wp:effectExtent b="0" l="0" r="0" t="0"/>
+            <wp:docPr descr="" title="" id="1" name="Picture"/>
+            <a:graphic>
+              <a:graphicData uri="http://schemas.openxmlformats.org/drawingml/2006/picture">
+                <pic:pic>
+                  <pic:nvPicPr>
+                    <pic:cNvPr descr="assignment_1_files/figure-docx/unnamed-chunk-6-2.png" id="0" name="Picture"/>
+                    <pic:cNvPicPr>
+                      <a:picLocks noChangeArrowheads="1" noChangeAspect="1"/>
+                    </pic:cNvPicPr>
+                  </pic:nvPicPr>
+                  <pic:blipFill>
+                    <a:blip r:embed="rId28"/>
+                    <a:stretch>
+                      <a:fillRect/>
+                    </a:stretch>
+                  </pic:blipFill>
+                  <pic:spPr bwMode="auto">
+                    <a:xfrm>
+                      <a:off x="0" y="0"/>
+                      <a:ext cx="4620126" cy="3696101"/>
+                    </a:xfrm>
+                    <a:prstGeom prst="rect">
+                      <a:avLst/>
+                    </a:prstGeom>
+                    <a:noFill/>
+                    <a:ln w="9525">
+                      <a:noFill/>
+                      <a:headEnd/>
+                      <a:tailEnd/>
+                    </a:ln>
+                  </pic:spPr>
+                </pic:pic>
+              </a:graphicData>
+            </a:graphic>
+          </wp:inline>
+        </w:drawing>
+      </w:r>
+    </w:p>
+    <w:p>
+      <w:pPr>
+        <w:pStyle w:val="SourceCode"/>
+      </w:pPr>
+      <w:r>
+        <w:rPr>
+          <w:rStyle w:val="CommentTok"/>
+        </w:rPr>
+        <w:t xml:space="preserve"># Show the density curve of each distribution</w:t>
+      </w:r>
+      <w:r>
+        <w:br/>
+      </w:r>
+      <w:r>
+        <w:rPr>
+          <w:rStyle w:val="NormalTok"/>
+        </w:rPr>
+        <w:t xml:space="preserve">roller_</w:t>
+      </w:r>
+      <w:r>
+        <w:rPr>
+          <w:rStyle w:val="DecValTok"/>
+        </w:rPr>
+        <w:t xml:space="preserve">1</w:t>
+      </w:r>
+      <w:r>
+        <w:rPr>
+          <w:rStyle w:val="NormalTok"/>
+        </w:rPr>
+        <w:t xml:space="preserve"> </w:t>
+      </w:r>
+      <w:r>
+        <w:rPr>
+          <w:rStyle w:val="OperatorTok"/>
+        </w:rPr>
+        <w:t xml:space="preserve">%&gt;%</w:t>
+      </w:r>
+      <w:r>
+        <w:br/>
+      </w:r>
+      <w:r>
+        <w:rPr>
+          <w:rStyle w:val="StringTok"/>
+        </w:rPr>
+        <w:t xml:space="preserve">  </w:t>
+      </w:r>
+      <w:r>
+        <w:rPr>
+          <w:rStyle w:val="KeywordTok"/>
+        </w:rPr>
+        <w:t xml:space="preserve">ggplot</w:t>
+      </w:r>
+      <w:r>
+        <w:rPr>
+          <w:rStyle w:val="NormalTok"/>
+        </w:rPr>
+        <w:t xml:space="preserve">(</w:t>
+      </w:r>
+      <w:r>
+        <w:rPr>
+          <w:rStyle w:val="KeywordTok"/>
+        </w:rPr>
+        <w:t xml:space="preserve">aes</w:t>
+      </w:r>
+      <w:r>
+        <w:rPr>
+          <w:rStyle w:val="NormalTok"/>
+        </w:rPr>
+        <w:t xml:space="preserve">(</w:t>
+      </w:r>
+      <w:r>
+        <w:rPr>
+          <w:rStyle w:val="DataTypeTok"/>
+        </w:rPr>
+        <w:t xml:space="preserve">x =</w:t>
+      </w:r>
+      <w:r>
+        <w:rPr>
+          <w:rStyle w:val="NormalTok"/>
+        </w:rPr>
+        <w:t xml:space="preserve"> max_speed, </w:t>
+      </w:r>
+      <w:r>
+        <w:rPr>
+          <w:rStyle w:val="DataTypeTok"/>
+        </w:rPr>
+        <w:t xml:space="preserve">fill =</w:t>
+      </w:r>
+      <w:r>
+        <w:rPr>
+          <w:rStyle w:val="NormalTok"/>
+        </w:rPr>
+        <w:t xml:space="preserve"> excitement_rating)) </w:t>
+      </w:r>
+      <w:r>
+        <w:rPr>
+          <w:rStyle w:val="OperatorTok"/>
+        </w:rPr>
+        <w:t xml:space="preserve">+</w:t>
+      </w:r>
+      <w:r>
+        <w:br/>
+      </w:r>
+      <w:r>
+        <w:rPr>
+          <w:rStyle w:val="StringTok"/>
+        </w:rPr>
+        <w:t xml:space="preserve">    </w:t>
+      </w:r>
+      <w:r>
+        <w:rPr>
+          <w:rStyle w:val="KeywordTok"/>
+        </w:rPr>
+        <w:t xml:space="preserve">geom_density</w:t>
+      </w:r>
+      <w:r>
+        <w:rPr>
+          <w:rStyle w:val="NormalTok"/>
+        </w:rPr>
+        <w:t xml:space="preserve">(</w:t>
+      </w:r>
+      <w:r>
+        <w:rPr>
+          <w:rStyle w:val="DataTypeTok"/>
+        </w:rPr>
+        <w:t xml:space="preserve">alpha =</w:t>
+      </w:r>
+      <w:r>
+        <w:rPr>
+          <w:rStyle w:val="NormalTok"/>
+        </w:rPr>
+        <w:t xml:space="preserve"> </w:t>
+      </w:r>
+      <w:r>
+        <w:rPr>
+          <w:rStyle w:val="FloatTok"/>
+        </w:rPr>
+        <w:t xml:space="preserve">0.5</w:t>
+      </w:r>
+      <w:r>
+        <w:rPr>
+          <w:rStyle w:val="NormalTok"/>
+        </w:rPr>
+        <w:t xml:space="preserve">) </w:t>
+      </w:r>
+      <w:r>
+        <w:rPr>
+          <w:rStyle w:val="OperatorTok"/>
+        </w:rPr>
+        <w:t xml:space="preserve">+</w:t>
+      </w:r>
+      <w:r>
+        <w:br/>
+      </w:r>
+      <w:r>
+        <w:rPr>
+          <w:rStyle w:val="StringTok"/>
+        </w:rPr>
+        <w:t xml:space="preserve">    </w:t>
+      </w:r>
+      <w:r>
+        <w:rPr>
+          <w:rStyle w:val="NormalTok"/>
+        </w:rPr>
+        <w:t xml:space="preserve">apa_theme</w:t>
+      </w:r>
+    </w:p>
+    <w:p>
+      <w:pPr>
+        <w:pStyle w:val="FirstParagraph"/>
+      </w:pPr>
+      <w:r>
+        <w:drawing>
+          <wp:inline>
+            <wp:extent cx="4620126" cy="3696101"/>
+            <wp:effectExtent b="0" l="0" r="0" t="0"/>
+            <wp:docPr descr="" title="" id="1" name="Picture"/>
+            <a:graphic>
+              <a:graphicData uri="http://schemas.openxmlformats.org/drawingml/2006/picture">
+                <pic:pic>
+                  <pic:nvPicPr>
+                    <pic:cNvPr descr="assignment_1_files/figure-docx/unnamed-chunk-6-3.png" id="0" name="Picture"/>
+                    <pic:cNvPicPr>
+                      <a:picLocks noChangeArrowheads="1" noChangeAspect="1"/>
+                    </pic:cNvPicPr>
+                  </pic:nvPicPr>
+                  <pic:blipFill>
+                    <a:blip r:embed="rId29"/>
+                    <a:stretch>
+                      <a:fillRect/>
+                    </a:stretch>
+                  </pic:blipFill>
+                  <pic:spPr bwMode="auto">
+                    <a:xfrm>
+                      <a:off x="0" y="0"/>
+                      <a:ext cx="4620126" cy="3696101"/>
+                    </a:xfrm>
+                    <a:prstGeom prst="rect">
+                      <a:avLst/>
+                    </a:prstGeom>
+                    <a:noFill/>
+                    <a:ln w="9525">
+                      <a:noFill/>
+                      <a:headEnd/>
+                      <a:tailEnd/>
+                    </a:ln>
+                  </pic:spPr>
+                </pic:pic>
+              </a:graphicData>
+            </a:graphic>
+          </wp:inline>
+        </w:drawing>
+      </w:r>
+    </w:p>
+    <w:p>
+      <w:pPr>
         <w:pStyle w:val="BodyText"/>
       </w:pPr>
       <w:r>
-        <w:t xml:space="preserve">Note that the</w:t>
-      </w:r>
-      <w:r>
-        <w:t xml:space="preserve"> </w:t>
-      </w:r>
-      <w:r>
-        <w:rPr>
-          <w:rStyle w:val="VerbatimChar"/>
-        </w:rPr>
-        <w:t xml:space="preserve">echo = FALSE</w:t>
-      </w:r>
-      <w:r>
-        <w:t xml:space="preserve"> </w:t>
-      </w:r>
-      <w:r>
-        <w:t xml:space="preserve">parameter was added to the code chunk to prevent printing of the R code that generated the plot.</w:t>
-      </w:r>
-    </w:p>
-    <w:sectPr/>
+        <w:t xml:space="preserve">Based on a visual inspection of the boxplot, the Medium, High, and Very High excitement ratings have outliers, which will skew the distributions. A visual inspection provided additional insights on the distribution of maximum speed:</w:t>
+      </w:r>
+    </w:p>
+    <w:p>
+      <w:pPr>
+        <w:pStyle w:val="Compact"/>
+        <w:numPr>
+          <w:numId w:val="1003"/>
+          <w:ilvl w:val="0"/>
+        </w:numPr>
+      </w:pPr>
+      <w:r>
+        <w:t xml:space="preserve">For the Low excitement rating, the distribution appears bimodal, symmetric, and not normal, which is expected given that the distribution is comprised of two values.</w:t>
+      </w:r>
+    </w:p>
+    <w:p>
+      <w:pPr>
+        <w:pStyle w:val="Compact"/>
+        <w:numPr>
+          <w:numId w:val="1003"/>
+          <w:ilvl w:val="0"/>
+        </w:numPr>
+      </w:pPr>
+      <w:r>
+        <w:t xml:space="preserve">For the Medium excitement rating, the distribution approaches a bimodal shape due to the outliers. Based on the histogram alone, the distribution could be considered unimoda and asymmetric with a negative skew. According to the density plot, the distribution seems leptokurtic.</w:t>
+      </w:r>
+    </w:p>
+    <w:p>
+      <w:pPr>
+        <w:pStyle w:val="Compact"/>
+        <w:numPr>
+          <w:numId w:val="1003"/>
+          <w:ilvl w:val="0"/>
+        </w:numPr>
+      </w:pPr>
+      <w:r>
+        <w:t xml:space="preserve">For the High excitement rating, the distribution approaches a unimodal, symmetric, bell shape, although there is evidence of positive skew. Visually, the distribution seems mesokurtic.</w:t>
+      </w:r>
+    </w:p>
+    <w:p>
+      <w:pPr>
+        <w:pStyle w:val="Compact"/>
+        <w:numPr>
+          <w:numId w:val="1003"/>
+          <w:ilvl w:val="0"/>
+        </w:numPr>
+      </w:pPr>
+      <w:r>
+        <w:t xml:space="preserve">For the Very High excitement rating, the distribution might be considered unimodal and asymmetric, although this is unclear because the outliers seem to produce a second modal feature in the density plot. There is a clear positive skew. Kurtosis values, once calculated, might support heavy-tailedness (Rovai et al., 2014).</w:t>
+      </w:r>
+    </w:p>
+    <w:p>
+      <w:pPr>
+        <w:pStyle w:val="Heading1"/>
+      </w:pPr>
+      <w:bookmarkStart w:id="30" w:name="anova-assumptions"/>
+      <w:r>
+        <w:t xml:space="preserve">ANOVA: Assumptions</w:t>
+      </w:r>
+      <w:bookmarkEnd w:id="30"/>
+    </w:p>
+    <w:p>
+      <w:pPr>
+        <w:pStyle w:val="FirstParagraph"/>
+      </w:pPr>
+      <w:r>
+        <w:t xml:space="preserve">Whether these results are statistically valid partially depends on the tenability of the assumptions (Rovai et al., 2014). A description of the center, spread, and shape of the distributions revealed several concerns.</w:t>
+      </w:r>
+    </w:p>
+    <w:p>
+      <w:pPr>
+        <w:pStyle w:val="BodyText"/>
+      </w:pPr>
+      <w:r>
+        <w:t xml:space="preserve">The assumptions of a between-subjects, one-way ANOVA are (Fields et al., 2012; Rovai et al., 2014):</w:t>
+      </w:r>
+    </w:p>
+    <w:p>
+      <w:pPr>
+        <w:pStyle w:val="Compact"/>
+        <w:numPr>
+          <w:numId w:val="1004"/>
+          <w:ilvl w:val="0"/>
+        </w:numPr>
+      </w:pPr>
+      <w:r>
+        <w:t xml:space="preserve">characteristics of variables;</w:t>
+      </w:r>
+    </w:p>
+    <w:p>
+      <w:pPr>
+        <w:pStyle w:val="Compact"/>
+        <w:numPr>
+          <w:numId w:val="1004"/>
+          <w:ilvl w:val="0"/>
+        </w:numPr>
+      </w:pPr>
+      <w:r>
+        <w:t xml:space="preserve">independence;</w:t>
+      </w:r>
+    </w:p>
+    <w:p>
+      <w:pPr>
+        <w:pStyle w:val="Compact"/>
+        <w:numPr>
+          <w:numId w:val="1004"/>
+          <w:ilvl w:val="0"/>
+        </w:numPr>
+      </w:pPr>
+      <w:r>
+        <w:t xml:space="preserve">group-level univariate normality;</w:t>
+      </w:r>
+    </w:p>
+    <w:p>
+      <w:pPr>
+        <w:pStyle w:val="Compact"/>
+        <w:numPr>
+          <w:numId w:val="1004"/>
+          <w:ilvl w:val="0"/>
+        </w:numPr>
+      </w:pPr>
+      <w:r>
+        <w:t xml:space="preserve">homogeneity of variance; and</w:t>
+      </w:r>
+    </w:p>
+    <w:p>
+      <w:pPr>
+        <w:pStyle w:val="Compact"/>
+        <w:numPr>
+          <w:numId w:val="1004"/>
+          <w:ilvl w:val="0"/>
+        </w:numPr>
+      </w:pPr>
+      <w:r>
+        <w:t xml:space="preserve">sample size.</w:t>
+      </w:r>
+    </w:p>
+    <w:p>
+      <w:pPr>
+        <w:pStyle w:val="Heading2"/>
+      </w:pPr>
+      <w:bookmarkStart w:id="31" w:name="characteristics-of-variables"/>
+      <w:r>
+        <w:t xml:space="preserve">Characteristics of Variables</w:t>
+      </w:r>
+      <w:bookmarkEnd w:id="31"/>
+    </w:p>
+    <w:p>
+      <w:pPr>
+        <w:pStyle w:val="FirstParagraph"/>
+      </w:pPr>
+      <w:r>
+        <w:t xml:space="preserve">The variables meet this assumption. The IV is discrete with more than three levels. The DV is continuous, existing at least at the interval level because the interval between 36 mph and 37 mph is the same as the interval between 88 mph and 89 mph. The distance between values make sense numerically. The DV is probably at the ratio level of measurement because the maximum speed of a broken roller coaster would be zero. Although reported as an integer in this dataset, the maximum speed also likely shifts slightly for each ride.</w:t>
+      </w:r>
+    </w:p>
+    <w:p>
+      <w:pPr>
+        <w:pStyle w:val="Heading2"/>
+      </w:pPr>
+      <w:bookmarkStart w:id="32" w:name="independence"/>
+      <w:r>
+        <w:t xml:space="preserve">Independence</w:t>
+      </w:r>
+      <w:bookmarkEnd w:id="32"/>
+    </w:p>
+    <w:p>
+      <w:pPr>
+        <w:pStyle w:val="FirstParagraph"/>
+      </w:pPr>
+      <w:r>
+        <w:t xml:space="preserve">Although we would need more information to decide on this assumption definitively, it is reasonable to suggest that the excitement ratings were made by different people.</w:t>
+      </w:r>
+    </w:p>
+    <w:p>
+      <w:pPr>
+        <w:pStyle w:val="BodyText"/>
+      </w:pPr>
+      <w:r>
+        <w:t xml:space="preserve">Of course, online ratings can have a crowd effect (i.e., a person may rate similar to others for social desirability if ratings are posted). However, for the sake of this exercise, I assumed that the roller coasters were independently rated.</w:t>
+      </w:r>
+    </w:p>
+    <w:p>
+      <w:pPr>
+        <w:pStyle w:val="Heading2"/>
+      </w:pPr>
+      <w:bookmarkStart w:id="33" w:name="group-level-univariate-normality"/>
+      <w:r>
+        <w:t xml:space="preserve">Group-Level Univariate Normality</w:t>
+      </w:r>
+      <w:bookmarkEnd w:id="33"/>
+    </w:p>
+    <w:p>
+      <w:pPr>
+        <w:pStyle w:val="FirstParagraph"/>
+      </w:pPr>
+      <w:r>
+        <w:t xml:space="preserve">There are several ways to assess univariate normality. The assumption is tenable when a package of evidence suggests normality.</w:t>
+      </w:r>
+    </w:p>
+    <w:p>
+      <w:pPr>
+        <w:pStyle w:val="SourceCode"/>
+      </w:pPr>
+      <w:r>
+        <w:rPr>
+          <w:rStyle w:val="CommentTok"/>
+        </w:rPr>
+        <w:t xml:space="preserve"># Vector of values</w:t>
+      </w:r>
+      <w:r>
+        <w:br/>
+      </w:r>
+      <w:r>
+        <w:rPr>
+          <w:rStyle w:val="NormalTok"/>
+        </w:rPr>
+        <w:t xml:space="preserve">ratings &lt;-</w:t>
+      </w:r>
+      <w:r>
+        <w:rPr>
+          <w:rStyle w:val="StringTok"/>
+        </w:rPr>
+        <w:t xml:space="preserve"> </w:t>
+      </w:r>
+      <w:r>
+        <w:rPr>
+          <w:rStyle w:val="KeywordTok"/>
+        </w:rPr>
+        <w:t xml:space="preserve">as.character</w:t>
+      </w:r>
+      <w:r>
+        <w:rPr>
+          <w:rStyle w:val="NormalTok"/>
+        </w:rPr>
+        <w:t xml:space="preserve">(</w:t>
+      </w:r>
+      <w:r>
+        <w:rPr>
+          <w:rStyle w:val="KeywordTok"/>
+        </w:rPr>
+        <w:t xml:space="preserve">unique</w:t>
+      </w:r>
+      <w:r>
+        <w:rPr>
+          <w:rStyle w:val="NormalTok"/>
+        </w:rPr>
+        <w:t xml:space="preserve">(roller_</w:t>
+      </w:r>
+      <w:r>
+        <w:rPr>
+          <w:rStyle w:val="DecValTok"/>
+        </w:rPr>
+        <w:t xml:space="preserve">1</w:t>
+      </w:r>
+      <w:r>
+        <w:rPr>
+          <w:rStyle w:val="OperatorTok"/>
+        </w:rPr>
+        <w:t xml:space="preserve">$</w:t>
+      </w:r>
+      <w:r>
+        <w:rPr>
+          <w:rStyle w:val="NormalTok"/>
+        </w:rPr>
+        <w:t xml:space="preserve">excitement_rating))</w:t>
+      </w:r>
+      <w:r>
+        <w:br/>
+      </w:r>
+      <w:r>
+        <w:br/>
+      </w:r>
+      <w:r>
+        <w:rPr>
+          <w:rStyle w:val="CommentTok"/>
+        </w:rPr>
+        <w:t xml:space="preserve"># Describe the data</w:t>
+      </w:r>
+      <w:r>
+        <w:br/>
+      </w:r>
+      <w:r>
+        <w:rPr>
+          <w:rStyle w:val="ControlFlowTok"/>
+        </w:rPr>
+        <w:t xml:space="preserve">for</w:t>
+      </w:r>
+      <w:r>
+        <w:rPr>
+          <w:rStyle w:val="NormalTok"/>
+        </w:rPr>
+        <w:t xml:space="preserve"> (i </w:t>
+      </w:r>
+      <w:r>
+        <w:rPr>
+          <w:rStyle w:val="ControlFlowTok"/>
+        </w:rPr>
+        <w:t xml:space="preserve">in</w:t>
+      </w:r>
+      <w:r>
+        <w:rPr>
+          <w:rStyle w:val="NormalTok"/>
+        </w:rPr>
+        <w:t xml:space="preserve"> </w:t>
+      </w:r>
+      <w:r>
+        <w:rPr>
+          <w:rStyle w:val="DecValTok"/>
+        </w:rPr>
+        <w:t xml:space="preserve">1</w:t>
+      </w:r>
+      <w:r>
+        <w:rPr>
+          <w:rStyle w:val="OperatorTok"/>
+        </w:rPr>
+        <w:t xml:space="preserve">:</w:t>
+      </w:r>
+      <w:r>
+        <w:rPr>
+          <w:rStyle w:val="KeywordTok"/>
+        </w:rPr>
+        <w:t xml:space="preserve">length</w:t>
+      </w:r>
+      <w:r>
+        <w:rPr>
+          <w:rStyle w:val="NormalTok"/>
+        </w:rPr>
+        <w:t xml:space="preserve">(ratings)) {</w:t>
+      </w:r>
+      <w:r>
+        <w:br/>
+      </w:r>
+      <w:r>
+        <w:rPr>
+          <w:rStyle w:val="NormalTok"/>
+        </w:rPr>
+        <w:t xml:space="preserve">  </w:t>
+      </w:r>
+      <w:r>
+        <w:br/>
+      </w:r>
+      <w:r>
+        <w:rPr>
+          <w:rStyle w:val="NormalTok"/>
+        </w:rPr>
+        <w:t xml:space="preserve">  </w:t>
+      </w:r>
+      <w:r>
+        <w:rPr>
+          <w:rStyle w:val="CommentTok"/>
+        </w:rPr>
+        <w:t xml:space="preserve"># Select the rating</w:t>
+      </w:r>
+      <w:r>
+        <w:br/>
+      </w:r>
+      <w:r>
+        <w:rPr>
+          <w:rStyle w:val="NormalTok"/>
+        </w:rPr>
+        <w:t xml:space="preserve">  a &lt;-</w:t>
+      </w:r>
+      <w:r>
+        <w:rPr>
+          <w:rStyle w:val="StringTok"/>
+        </w:rPr>
+        <w:t xml:space="preserve"> </w:t>
+      </w:r>
+      <w:r>
+        <w:rPr>
+          <w:rStyle w:val="NormalTok"/>
+        </w:rPr>
+        <w:t xml:space="preserve">roller_</w:t>
+      </w:r>
+      <w:r>
+        <w:rPr>
+          <w:rStyle w:val="DecValTok"/>
+        </w:rPr>
+        <w:t xml:space="preserve">1</w:t>
+      </w:r>
+      <w:r>
+        <w:rPr>
+          <w:rStyle w:val="NormalTok"/>
+        </w:rPr>
+        <w:t xml:space="preserve"> </w:t>
+      </w:r>
+      <w:r>
+        <w:rPr>
+          <w:rStyle w:val="OperatorTok"/>
+        </w:rPr>
+        <w:t xml:space="preserve">%&gt;%</w:t>
+      </w:r>
+      <w:r>
+        <w:br/>
+      </w:r>
+      <w:r>
+        <w:rPr>
+          <w:rStyle w:val="StringTok"/>
+        </w:rPr>
+        <w:t xml:space="preserve">    </w:t>
+      </w:r>
+      <w:r>
+        <w:rPr>
+          <w:rStyle w:val="KeywordTok"/>
+        </w:rPr>
+        <w:t xml:space="preserve">filter</w:t>
+      </w:r>
+      <w:r>
+        <w:rPr>
+          <w:rStyle w:val="NormalTok"/>
+        </w:rPr>
+        <w:t xml:space="preserve">(excitement_rating </w:t>
+      </w:r>
+      <w:r>
+        <w:rPr>
+          <w:rStyle w:val="OperatorTok"/>
+        </w:rPr>
+        <w:t xml:space="preserve">==</w:t>
+      </w:r>
+      <w:r>
+        <w:rPr>
+          <w:rStyle w:val="StringTok"/>
+        </w:rPr>
+        <w:t xml:space="preserve"> </w:t>
+      </w:r>
+      <w:r>
+        <w:rPr>
+          <w:rStyle w:val="NormalTok"/>
+        </w:rPr>
+        <w:t xml:space="preserve">ratings[i])</w:t>
+      </w:r>
+      <w:r>
+        <w:br/>
+      </w:r>
+      <w:r>
+        <w:rPr>
+          <w:rStyle w:val="NormalTok"/>
+        </w:rPr>
+        <w:t xml:space="preserve">  </w:t>
+      </w:r>
+      <w:r>
+        <w:br/>
+      </w:r>
+      <w:r>
+        <w:rPr>
+          <w:rStyle w:val="NormalTok"/>
+        </w:rPr>
+        <w:t xml:space="preserve">  </w:t>
+      </w:r>
+      <w:r>
+        <w:rPr>
+          <w:rStyle w:val="CommentTok"/>
+        </w:rPr>
+        <w:t xml:space="preserve"># Describe the maximum speed</w:t>
+      </w:r>
+      <w:r>
+        <w:br/>
+      </w:r>
+      <w:r>
+        <w:rPr>
+          <w:rStyle w:val="NormalTok"/>
+        </w:rPr>
+        <w:t xml:space="preserve">  b &lt;-</w:t>
+      </w:r>
+      <w:r>
+        <w:rPr>
+          <w:rStyle w:val="StringTok"/>
+        </w:rPr>
+        <w:t xml:space="preserve"> </w:t>
+      </w:r>
+      <w:r>
+        <w:rPr>
+          <w:rStyle w:val="KeywordTok"/>
+        </w:rPr>
+        <w:t xml:space="preserve">describe</w:t>
+      </w:r>
+      <w:r>
+        <w:rPr>
+          <w:rStyle w:val="NormalTok"/>
+        </w:rPr>
+        <w:t xml:space="preserve">(a</w:t>
+      </w:r>
+      <w:r>
+        <w:rPr>
+          <w:rStyle w:val="OperatorTok"/>
+        </w:rPr>
+        <w:t xml:space="preserve">$</w:t>
+      </w:r>
+      <w:r>
+        <w:rPr>
+          <w:rStyle w:val="NormalTok"/>
+        </w:rPr>
+        <w:t xml:space="preserve">max_speed)</w:t>
+      </w:r>
+      <w:r>
+        <w:br/>
+      </w:r>
+      <w:r>
+        <w:rPr>
+          <w:rStyle w:val="NormalTok"/>
+        </w:rPr>
+        <w:t xml:space="preserve">  </w:t>
+      </w:r>
+      <w:r>
+        <w:rPr>
+          <w:rStyle w:val="KeywordTok"/>
+        </w:rPr>
+        <w:t xml:space="preserve">print</w:t>
+      </w:r>
+      <w:r>
+        <w:rPr>
+          <w:rStyle w:val="NormalTok"/>
+        </w:rPr>
+        <w:t xml:space="preserve">(b)</w:t>
+      </w:r>
+      <w:r>
+        <w:br/>
+      </w:r>
+      <w:r>
+        <w:rPr>
+          <w:rStyle w:val="NormalTok"/>
+        </w:rPr>
+        <w:t xml:space="preserve">}</w:t>
+      </w:r>
+    </w:p>
+    <w:p>
+      <w:pPr>
+        <w:pStyle w:val="SourceCode"/>
+      </w:pPr>
+      <w:r>
+        <w:rPr>
+          <w:rStyle w:val="VerbatimChar"/>
+        </w:rPr>
+        <w:t xml:space="preserve">##    vars   n  mean   sd median trimmed  mad min max range skew kurtosis   se</w:t>
+      </w:r>
+      <w:r>
+        <w:br/>
+      </w:r>
+      <w:r>
+        <w:rPr>
+          <w:rStyle w:val="VerbatimChar"/>
+        </w:rPr>
+        <w:t xml:space="preserve">## X1    1 116 43.03 7.25   42.5   42.63 6.67  29  69    40  0.6     0.62 0.67</w:t>
+      </w:r>
+      <w:r>
+        <w:br/>
+      </w:r>
+      <w:r>
+        <w:rPr>
+          <w:rStyle w:val="VerbatimChar"/>
+        </w:rPr>
+        <w:t xml:space="preserve">##    vars  n  mean   sd median trimmed  mad min max range  skew kurtosis   se</w:t>
+      </w:r>
+      <w:r>
+        <w:br/>
+      </w:r>
+      <w:r>
+        <w:rPr>
+          <w:rStyle w:val="VerbatimChar"/>
+        </w:rPr>
+        <w:t xml:space="preserve">## X1    1 12 37.92 4.38     39      38 2.97  30  45    15 -0.42    -0.88 1.26</w:t>
+      </w:r>
+      <w:r>
+        <w:br/>
+      </w:r>
+      <w:r>
+        <w:rPr>
+          <w:rStyle w:val="VerbatimChar"/>
+        </w:rPr>
+        <w:t xml:space="preserve">##    vars  n  mean    sd median trimmed  mad min max range skew kurtosis   se</w:t>
+      </w:r>
+      <w:r>
+        <w:br/>
+      </w:r>
+      <w:r>
+        <w:rPr>
+          <w:rStyle w:val="VerbatimChar"/>
+        </w:rPr>
+        <w:t xml:space="preserve">## X1    1 12 56.42 14.84   51.5    54.3 6.67  45  89    44 1.35     0.17 4.28</w:t>
+      </w:r>
+      <w:r>
+        <w:br/>
+      </w:r>
+      <w:r>
+        <w:rPr>
+          <w:rStyle w:val="VerbatimChar"/>
+        </w:rPr>
+        <w:t xml:space="preserve">##    vars n mean   sd median trimmed  mad min max range skew kurtosis  se</w:t>
+      </w:r>
+      <w:r>
+        <w:br/>
+      </w:r>
+      <w:r>
+        <w:rPr>
+          <w:rStyle w:val="VerbatimChar"/>
+        </w:rPr>
+        <w:t xml:space="preserve">## X1    1 2 31.5 3.54   31.5    31.5 3.71  29  34     5    0    -2.75 2.5</w:t>
+      </w:r>
+    </w:p>
+    <w:p>
+      <w:pPr>
+        <w:pStyle w:val="FirstParagraph"/>
+      </w:pPr>
+      <w:r>
+        <w:t xml:space="preserve">The skewness is close to zero for the Medium and Low excitement ratings, but closer to 1 for the High and Very High excitement ratings, suggesting positive skew. These skew values are acceptable, especially for a robust proecedure like an ANOVA (Rovai et al., 2014). The kurtosis value for the Very High excitement rating is close to zero, which matches the mesokurtic observation made earlier. The kurtosis for the High excitement rating is closer to 1, suggesting a leptokurtic distribution; for the Medium rating, the kurtosis is close to -1, suggesting a platykurtic distribution. Nonetheless, these kurtosis values are acceptable. The final kurtosis value suggests non-normality because it is less than -2 (Rovai et al., 2014).</w:t>
+      </w:r>
+    </w:p>
+    <w:p>
+      <w:pPr>
+        <w:pStyle w:val="BodyText"/>
+      </w:pPr>
+      <w:r>
+        <w:t xml:space="preserve">Q-Q plots can be examined.</w:t>
+      </w:r>
+    </w:p>
+    <w:p>
+      <w:pPr>
+        <w:pStyle w:val="SourceCode"/>
+      </w:pPr>
+      <w:r>
+        <w:rPr>
+          <w:rStyle w:val="CommentTok"/>
+        </w:rPr>
+        <w:t xml:space="preserve"># Subset the data frame</w:t>
+      </w:r>
+      <w:r>
+        <w:br/>
+      </w:r>
+      <w:r>
+        <w:rPr>
+          <w:rStyle w:val="NormalTok"/>
+        </w:rPr>
+        <w:t xml:space="preserve">low &lt;-</w:t>
+      </w:r>
+      <w:r>
+        <w:rPr>
+          <w:rStyle w:val="StringTok"/>
+        </w:rPr>
+        <w:t xml:space="preserve"> </w:t>
+      </w:r>
+      <w:r>
+        <w:rPr>
+          <w:rStyle w:val="NormalTok"/>
+        </w:rPr>
+        <w:t xml:space="preserve">roller_</w:t>
+      </w:r>
+      <w:r>
+        <w:rPr>
+          <w:rStyle w:val="DecValTok"/>
+        </w:rPr>
+        <w:t xml:space="preserve">1</w:t>
+      </w:r>
+      <w:r>
+        <w:rPr>
+          <w:rStyle w:val="NormalTok"/>
+        </w:rPr>
+        <w:t xml:space="preserve"> </w:t>
+      </w:r>
+      <w:r>
+        <w:rPr>
+          <w:rStyle w:val="OperatorTok"/>
+        </w:rPr>
+        <w:t xml:space="preserve">%&gt;%</w:t>
+      </w:r>
+      <w:r>
+        <w:br/>
+      </w:r>
+      <w:r>
+        <w:rPr>
+          <w:rStyle w:val="StringTok"/>
+        </w:rPr>
+        <w:t xml:space="preserve">  </w:t>
+      </w:r>
+      <w:r>
+        <w:rPr>
+          <w:rStyle w:val="KeywordTok"/>
+        </w:rPr>
+        <w:t xml:space="preserve">filter</w:t>
+      </w:r>
+      <w:r>
+        <w:rPr>
+          <w:rStyle w:val="NormalTok"/>
+        </w:rPr>
+        <w:t xml:space="preserve">(excitement_rating </w:t>
+      </w:r>
+      <w:r>
+        <w:rPr>
+          <w:rStyle w:val="OperatorTok"/>
+        </w:rPr>
+        <w:t xml:space="preserve">==</w:t>
+      </w:r>
+      <w:r>
+        <w:rPr>
+          <w:rStyle w:val="StringTok"/>
+        </w:rPr>
+        <w:t xml:space="preserve"> "Low"</w:t>
+      </w:r>
+      <w:r>
+        <w:rPr>
+          <w:rStyle w:val="NormalTok"/>
+        </w:rPr>
+        <w:t xml:space="preserve">)</w:t>
+      </w:r>
+      <w:r>
+        <w:br/>
+      </w:r>
+      <w:r>
+        <w:br/>
+      </w:r>
+      <w:r>
+        <w:rPr>
+          <w:rStyle w:val="NormalTok"/>
+        </w:rPr>
+        <w:t xml:space="preserve">medium &lt;-</w:t>
+      </w:r>
+      <w:r>
+        <w:rPr>
+          <w:rStyle w:val="StringTok"/>
+        </w:rPr>
+        <w:t xml:space="preserve"> </w:t>
+      </w:r>
+      <w:r>
+        <w:rPr>
+          <w:rStyle w:val="NormalTok"/>
+        </w:rPr>
+        <w:t xml:space="preserve">roller_</w:t>
+      </w:r>
+      <w:r>
+        <w:rPr>
+          <w:rStyle w:val="DecValTok"/>
+        </w:rPr>
+        <w:t xml:space="preserve">1</w:t>
+      </w:r>
+      <w:r>
+        <w:rPr>
+          <w:rStyle w:val="NormalTok"/>
+        </w:rPr>
+        <w:t xml:space="preserve"> </w:t>
+      </w:r>
+      <w:r>
+        <w:rPr>
+          <w:rStyle w:val="OperatorTok"/>
+        </w:rPr>
+        <w:t xml:space="preserve">%&gt;%</w:t>
+      </w:r>
+      <w:r>
+        <w:br/>
+      </w:r>
+      <w:r>
+        <w:rPr>
+          <w:rStyle w:val="StringTok"/>
+        </w:rPr>
+        <w:t xml:space="preserve">  </w:t>
+      </w:r>
+      <w:r>
+        <w:rPr>
+          <w:rStyle w:val="KeywordTok"/>
+        </w:rPr>
+        <w:t xml:space="preserve">filter</w:t>
+      </w:r>
+      <w:r>
+        <w:rPr>
+          <w:rStyle w:val="NormalTok"/>
+        </w:rPr>
+        <w:t xml:space="preserve">(excitement_rating </w:t>
+      </w:r>
+      <w:r>
+        <w:rPr>
+          <w:rStyle w:val="OperatorTok"/>
+        </w:rPr>
+        <w:t xml:space="preserve">==</w:t>
+      </w:r>
+      <w:r>
+        <w:rPr>
+          <w:rStyle w:val="StringTok"/>
+        </w:rPr>
+        <w:t xml:space="preserve"> "Medium"</w:t>
+      </w:r>
+      <w:r>
+        <w:rPr>
+          <w:rStyle w:val="NormalTok"/>
+        </w:rPr>
+        <w:t xml:space="preserve">)</w:t>
+      </w:r>
+      <w:r>
+        <w:br/>
+      </w:r>
+      <w:r>
+        <w:br/>
+      </w:r>
+      <w:r>
+        <w:rPr>
+          <w:rStyle w:val="NormalTok"/>
+        </w:rPr>
+        <w:t xml:space="preserve">high &lt;-</w:t>
+      </w:r>
+      <w:r>
+        <w:rPr>
+          <w:rStyle w:val="StringTok"/>
+        </w:rPr>
+        <w:t xml:space="preserve"> </w:t>
+      </w:r>
+      <w:r>
+        <w:rPr>
+          <w:rStyle w:val="NormalTok"/>
+        </w:rPr>
+        <w:t xml:space="preserve">roller_</w:t>
+      </w:r>
+      <w:r>
+        <w:rPr>
+          <w:rStyle w:val="DecValTok"/>
+        </w:rPr>
+        <w:t xml:space="preserve">1</w:t>
+      </w:r>
+      <w:r>
+        <w:rPr>
+          <w:rStyle w:val="NormalTok"/>
+        </w:rPr>
+        <w:t xml:space="preserve"> </w:t>
+      </w:r>
+      <w:r>
+        <w:rPr>
+          <w:rStyle w:val="OperatorTok"/>
+        </w:rPr>
+        <w:t xml:space="preserve">%&gt;%</w:t>
+      </w:r>
+      <w:r>
+        <w:br/>
+      </w:r>
+      <w:r>
+        <w:rPr>
+          <w:rStyle w:val="StringTok"/>
+        </w:rPr>
+        <w:t xml:space="preserve">  </w:t>
+      </w:r>
+      <w:r>
+        <w:rPr>
+          <w:rStyle w:val="KeywordTok"/>
+        </w:rPr>
+        <w:t xml:space="preserve">filter</w:t>
+      </w:r>
+      <w:r>
+        <w:rPr>
+          <w:rStyle w:val="NormalTok"/>
+        </w:rPr>
+        <w:t xml:space="preserve">(excitement_rating </w:t>
+      </w:r>
+      <w:r>
+        <w:rPr>
+          <w:rStyle w:val="OperatorTok"/>
+        </w:rPr>
+        <w:t xml:space="preserve">==</w:t>
+      </w:r>
+      <w:r>
+        <w:rPr>
+          <w:rStyle w:val="StringTok"/>
+        </w:rPr>
+        <w:t xml:space="preserve"> "High"</w:t>
+      </w:r>
+      <w:r>
+        <w:rPr>
+          <w:rStyle w:val="NormalTok"/>
+        </w:rPr>
+        <w:t xml:space="preserve">)</w:t>
+      </w:r>
+      <w:r>
+        <w:br/>
+      </w:r>
+      <w:r>
+        <w:br/>
+      </w:r>
+      <w:r>
+        <w:rPr>
+          <w:rStyle w:val="NormalTok"/>
+        </w:rPr>
+        <w:t xml:space="preserve">vh &lt;-</w:t>
+      </w:r>
+      <w:r>
+        <w:rPr>
+          <w:rStyle w:val="StringTok"/>
+        </w:rPr>
+        <w:t xml:space="preserve"> </w:t>
+      </w:r>
+      <w:r>
+        <w:rPr>
+          <w:rStyle w:val="NormalTok"/>
+        </w:rPr>
+        <w:t xml:space="preserve">roller_</w:t>
+      </w:r>
+      <w:r>
+        <w:rPr>
+          <w:rStyle w:val="DecValTok"/>
+        </w:rPr>
+        <w:t xml:space="preserve">1</w:t>
+      </w:r>
+      <w:r>
+        <w:rPr>
+          <w:rStyle w:val="NormalTok"/>
+        </w:rPr>
+        <w:t xml:space="preserve"> </w:t>
+      </w:r>
+      <w:r>
+        <w:rPr>
+          <w:rStyle w:val="OperatorTok"/>
+        </w:rPr>
+        <w:t xml:space="preserve">%&gt;%</w:t>
+      </w:r>
+      <w:r>
+        <w:br/>
+      </w:r>
+      <w:r>
+        <w:rPr>
+          <w:rStyle w:val="StringTok"/>
+        </w:rPr>
+        <w:t xml:space="preserve">  </w:t>
+      </w:r>
+      <w:r>
+        <w:rPr>
+          <w:rStyle w:val="KeywordTok"/>
+        </w:rPr>
+        <w:t xml:space="preserve">filter</w:t>
+      </w:r>
+      <w:r>
+        <w:rPr>
+          <w:rStyle w:val="NormalTok"/>
+        </w:rPr>
+        <w:t xml:space="preserve">(excitement_rating </w:t>
+      </w:r>
+      <w:r>
+        <w:rPr>
+          <w:rStyle w:val="OperatorTok"/>
+        </w:rPr>
+        <w:t xml:space="preserve">==</w:t>
+      </w:r>
+      <w:r>
+        <w:rPr>
+          <w:rStyle w:val="StringTok"/>
+        </w:rPr>
+        <w:t xml:space="preserve"> "Very High"</w:t>
+      </w:r>
+      <w:r>
+        <w:rPr>
+          <w:rStyle w:val="NormalTok"/>
+        </w:rPr>
+        <w:t xml:space="preserve">)</w:t>
+      </w:r>
+      <w:r>
+        <w:br/>
+      </w:r>
+      <w:r>
+        <w:br/>
+      </w:r>
+      <w:r>
+        <w:rPr>
+          <w:rStyle w:val="CommentTok"/>
+        </w:rPr>
+        <w:t xml:space="preserve"># Q-Q plots</w:t>
+      </w:r>
+      <w:r>
+        <w:br/>
+      </w:r>
+      <w:r>
+        <w:rPr>
+          <w:rStyle w:val="KeywordTok"/>
+        </w:rPr>
+        <w:t xml:space="preserve">qqPlot</w:t>
+      </w:r>
+      <w:r>
+        <w:rPr>
+          <w:rStyle w:val="NormalTok"/>
+        </w:rPr>
+        <w:t xml:space="preserve">(low</w:t>
+      </w:r>
+      <w:r>
+        <w:rPr>
+          <w:rStyle w:val="OperatorTok"/>
+        </w:rPr>
+        <w:t xml:space="preserve">$</w:t>
+      </w:r>
+      <w:r>
+        <w:rPr>
+          <w:rStyle w:val="NormalTok"/>
+        </w:rPr>
+        <w:t xml:space="preserve">max_speed)</w:t>
+      </w:r>
+    </w:p>
+    <w:p>
+      <w:pPr>
+        <w:pStyle w:val="FirstParagraph"/>
+      </w:pPr>
+      <w:r>
+        <w:drawing>
+          <wp:inline>
+            <wp:extent cx="4620126" cy="3696101"/>
+            <wp:effectExtent b="0" l="0" r="0" t="0"/>
+            <wp:docPr descr="" title="" id="1" name="Picture"/>
+            <a:graphic>
+              <a:graphicData uri="http://schemas.openxmlformats.org/drawingml/2006/picture">
+                <pic:pic>
+                  <pic:nvPicPr>
+                    <pic:cNvPr descr="assignment_1_files/figure-docx/unnamed-chunk-8-1.png" id="0" name="Picture"/>
+                    <pic:cNvPicPr>
+                      <a:picLocks noChangeArrowheads="1" noChangeAspect="1"/>
+                    </pic:cNvPicPr>
+                  </pic:nvPicPr>
+                  <pic:blipFill>
+                    <a:blip r:embed="rId34"/>
+                    <a:stretch>
+                      <a:fillRect/>
+                    </a:stretch>
+                  </pic:blipFill>
+                  <pic:spPr bwMode="auto">
+                    <a:xfrm>
+                      <a:off x="0" y="0"/>
+                      <a:ext cx="4620126" cy="3696101"/>
+                    </a:xfrm>
+                    <a:prstGeom prst="rect">
+                      <a:avLst/>
+                    </a:prstGeom>
+                    <a:noFill/>
+                    <a:ln w="9525">
+                      <a:noFill/>
+                      <a:headEnd/>
+                      <a:tailEnd/>
+                    </a:ln>
+                  </pic:spPr>
+                </pic:pic>
+              </a:graphicData>
+            </a:graphic>
+          </wp:inline>
+        </w:drawing>
+      </w:r>
+    </w:p>
+    <w:p>
+      <w:pPr>
+        <w:pStyle w:val="SourceCode"/>
+      </w:pPr>
+      <w:r>
+        <w:rPr>
+          <w:rStyle w:val="VerbatimChar"/>
+        </w:rPr>
+        <w:t xml:space="preserve">## [1] 2 1</w:t>
+      </w:r>
+    </w:p>
+    <w:p>
+      <w:pPr>
+        <w:pStyle w:val="SourceCode"/>
+      </w:pPr>
+      <w:r>
+        <w:rPr>
+          <w:rStyle w:val="KeywordTok"/>
+        </w:rPr>
+        <w:t xml:space="preserve">qqPlot</w:t>
+      </w:r>
+      <w:r>
+        <w:rPr>
+          <w:rStyle w:val="NormalTok"/>
+        </w:rPr>
+        <w:t xml:space="preserve">(medium</w:t>
+      </w:r>
+      <w:r>
+        <w:rPr>
+          <w:rStyle w:val="OperatorTok"/>
+        </w:rPr>
+        <w:t xml:space="preserve">$</w:t>
+      </w:r>
+      <w:r>
+        <w:rPr>
+          <w:rStyle w:val="NormalTok"/>
+        </w:rPr>
+        <w:t xml:space="preserve">max_speed)</w:t>
+      </w:r>
+    </w:p>
+    <w:p>
+      <w:pPr>
+        <w:pStyle w:val="FirstParagraph"/>
+      </w:pPr>
+      <w:r>
+        <w:drawing>
+          <wp:inline>
+            <wp:extent cx="4620126" cy="3696101"/>
+            <wp:effectExtent b="0" l="0" r="0" t="0"/>
+            <wp:docPr descr="" title="" id="1" name="Picture"/>
+            <a:graphic>
+              <a:graphicData uri="http://schemas.openxmlformats.org/drawingml/2006/picture">
+                <pic:pic>
+                  <pic:nvPicPr>
+                    <pic:cNvPr descr="assignment_1_files/figure-docx/unnamed-chunk-8-2.png" id="0" name="Picture"/>
+                    <pic:cNvPicPr>
+                      <a:picLocks noChangeArrowheads="1" noChangeAspect="1"/>
+                    </pic:cNvPicPr>
+                  </pic:nvPicPr>
+                  <pic:blipFill>
+                    <a:blip r:embed="rId35"/>
+                    <a:stretch>
+                      <a:fillRect/>
+                    </a:stretch>
+                  </pic:blipFill>
+                  <pic:spPr bwMode="auto">
+                    <a:xfrm>
+                      <a:off x="0" y="0"/>
+                      <a:ext cx="4620126" cy="3696101"/>
+                    </a:xfrm>
+                    <a:prstGeom prst="rect">
+                      <a:avLst/>
+                    </a:prstGeom>
+                    <a:noFill/>
+                    <a:ln w="9525">
+                      <a:noFill/>
+                      <a:headEnd/>
+                      <a:tailEnd/>
+                    </a:ln>
+                  </pic:spPr>
+                </pic:pic>
+              </a:graphicData>
+            </a:graphic>
+          </wp:inline>
+        </w:drawing>
+      </w:r>
+    </w:p>
+    <w:p>
+      <w:pPr>
+        <w:pStyle w:val="SourceCode"/>
+      </w:pPr>
+      <w:r>
+        <w:rPr>
+          <w:rStyle w:val="VerbatimChar"/>
+        </w:rPr>
+        <w:t xml:space="preserve">## [1] 10  3</w:t>
+      </w:r>
+    </w:p>
+    <w:p>
+      <w:pPr>
+        <w:pStyle w:val="SourceCode"/>
+      </w:pPr>
+      <w:r>
+        <w:rPr>
+          <w:rStyle w:val="KeywordTok"/>
+        </w:rPr>
+        <w:t xml:space="preserve">qqPlot</w:t>
+      </w:r>
+      <w:r>
+        <w:rPr>
+          <w:rStyle w:val="NormalTok"/>
+        </w:rPr>
+        <w:t xml:space="preserve">(high</w:t>
+      </w:r>
+      <w:r>
+        <w:rPr>
+          <w:rStyle w:val="OperatorTok"/>
+        </w:rPr>
+        <w:t xml:space="preserve">$</w:t>
+      </w:r>
+      <w:r>
+        <w:rPr>
+          <w:rStyle w:val="NormalTok"/>
+        </w:rPr>
+        <w:t xml:space="preserve">max_speed)</w:t>
+      </w:r>
+    </w:p>
+    <w:p>
+      <w:pPr>
+        <w:pStyle w:val="FirstParagraph"/>
+      </w:pPr>
+      <w:r>
+        <w:drawing>
+          <wp:inline>
+            <wp:extent cx="4620126" cy="3696101"/>
+            <wp:effectExtent b="0" l="0" r="0" t="0"/>
+            <wp:docPr descr="" title="" id="1" name="Picture"/>
+            <a:graphic>
+              <a:graphicData uri="http://schemas.openxmlformats.org/drawingml/2006/picture">
+                <pic:pic>
+                  <pic:nvPicPr>
+                    <pic:cNvPr descr="assignment_1_files/figure-docx/unnamed-chunk-8-3.png" id="0" name="Picture"/>
+                    <pic:cNvPicPr>
+                      <a:picLocks noChangeArrowheads="1" noChangeAspect="1"/>
+                    </pic:cNvPicPr>
+                  </pic:nvPicPr>
+                  <pic:blipFill>
+                    <a:blip r:embed="rId36"/>
+                    <a:stretch>
+                      <a:fillRect/>
+                    </a:stretch>
+                  </pic:blipFill>
+                  <pic:spPr bwMode="auto">
+                    <a:xfrm>
+                      <a:off x="0" y="0"/>
+                      <a:ext cx="4620126" cy="3696101"/>
+                    </a:xfrm>
+                    <a:prstGeom prst="rect">
+                      <a:avLst/>
+                    </a:prstGeom>
+                    <a:noFill/>
+                    <a:ln w="9525">
+                      <a:noFill/>
+                      <a:headEnd/>
+                      <a:tailEnd/>
+                    </a:ln>
+                  </pic:spPr>
+                </pic:pic>
+              </a:graphicData>
+            </a:graphic>
+          </wp:inline>
+        </w:drawing>
+      </w:r>
+    </w:p>
+    <w:p>
+      <w:pPr>
+        <w:pStyle w:val="SourceCode"/>
+      </w:pPr>
+      <w:r>
+        <w:rPr>
+          <w:rStyle w:val="VerbatimChar"/>
+        </w:rPr>
+        <w:t xml:space="preserve">## [1]  71 106</w:t>
+      </w:r>
+    </w:p>
+    <w:p>
+      <w:pPr>
+        <w:pStyle w:val="SourceCode"/>
+      </w:pPr>
+      <w:r>
+        <w:rPr>
+          <w:rStyle w:val="KeywordTok"/>
+        </w:rPr>
+        <w:t xml:space="preserve">qqPlot</w:t>
+      </w:r>
+      <w:r>
+        <w:rPr>
+          <w:rStyle w:val="NormalTok"/>
+        </w:rPr>
+        <w:t xml:space="preserve">(vh</w:t>
+      </w:r>
+      <w:r>
+        <w:rPr>
+          <w:rStyle w:val="OperatorTok"/>
+        </w:rPr>
+        <w:t xml:space="preserve">$</w:t>
+      </w:r>
+      <w:r>
+        <w:rPr>
+          <w:rStyle w:val="NormalTok"/>
+        </w:rPr>
+        <w:t xml:space="preserve">max_speed)</w:t>
+      </w:r>
+    </w:p>
+    <w:p>
+      <w:pPr>
+        <w:pStyle w:val="FirstParagraph"/>
+      </w:pPr>
+      <w:r>
+        <w:drawing>
+          <wp:inline>
+            <wp:extent cx="4620126" cy="3696101"/>
+            <wp:effectExtent b="0" l="0" r="0" t="0"/>
+            <wp:docPr descr="" title="" id="1" name="Picture"/>
+            <a:graphic>
+              <a:graphicData uri="http://schemas.openxmlformats.org/drawingml/2006/picture">
+                <pic:pic>
+                  <pic:nvPicPr>
+                    <pic:cNvPr descr="assignment_1_files/figure-docx/unnamed-chunk-8-4.png" id="0" name="Picture"/>
+                    <pic:cNvPicPr>
+                      <a:picLocks noChangeArrowheads="1" noChangeAspect="1"/>
+                    </pic:cNvPicPr>
+                  </pic:nvPicPr>
+                  <pic:blipFill>
+                    <a:blip r:embed="rId37"/>
+                    <a:stretch>
+                      <a:fillRect/>
+                    </a:stretch>
+                  </pic:blipFill>
+                  <pic:spPr bwMode="auto">
+                    <a:xfrm>
+                      <a:off x="0" y="0"/>
+                      <a:ext cx="4620126" cy="3696101"/>
+                    </a:xfrm>
+                    <a:prstGeom prst="rect">
+                      <a:avLst/>
+                    </a:prstGeom>
+                    <a:noFill/>
+                    <a:ln w="9525">
+                      <a:noFill/>
+                      <a:headEnd/>
+                      <a:tailEnd/>
+                    </a:ln>
+                  </pic:spPr>
+                </pic:pic>
+              </a:graphicData>
+            </a:graphic>
+          </wp:inline>
+        </w:drawing>
+      </w:r>
+    </w:p>
+    <w:p>
+      <w:pPr>
+        <w:pStyle w:val="SourceCode"/>
+      </w:pPr>
+      <w:r>
+        <w:rPr>
+          <w:rStyle w:val="VerbatimChar"/>
+        </w:rPr>
+        <w:t xml:space="preserve">## [1] 9 6</w:t>
+      </w:r>
+    </w:p>
+    <w:p>
+      <w:pPr>
+        <w:pStyle w:val="FirstParagraph"/>
+      </w:pPr>
+      <w:r>
+        <w:t xml:space="preserve">A visual inspection of the Q-Q plots indicates non-normality for the distribution of maximum speed scores for the Low, Medium, and Very High excitement ratings because the data are asymmetrical along the diagonal line. There is also some asymmetry in the Q-Q plot of maximum speed scores for the High excitement rating, namely, in the upper-right quadrant of the graph.</w:t>
+      </w:r>
+    </w:p>
+    <w:p>
+      <w:pPr>
+        <w:pStyle w:val="BodyText"/>
+      </w:pPr>
+      <w:r>
+        <w:t xml:space="preserve">Formal tests of normality can be conducted as well. The Shapiro-Wilk test is appropriate for</w:t>
+      </w:r>
+      <w:r>
+        <w:t xml:space="preserve"> </w:t>
+      </w:r>
+      <w:r>
+        <w:rPr>
+          <w:i/>
+        </w:rPr>
+        <w:t xml:space="preserve">n</w:t>
+      </w:r>
+      <w:r>
+        <w:t xml:space="preserve"> </w:t>
+      </w:r>
+      <w:r>
+        <w:t xml:space="preserve">&lt; 50 (i.e., Low, Medium, Very High). When</w:t>
+      </w:r>
+      <w:r>
+        <w:t xml:space="preserve"> </w:t>
+      </w:r>
+      <w:r>
+        <w:rPr>
+          <w:i/>
+        </w:rPr>
+        <w:t xml:space="preserve">n</w:t>
+      </w:r>
+      <w:r>
+        <w:t xml:space="preserve"> </w:t>
+      </w:r>
+      <w:r>
+        <w:t xml:space="preserve">&gt; 50, the Kolmogorov-Smirnov (KS) test is preferred (i.e., High). Note that the Shapiro-Wilk test cannot be conducted on a sample of</w:t>
+      </w:r>
+      <w:r>
+        <w:t xml:space="preserve"> </w:t>
+      </w:r>
+      <w:r>
+        <w:rPr>
+          <w:i/>
+        </w:rPr>
+        <w:t xml:space="preserve">n</w:t>
+      </w:r>
+      <w:r>
+        <w:t xml:space="preserve"> </w:t>
+      </w:r>
+      <w:r>
+        <w:t xml:space="preserve">&lt; 3, so it will not be conducted for the Low excitement rating.</w:t>
+      </w:r>
+    </w:p>
+    <w:p>
+      <w:pPr>
+        <w:pStyle w:val="SourceCode"/>
+      </w:pPr>
+      <w:r>
+        <w:rPr>
+          <w:rStyle w:val="CommentTok"/>
+        </w:rPr>
+        <w:t xml:space="preserve"># Remove the Low excitement rating</w:t>
+      </w:r>
+      <w:r>
+        <w:br/>
+      </w:r>
+      <w:r>
+        <w:rPr>
+          <w:rStyle w:val="NormalTok"/>
+        </w:rPr>
+        <w:t xml:space="preserve">roller_</w:t>
+      </w:r>
+      <w:r>
+        <w:rPr>
+          <w:rStyle w:val="DecValTok"/>
+        </w:rPr>
+        <w:t xml:space="preserve">2</w:t>
+      </w:r>
+      <w:r>
+        <w:rPr>
+          <w:rStyle w:val="NormalTok"/>
+        </w:rPr>
+        <w:t xml:space="preserve"> &lt;-</w:t>
+      </w:r>
+      <w:r>
+        <w:rPr>
+          <w:rStyle w:val="StringTok"/>
+        </w:rPr>
+        <w:t xml:space="preserve"> </w:t>
+      </w:r>
+      <w:r>
+        <w:rPr>
+          <w:rStyle w:val="NormalTok"/>
+        </w:rPr>
+        <w:t xml:space="preserve">roller </w:t>
+      </w:r>
+      <w:r>
+        <w:rPr>
+          <w:rStyle w:val="OperatorTok"/>
+        </w:rPr>
+        <w:t xml:space="preserve">%&gt;%</w:t>
+      </w:r>
+      <w:r>
+        <w:br/>
+      </w:r>
+      <w:r>
+        <w:rPr>
+          <w:rStyle w:val="StringTok"/>
+        </w:rPr>
+        <w:t xml:space="preserve">  </w:t>
+      </w:r>
+      <w:r>
+        <w:rPr>
+          <w:rStyle w:val="KeywordTok"/>
+        </w:rPr>
+        <w:t xml:space="preserve">filter</w:t>
+      </w:r>
+      <w:r>
+        <w:rPr>
+          <w:rStyle w:val="NormalTok"/>
+        </w:rPr>
+        <w:t xml:space="preserve">(</w:t>
+      </w:r>
+      <w:r>
+        <w:rPr>
+          <w:rStyle w:val="OperatorTok"/>
+        </w:rPr>
+        <w:t xml:space="preserve">!</w:t>
+      </w:r>
+      <w:r>
+        <w:rPr>
+          <w:rStyle w:val="NormalTok"/>
+        </w:rPr>
+        <w:t xml:space="preserve">(excitement_rating </w:t>
+      </w:r>
+      <w:r>
+        <w:rPr>
+          <w:rStyle w:val="OperatorTok"/>
+        </w:rPr>
+        <w:t xml:space="preserve">%in%</w:t>
+      </w:r>
+      <w:r>
+        <w:rPr>
+          <w:rStyle w:val="StringTok"/>
+        </w:rPr>
+        <w:t xml:space="preserve"> </w:t>
+      </w:r>
+      <w:r>
+        <w:rPr>
+          <w:rStyle w:val="KeywordTok"/>
+        </w:rPr>
+        <w:t xml:space="preserve">c</w:t>
+      </w:r>
+      <w:r>
+        <w:rPr>
+          <w:rStyle w:val="NormalTok"/>
+        </w:rPr>
+        <w:t xml:space="preserve">(</w:t>
+      </w:r>
+      <w:r>
+        <w:rPr>
+          <w:rStyle w:val="StringTok"/>
+        </w:rPr>
+        <w:t xml:space="preserve">"Low"</w:t>
+      </w:r>
+      <w:r>
+        <w:rPr>
+          <w:rStyle w:val="NormalTok"/>
+        </w:rPr>
+        <w:t xml:space="preserve">, </w:t>
+      </w:r>
+      <w:r>
+        <w:rPr>
+          <w:rStyle w:val="StringTok"/>
+        </w:rPr>
+        <w:t xml:space="preserve">"High"</w:t>
+      </w:r>
+      <w:r>
+        <w:rPr>
+          <w:rStyle w:val="NormalTok"/>
+        </w:rPr>
+        <w:t xml:space="preserve">)))</w:t>
+      </w:r>
+      <w:r>
+        <w:br/>
+      </w:r>
+      <w:r>
+        <w:br/>
+      </w:r>
+      <w:r>
+        <w:rPr>
+          <w:rStyle w:val="CommentTok"/>
+        </w:rPr>
+        <w:t xml:space="preserve"># Shapiro-Wilk tests</w:t>
+      </w:r>
+      <w:r>
+        <w:br/>
+      </w:r>
+      <w:r>
+        <w:rPr>
+          <w:rStyle w:val="KeywordTok"/>
+        </w:rPr>
+        <w:t xml:space="preserve">by</w:t>
+      </w:r>
+      <w:r>
+        <w:rPr>
+          <w:rStyle w:val="NormalTok"/>
+        </w:rPr>
+        <w:t xml:space="preserve">(roller_</w:t>
+      </w:r>
+      <w:r>
+        <w:rPr>
+          <w:rStyle w:val="DecValTok"/>
+        </w:rPr>
+        <w:t xml:space="preserve">2</w:t>
+      </w:r>
+      <w:r>
+        <w:rPr>
+          <w:rStyle w:val="OperatorTok"/>
+        </w:rPr>
+        <w:t xml:space="preserve">$</w:t>
+      </w:r>
+      <w:r>
+        <w:rPr>
+          <w:rStyle w:val="NormalTok"/>
+        </w:rPr>
+        <w:t xml:space="preserve">max_speed, roller_</w:t>
+      </w:r>
+      <w:r>
+        <w:rPr>
+          <w:rStyle w:val="DecValTok"/>
+        </w:rPr>
+        <w:t xml:space="preserve">2</w:t>
+      </w:r>
+      <w:r>
+        <w:rPr>
+          <w:rStyle w:val="OperatorTok"/>
+        </w:rPr>
+        <w:t xml:space="preserve">$</w:t>
+      </w:r>
+      <w:r>
+        <w:rPr>
+          <w:rStyle w:val="NormalTok"/>
+        </w:rPr>
+        <w:t xml:space="preserve">excitement_rating, shapiro.test)</w:t>
+      </w:r>
+    </w:p>
+    <w:p>
+      <w:pPr>
+        <w:pStyle w:val="SourceCode"/>
+      </w:pPr>
+      <w:r>
+        <w:rPr>
+          <w:rStyle w:val="VerbatimChar"/>
+        </w:rPr>
+        <w:t xml:space="preserve">## roller_2$excitement_rating: Medium</w:t>
+      </w:r>
+      <w:r>
+        <w:br/>
+      </w:r>
+      <w:r>
+        <w:rPr>
+          <w:rStyle w:val="VerbatimChar"/>
+        </w:rPr>
+        <w:t xml:space="preserve">## </w:t>
+      </w:r>
+      <w:r>
+        <w:br/>
+      </w:r>
+      <w:r>
+        <w:rPr>
+          <w:rStyle w:val="VerbatimChar"/>
+        </w:rPr>
+        <w:t xml:space="preserve">##  Shapiro-Wilk normality test</w:t>
+      </w:r>
+      <w:r>
+        <w:br/>
+      </w:r>
+      <w:r>
+        <w:rPr>
+          <w:rStyle w:val="VerbatimChar"/>
+        </w:rPr>
+        <w:t xml:space="preserve">## </w:t>
+      </w:r>
+      <w:r>
+        <w:br/>
+      </w:r>
+      <w:r>
+        <w:rPr>
+          <w:rStyle w:val="VerbatimChar"/>
+        </w:rPr>
+        <w:t xml:space="preserve">## data:  dd[x, ]</w:t>
+      </w:r>
+      <w:r>
+        <w:br/>
+      </w:r>
+      <w:r>
+        <w:rPr>
+          <w:rStyle w:val="VerbatimChar"/>
+        </w:rPr>
+        <w:t xml:space="preserve">## W = 0.94001, p-value = 0.4983</w:t>
+      </w:r>
+      <w:r>
+        <w:br/>
+      </w:r>
+      <w:r>
+        <w:rPr>
+          <w:rStyle w:val="VerbatimChar"/>
+        </w:rPr>
+        <w:t xml:space="preserve">## </w:t>
+      </w:r>
+      <w:r>
+        <w:br/>
+      </w:r>
+      <w:r>
+        <w:rPr>
+          <w:rStyle w:val="VerbatimChar"/>
+        </w:rPr>
+        <w:t xml:space="preserve">## ------------------------------------------------------------ </w:t>
+      </w:r>
+      <w:r>
+        <w:br/>
+      </w:r>
+      <w:r>
+        <w:rPr>
+          <w:rStyle w:val="VerbatimChar"/>
+        </w:rPr>
+        <w:t xml:space="preserve">## roller_2$excitement_rating: Very High</w:t>
+      </w:r>
+      <w:r>
+        <w:br/>
+      </w:r>
+      <w:r>
+        <w:rPr>
+          <w:rStyle w:val="VerbatimChar"/>
+        </w:rPr>
+        <w:t xml:space="preserve">## </w:t>
+      </w:r>
+      <w:r>
+        <w:br/>
+      </w:r>
+      <w:r>
+        <w:rPr>
+          <w:rStyle w:val="VerbatimChar"/>
+        </w:rPr>
+        <w:t xml:space="preserve">##  Shapiro-Wilk normality test</w:t>
+      </w:r>
+      <w:r>
+        <w:br/>
+      </w:r>
+      <w:r>
+        <w:rPr>
+          <w:rStyle w:val="VerbatimChar"/>
+        </w:rPr>
+        <w:t xml:space="preserve">## </w:t>
+      </w:r>
+      <w:r>
+        <w:br/>
+      </w:r>
+      <w:r>
+        <w:rPr>
+          <w:rStyle w:val="VerbatimChar"/>
+        </w:rPr>
+        <w:t xml:space="preserve">## data:  dd[x, ]</w:t>
+      </w:r>
+      <w:r>
+        <w:br/>
+      </w:r>
+      <w:r>
+        <w:rPr>
+          <w:rStyle w:val="VerbatimChar"/>
+        </w:rPr>
+        <w:t xml:space="preserve">## W = 0.70352, p-value = 0.0009112</w:t>
+      </w:r>
+    </w:p>
+    <w:p>
+      <w:pPr>
+        <w:pStyle w:val="SourceCode"/>
+      </w:pPr>
+      <w:r>
+        <w:rPr>
+          <w:rStyle w:val="CommentTok"/>
+        </w:rPr>
+        <w:t xml:space="preserve"># KS test</w:t>
+      </w:r>
+      <w:r>
+        <w:br/>
+      </w:r>
+      <w:r>
+        <w:rPr>
+          <w:rStyle w:val="KeywordTok"/>
+        </w:rPr>
+        <w:t xml:space="preserve">ks.test</w:t>
+      </w:r>
+      <w:r>
+        <w:rPr>
+          <w:rStyle w:val="NormalTok"/>
+        </w:rPr>
+        <w:t xml:space="preserve">(</w:t>
+      </w:r>
+      <w:r>
+        <w:rPr>
+          <w:rStyle w:val="DataTypeTok"/>
+        </w:rPr>
+        <w:t xml:space="preserve">x =</w:t>
+      </w:r>
+      <w:r>
+        <w:rPr>
+          <w:rStyle w:val="NormalTok"/>
+        </w:rPr>
+        <w:t xml:space="preserve"> vh</w:t>
+      </w:r>
+      <w:r>
+        <w:rPr>
+          <w:rStyle w:val="OperatorTok"/>
+        </w:rPr>
+        <w:t xml:space="preserve">$</w:t>
+      </w:r>
+      <w:r>
+        <w:rPr>
+          <w:rStyle w:val="NormalTok"/>
+        </w:rPr>
+        <w:t xml:space="preserve">max_speed, </w:t>
+      </w:r>
+      <w:r>
+        <w:rPr>
+          <w:rStyle w:val="DataTypeTok"/>
+        </w:rPr>
+        <w:t xml:space="preserve">y =</w:t>
+      </w:r>
+      <w:r>
+        <w:rPr>
+          <w:rStyle w:val="NormalTok"/>
+        </w:rPr>
+        <w:t xml:space="preserve"> </w:t>
+      </w:r>
+      <w:r>
+        <w:rPr>
+          <w:rStyle w:val="StringTok"/>
+        </w:rPr>
+        <w:t xml:space="preserve">"pnorm"</w:t>
+      </w:r>
+      <w:r>
+        <w:rPr>
+          <w:rStyle w:val="NormalTok"/>
+        </w:rPr>
+        <w:t xml:space="preserve">)</w:t>
+      </w:r>
+    </w:p>
+    <w:p>
+      <w:pPr>
+        <w:pStyle w:val="SourceCode"/>
+      </w:pPr>
+      <w:r>
+        <w:rPr>
+          <w:rStyle w:val="VerbatimChar"/>
+        </w:rPr>
+        <w:t xml:space="preserve">## </w:t>
+      </w:r>
+      <w:r>
+        <w:br/>
+      </w:r>
+      <w:r>
+        <w:rPr>
+          <w:rStyle w:val="VerbatimChar"/>
+        </w:rPr>
+        <w:t xml:space="preserve">##  One-sample Kolmogorov-Smirnov test</w:t>
+      </w:r>
+      <w:r>
+        <w:br/>
+      </w:r>
+      <w:r>
+        <w:rPr>
+          <w:rStyle w:val="VerbatimChar"/>
+        </w:rPr>
+        <w:t xml:space="preserve">## </w:t>
+      </w:r>
+      <w:r>
+        <w:br/>
+      </w:r>
+      <w:r>
+        <w:rPr>
+          <w:rStyle w:val="VerbatimChar"/>
+        </w:rPr>
+        <w:t xml:space="preserve">## data:  vh$max_speed</w:t>
+      </w:r>
+      <w:r>
+        <w:br/>
+      </w:r>
+      <w:r>
+        <w:rPr>
+          <w:rStyle w:val="VerbatimChar"/>
+        </w:rPr>
+        <w:t xml:space="preserve">## D = 1, p-value = 7.55e-11</w:t>
+      </w:r>
+      <w:r>
+        <w:br/>
+      </w:r>
+      <w:r>
+        <w:rPr>
+          <w:rStyle w:val="VerbatimChar"/>
+        </w:rPr>
+        <w:t xml:space="preserve">## alternative hypothesis: two-sided</w:t>
+      </w:r>
+    </w:p>
+    <w:p>
+      <w:pPr>
+        <w:pStyle w:val="FirstParagraph"/>
+      </w:pPr>
+      <w:r>
+        <w:t xml:space="preserve">Results from the Shapiro-Wilk test yielded evidence for this distribution of maximum speed scores for the Medium rating,</w:t>
+      </w:r>
+      <w:r>
+        <w:t xml:space="preserve"> </w:t>
+      </w:r>
+      <w:r>
+        <w:rPr>
+          <w:i/>
+        </w:rPr>
+        <w:t xml:space="preserve">W</w:t>
+      </w:r>
+      <w:r>
+        <w:t xml:space="preserve"> </w:t>
+      </w:r>
+      <w:r>
+        <w:t xml:space="preserve">= 0.94,</w:t>
+      </w:r>
+      <w:r>
+        <w:t xml:space="preserve"> </w:t>
+      </w:r>
+      <w:r>
+        <w:rPr>
+          <w:i/>
+        </w:rPr>
+        <w:t xml:space="preserve">p</w:t>
+      </w:r>
+      <w:r>
+        <w:t xml:space="preserve"> </w:t>
+      </w:r>
+      <w:r>
+        <w:t xml:space="preserve">= .50, but not the Very High rating,</w:t>
+      </w:r>
+      <w:r>
+        <w:t xml:space="preserve"> </w:t>
+      </w:r>
+      <w:r>
+        <w:rPr>
+          <w:i/>
+        </w:rPr>
+        <w:t xml:space="preserve">W</w:t>
+      </w:r>
+      <w:r>
+        <w:t xml:space="preserve"> </w:t>
+      </w:r>
+      <w:r>
+        <w:t xml:space="preserve">= 0.70,</w:t>
+      </w:r>
+      <w:r>
+        <w:t xml:space="preserve"> </w:t>
+      </w:r>
+      <w:r>
+        <w:rPr>
+          <w:i/>
+        </w:rPr>
+        <w:t xml:space="preserve">p</w:t>
+      </w:r>
+      <w:r>
+        <w:t xml:space="preserve"> </w:t>
+      </w:r>
+      <w:r>
+        <w:t xml:space="preserve">&lt; .001. The KS test yielded evidence for a non-normal distribution of maximum speed for the Very High rating,</w:t>
+      </w:r>
+      <w:r>
+        <w:t xml:space="preserve"> </w:t>
+      </w:r>
+      <w:r>
+        <w:rPr>
+          <w:i/>
+        </w:rPr>
+        <w:t xml:space="preserve">D</w:t>
+      </w:r>
+      <w:r>
+        <w:t xml:space="preserve">(12) = 1,</w:t>
+      </w:r>
+      <w:r>
+        <w:t xml:space="preserve"> </w:t>
+      </w:r>
+      <w:r>
+        <w:rPr>
+          <w:i/>
+        </w:rPr>
+        <w:t xml:space="preserve">p</w:t>
+      </w:r>
+      <w:r>
+        <w:t xml:space="preserve"> </w:t>
+      </w:r>
+      <w:r>
+        <w:t xml:space="preserve">&lt; .001.</w:t>
+      </w:r>
+    </w:p>
+    <w:p>
+      <w:pPr>
+        <w:pStyle w:val="BodyText"/>
+      </w:pPr>
+      <w:r>
+        <w:t xml:space="preserve">In summary, the distribution of maximum speed scores:</w:t>
+      </w:r>
+    </w:p>
+    <w:p>
+      <w:pPr>
+        <w:pStyle w:val="Compact"/>
+        <w:numPr>
+          <w:numId w:val="1005"/>
+          <w:ilvl w:val="0"/>
+        </w:numPr>
+      </w:pPr>
+      <w:r>
+        <w:t xml:space="preserve">for the Low excitement rating is probably not normal;</w:t>
+      </w:r>
+    </w:p>
+    <w:p>
+      <w:pPr>
+        <w:pStyle w:val="Compact"/>
+        <w:numPr>
+          <w:numId w:val="1005"/>
+          <w:ilvl w:val="0"/>
+        </w:numPr>
+      </w:pPr>
+      <w:r>
+        <w:t xml:space="preserve">for the Medium excitement rating is somewhat normal, but probably not normal enough given the small sample;</w:t>
+      </w:r>
+    </w:p>
+    <w:p>
+      <w:pPr>
+        <w:pStyle w:val="Compact"/>
+        <w:numPr>
+          <w:numId w:val="1005"/>
+          <w:ilvl w:val="0"/>
+        </w:numPr>
+      </w:pPr>
+      <w:r>
+        <w:t xml:space="preserve">for the High excitement rating is probably normal; and</w:t>
+      </w:r>
+    </w:p>
+    <w:p>
+      <w:pPr>
+        <w:pStyle w:val="Compact"/>
+        <w:numPr>
+          <w:numId w:val="1005"/>
+          <w:ilvl w:val="0"/>
+        </w:numPr>
+      </w:pPr>
+      <w:r>
+        <w:t xml:space="preserve">for the Very High excitement rating is probably not normal.</w:t>
+      </w:r>
+    </w:p>
+    <w:p>
+      <w:pPr>
+        <w:pStyle w:val="Heading2"/>
+      </w:pPr>
+      <w:bookmarkStart w:id="38" w:name="homogeneity-of-variance"/>
+      <w:r>
+        <w:t xml:space="preserve">Homogeneity of Variance</w:t>
+      </w:r>
+      <w:bookmarkEnd w:id="38"/>
+    </w:p>
+    <w:p>
+      <w:pPr>
+        <w:pStyle w:val="FirstParagraph"/>
+      </w:pPr>
+      <w:r>
+        <w:t xml:space="preserve">Levene’s test provides evidence for the equality of variances. Since the distribution of maximum speed for three of the excitement ratings is probably not normal, Levene’s test will be executed using</w:t>
+      </w:r>
+      <w:r>
+        <w:t xml:space="preserve"> </w:t>
+      </w:r>
+      <w:hyperlink r:id="rId39">
+        <w:r>
+          <w:rPr>
+            <w:rStyle w:val="Hyperlink"/>
+          </w:rPr>
+          <w:t xml:space="preserve">the median will be used</w:t>
+        </w:r>
+      </w:hyperlink>
+      <w:r>
+        <w:t xml:space="preserve">.</w:t>
+      </w:r>
+    </w:p>
+    <w:p>
+      <w:pPr>
+        <w:pStyle w:val="SourceCode"/>
+      </w:pPr>
+      <w:r>
+        <w:rPr>
+          <w:rStyle w:val="CommentTok"/>
+        </w:rPr>
+        <w:t xml:space="preserve"># Levene's test</w:t>
+      </w:r>
+      <w:r>
+        <w:br/>
+      </w:r>
+      <w:r>
+        <w:rPr>
+          <w:rStyle w:val="KeywordTok"/>
+        </w:rPr>
+        <w:t xml:space="preserve">leveneTest</w:t>
+      </w:r>
+      <w:r>
+        <w:rPr>
+          <w:rStyle w:val="NormalTok"/>
+        </w:rPr>
+        <w:t xml:space="preserve">(roller_</w:t>
+      </w:r>
+      <w:r>
+        <w:rPr>
+          <w:rStyle w:val="DecValTok"/>
+        </w:rPr>
+        <w:t xml:space="preserve">1</w:t>
+      </w:r>
+      <w:r>
+        <w:rPr>
+          <w:rStyle w:val="OperatorTok"/>
+        </w:rPr>
+        <w:t xml:space="preserve">$</w:t>
+      </w:r>
+      <w:r>
+        <w:rPr>
+          <w:rStyle w:val="NormalTok"/>
+        </w:rPr>
+        <w:t xml:space="preserve">max_speed, </w:t>
+      </w:r>
+      <w:r>
+        <w:br/>
+      </w:r>
+      <w:r>
+        <w:rPr>
+          <w:rStyle w:val="NormalTok"/>
+        </w:rPr>
+        <w:t xml:space="preserve">           </w:t>
+      </w:r>
+      <w:r>
+        <w:rPr>
+          <w:rStyle w:val="DataTypeTok"/>
+        </w:rPr>
+        <w:t xml:space="preserve">group =</w:t>
+      </w:r>
+      <w:r>
+        <w:rPr>
+          <w:rStyle w:val="NormalTok"/>
+        </w:rPr>
+        <w:t xml:space="preserve"> roller_</w:t>
+      </w:r>
+      <w:r>
+        <w:rPr>
+          <w:rStyle w:val="DecValTok"/>
+        </w:rPr>
+        <w:t xml:space="preserve">1</w:t>
+      </w:r>
+      <w:r>
+        <w:rPr>
+          <w:rStyle w:val="OperatorTok"/>
+        </w:rPr>
+        <w:t xml:space="preserve">$</w:t>
+      </w:r>
+      <w:r>
+        <w:rPr>
+          <w:rStyle w:val="NormalTok"/>
+        </w:rPr>
+        <w:t xml:space="preserve">excitement_rating, </w:t>
+      </w:r>
+      <w:r>
+        <w:br/>
+      </w:r>
+      <w:r>
+        <w:rPr>
+          <w:rStyle w:val="NormalTok"/>
+        </w:rPr>
+        <w:t xml:space="preserve">           </w:t>
+      </w:r>
+      <w:r>
+        <w:rPr>
+          <w:rStyle w:val="DataTypeTok"/>
+        </w:rPr>
+        <w:t xml:space="preserve">center =</w:t>
+      </w:r>
+      <w:r>
+        <w:rPr>
+          <w:rStyle w:val="NormalTok"/>
+        </w:rPr>
+        <w:t xml:space="preserve"> median)</w:t>
+      </w:r>
+    </w:p>
+    <w:p>
+      <w:pPr>
+        <w:pStyle w:val="SourceCode"/>
+      </w:pPr>
+      <w:r>
+        <w:rPr>
+          <w:rStyle w:val="VerbatimChar"/>
+        </w:rPr>
+        <w:t xml:space="preserve">## Levene's Test for Homogeneity of Variance (center = median)</w:t>
+      </w:r>
+      <w:r>
+        <w:br/>
+      </w:r>
+      <w:r>
+        <w:rPr>
+          <w:rStyle w:val="VerbatimChar"/>
+        </w:rPr>
+        <w:t xml:space="preserve">##        Df F value  Pr(&gt;F)  </w:t>
+      </w:r>
+      <w:r>
+        <w:br/>
+      </w:r>
+      <w:r>
+        <w:rPr>
+          <w:rStyle w:val="VerbatimChar"/>
+        </w:rPr>
+        <w:t xml:space="preserve">## group   3  2.4556 0.06571 .</w:t>
+      </w:r>
+      <w:r>
+        <w:br/>
+      </w:r>
+      <w:r>
+        <w:rPr>
+          <w:rStyle w:val="VerbatimChar"/>
+        </w:rPr>
+        <w:t xml:space="preserve">##       138                  </w:t>
+      </w:r>
+      <w:r>
+        <w:br/>
+      </w:r>
+      <w:r>
+        <w:rPr>
+          <w:rStyle w:val="VerbatimChar"/>
+        </w:rPr>
+        <w:t xml:space="preserve">## ---</w:t>
+      </w:r>
+      <w:r>
+        <w:br/>
+      </w:r>
+      <w:r>
+        <w:rPr>
+          <w:rStyle w:val="VerbatimChar"/>
+        </w:rPr>
+        <w:t xml:space="preserve">## Signif. codes:  0 '***' 0.001 '**' 0.01 '*' 0.05 '.' 0.1 ' ' 1</w:t>
+      </w:r>
+    </w:p>
+    <w:p>
+      <w:pPr>
+        <w:pStyle w:val="FirstParagraph"/>
+      </w:pPr>
+      <w:r>
+        <w:t xml:space="preserve">The variances among the different excitement ratings were similar,</w:t>
+      </w:r>
+      <w:r>
+        <w:t xml:space="preserve"> </w:t>
+      </w:r>
+      <w:r>
+        <w:rPr>
+          <w:i/>
+        </w:rPr>
+        <w:t xml:space="preserve">F</w:t>
+      </w:r>
+      <w:r>
+        <w:t xml:space="preserve">(3, 138) = 2.46,</w:t>
+      </w:r>
+      <w:r>
+        <w:t xml:space="preserve"> </w:t>
+      </w:r>
+      <w:r>
+        <w:rPr>
+          <w:i/>
+        </w:rPr>
+        <w:t xml:space="preserve">p</w:t>
+      </w:r>
+      <w:r>
+        <w:t xml:space="preserve"> </w:t>
+      </w:r>
+      <w:r>
+        <w:t xml:space="preserve">= .07.</w:t>
+      </w:r>
+    </w:p>
+    <w:p>
+      <w:pPr>
+        <w:pStyle w:val="Heading2"/>
+      </w:pPr>
+      <w:bookmarkStart w:id="40" w:name="sample-size"/>
+      <w:r>
+        <w:t xml:space="preserve">Sample Size</w:t>
+      </w:r>
+      <w:bookmarkEnd w:id="40"/>
+    </w:p>
+    <w:p>
+      <w:pPr>
+        <w:pStyle w:val="FirstParagraph"/>
+      </w:pPr>
+      <w:r>
+        <w:t xml:space="preserve">The sample sizes are not equal across groups, which may increase the Type I error rate (Rovai et al., 2014). Thus, it was likely that the one-way ANOVA returned false-positive significance.</w:t>
+      </w:r>
+    </w:p>
+    <w:p>
+      <w:pPr>
+        <w:pStyle w:val="SourceCode"/>
+      </w:pPr>
+      <w:r>
+        <w:rPr>
+          <w:rStyle w:val="CommentTok"/>
+        </w:rPr>
+        <w:t xml:space="preserve"># Evidence of unequal sample sizes</w:t>
+      </w:r>
+      <w:r>
+        <w:br/>
+      </w:r>
+      <w:r>
+        <w:rPr>
+          <w:rStyle w:val="NormalTok"/>
+        </w:rPr>
+        <w:t xml:space="preserve">roller_</w:t>
+      </w:r>
+      <w:r>
+        <w:rPr>
+          <w:rStyle w:val="DecValTok"/>
+        </w:rPr>
+        <w:t xml:space="preserve">1</w:t>
+      </w:r>
+      <w:r>
+        <w:rPr>
+          <w:rStyle w:val="NormalTok"/>
+        </w:rPr>
+        <w:t xml:space="preserve"> </w:t>
+      </w:r>
+      <w:r>
+        <w:rPr>
+          <w:rStyle w:val="OperatorTok"/>
+        </w:rPr>
+        <w:t xml:space="preserve">%&gt;%</w:t>
+      </w:r>
+      <w:r>
+        <w:br/>
+      </w:r>
+      <w:r>
+        <w:rPr>
+          <w:rStyle w:val="StringTok"/>
+        </w:rPr>
+        <w:t xml:space="preserve">  </w:t>
+      </w:r>
+      <w:r>
+        <w:rPr>
+          <w:rStyle w:val="KeywordTok"/>
+        </w:rPr>
+        <w:t xml:space="preserve">count</w:t>
+      </w:r>
+      <w:r>
+        <w:rPr>
+          <w:rStyle w:val="NormalTok"/>
+        </w:rPr>
+        <w:t xml:space="preserve">(excitement_rating)</w:t>
+      </w:r>
+    </w:p>
+    <w:p>
+      <w:pPr>
+        <w:pStyle w:val="SourceCode"/>
+      </w:pPr>
+      <w:r>
+        <w:rPr>
+          <w:rStyle w:val="VerbatimChar"/>
+        </w:rPr>
+        <w:t xml:space="preserve">##   excitement_rating   n</w:t>
+      </w:r>
+      <w:r>
+        <w:br/>
+      </w:r>
+      <w:r>
+        <w:rPr>
+          <w:rStyle w:val="VerbatimChar"/>
+        </w:rPr>
+        <w:t xml:space="preserve">## 1               Low   2</w:t>
+      </w:r>
+      <w:r>
+        <w:br/>
+      </w:r>
+      <w:r>
+        <w:rPr>
+          <w:rStyle w:val="VerbatimChar"/>
+        </w:rPr>
+        <w:t xml:space="preserve">## 2            Medium  12</w:t>
+      </w:r>
+      <w:r>
+        <w:br/>
+      </w:r>
+      <w:r>
+        <w:rPr>
+          <w:rStyle w:val="VerbatimChar"/>
+        </w:rPr>
+        <w:t xml:space="preserve">## 3              High 116</w:t>
+      </w:r>
+      <w:r>
+        <w:br/>
+      </w:r>
+      <w:r>
+        <w:rPr>
+          <w:rStyle w:val="VerbatimChar"/>
+        </w:rPr>
+        <w:t xml:space="preserve">## 4         Very High  12</w:t>
+      </w:r>
+    </w:p>
+    <w:p>
+      <w:pPr>
+        <w:pStyle w:val="FirstParagraph"/>
+      </w:pPr>
+      <w:r>
+        <w:t xml:space="preserve">In summary, there is evidence of assumption violation. I would probably not trust the results of this one-way ANOVA because (a) some of group-level distributions are not normal and (b) the sample sizes are quite variable.</w:t>
+      </w:r>
+    </w:p>
+    <w:p>
+      <w:pPr>
+        <w:pStyle w:val="Heading1"/>
+      </w:pPr>
+      <w:bookmarkStart w:id="41" w:name="references"/>
+      <w:r>
+        <w:t xml:space="preserve">References</w:t>
+      </w:r>
+      <w:bookmarkEnd w:id="41"/>
+    </w:p>
+    <w:p>
+      <w:pPr>
+        <w:pStyle w:val="FirstParagraph"/>
+      </w:pPr>
+      <w:r>
+        <w:t xml:space="preserve">Field, A., J. Miles, &amp; Z. Field. (2012).</w:t>
+      </w:r>
+      <w:r>
+        <w:t xml:space="preserve"> </w:t>
+      </w:r>
+      <w:r>
+        <w:rPr>
+          <w:i/>
+        </w:rPr>
+        <w:t xml:space="preserve">Discovering statistics using R</w:t>
+      </w:r>
+      <w:r>
+        <w:t xml:space="preserve">. SAGE Publications Ltd.</w:t>
+      </w:r>
+    </w:p>
+    <w:p>
+      <w:pPr>
+        <w:pStyle w:val="BodyText"/>
+      </w:pPr>
+      <w:r>
+        <w:t xml:space="preserve">Rovai, A. P., J. D. Baker, &amp; M. K. Ponton. (2014).</w:t>
+      </w:r>
+      <w:r>
+        <w:t xml:space="preserve"> </w:t>
+      </w:r>
+      <w:r>
+        <w:rPr>
+          <w:i/>
+        </w:rPr>
+        <w:t xml:space="preserve">Social science research design and statistics: A practitioner’s guide to research methods and IBM SPSS analysis</w:t>
+      </w:r>
+      <w:r>
+        <w:t xml:space="preserve"> </w:t>
+      </w:r>
+      <w:r>
+        <w:t xml:space="preserve">(2nd ed). Watertree Press.</w:t>
+      </w:r>
+    </w:p>
+    <w:sectPr>
+      <w:pgSz w:w="12240" w:h="15840"/>
+      <w:pgMar w:top="720" w:right="720" w:bottom="720" w:left="720" w:header="720" w:footer="720" w:gutter="0"/>
+      <w:cols w:space="720"/>
+      <w:docGrid w:linePitch="326"/>
+    </w:sectPr>
   </w:body>
 </w:document>
 </file>
@@ -327,7 +6286,514 @@
 </file>
 
 <file path=word/numbering.xml><?xml version="1.0" encoding="utf-8"?>
-<w:numbering xmlns:w="http://schemas.openxmlformats.org/wordprocessingml/2006/main">
+<w:numbering xmlns:wpc="http://schemas.microsoft.com/office/word/2010/wordprocessingCanvas" xmlns:cx="http://schemas.microsoft.com/office/drawing/2014/chartex" xmlns:cx1="http://schemas.microsoft.com/office/drawing/2015/9/8/chartex" xmlns:cx2="http://schemas.microsoft.com/office/drawing/2015/10/21/chartex" xmlns:cx3="http://schemas.microsoft.com/office/drawing/2016/5/9/chartex" xmlns:cx4="http://schemas.microsoft.com/office/drawing/2016/5/10/chartex" xmlns:cx5="http://schemas.microsoft.com/office/drawing/2016/5/11/chartex" xmlns:cx6="http://schemas.microsoft.com/office/drawing/2016/5/12/chartex" xmlns:cx7="http://schemas.microsoft.com/office/drawing/2016/5/13/chartex" xmlns:cx8="http://schemas.microsoft.com/office/drawing/2016/5/14/chartex" xmlns:mc="http://schemas.openxmlformats.org/markup-compatibility/2006" xmlns:aink="http://schemas.microsoft.com/office/drawing/2016/ink" xmlns:am3d="http://schemas.microsoft.com/office/drawing/2017/model3d" xmlns:o="urn:schemas-microsoft-com:office:office" xmlns:r="http://schemas.openxmlformats.org/officeDocument/2006/relationships" xmlns:m="http://schemas.openxmlformats.org/officeDocument/2006/math" xmlns:v="urn:schemas-microsoft-com:vml" xmlns:wp14="http://schemas.microsoft.com/office/word/2010/wordprocessingDrawing" xmlns:wp="http://schemas.openxmlformats.org/drawingml/2006/wordprocessingDrawing" xmlns:w10="urn:schemas-microsoft-com:office:word" xmlns:w="http://schemas.openxmlformats.org/wordprocessingml/2006/main" xmlns:w14="http://schemas.microsoft.com/office/word/2010/wordml" xmlns:w15="http://schemas.microsoft.com/office/word/2012/wordml" xmlns:w16cex="http://schemas.microsoft.com/office/word/2018/wordml/cex" xmlns:w16cid="http://schemas.microsoft.com/office/word/2016/wordml/cid" xmlns:w16="http://schemas.microsoft.com/office/word/2018/wordml" xmlns:w16se="http://schemas.microsoft.com/office/word/2015/wordml/symex" xmlns:wpg="http://schemas.microsoft.com/office/word/2010/wordprocessingGroup" xmlns:wpi="http://schemas.microsoft.com/office/word/2010/wordprocessingInk" xmlns:wne="http://schemas.microsoft.com/office/word/2006/wordml" xmlns:wps="http://schemas.microsoft.com/office/word/2010/wordprocessingShape" mc:Ignorable="w14 w15 w16se w16cid w16 w16cex wp14">
+  <w:abstractNum w:abstractNumId="0" w15:restartNumberingAfterBreak="0">
+    <w:nsid w:val="EA454B4C"/>
+    <w:multiLevelType w:val="multilevel"/>
+    <w:tmpl w:val="EC480990"/>
+    <w:lvl w:ilvl="0">
+      <w:start w:val="1"/>
+      <w:numFmt w:val="decimal"/>
+      <w:pStyle w:val="Compact"/>
+      <w:lvlText w:val="%1."/>
+      <w:lvlJc w:val="left"/>
+      <w:pPr>
+        <w:tabs>
+          <w:tab w:val="num" w:pos="0"/>
+        </w:tabs>
+        <w:ind w:left="480" w:hanging="480"/>
+      </w:pPr>
+    </w:lvl>
+    <w:lvl w:ilvl="1">
+      <w:start w:val="1"/>
+      <w:numFmt w:val="decimal"/>
+      <w:lvlText w:val="%2."/>
+      <w:lvlJc w:val="left"/>
+      <w:pPr>
+        <w:tabs>
+          <w:tab w:val="num" w:pos="720"/>
+        </w:tabs>
+        <w:ind w:left="1200" w:hanging="480"/>
+      </w:pPr>
+    </w:lvl>
+    <w:lvl w:ilvl="2">
+      <w:start w:val="1"/>
+      <w:numFmt w:val="decimal"/>
+      <w:lvlText w:val="%3."/>
+      <w:lvlJc w:val="left"/>
+      <w:pPr>
+        <w:tabs>
+          <w:tab w:val="num" w:pos="1440"/>
+        </w:tabs>
+        <w:ind w:left="1920" w:hanging="480"/>
+      </w:pPr>
+    </w:lvl>
+    <w:lvl w:ilvl="3">
+      <w:start w:val="1"/>
+      <w:numFmt w:val="decimal"/>
+      <w:lvlText w:val="%4."/>
+      <w:lvlJc w:val="left"/>
+      <w:pPr>
+        <w:tabs>
+          <w:tab w:val="num" w:pos="2160"/>
+        </w:tabs>
+        <w:ind w:left="2640" w:hanging="480"/>
+      </w:pPr>
+    </w:lvl>
+    <w:lvl w:ilvl="4">
+      <w:start w:val="1"/>
+      <w:numFmt w:val="decimal"/>
+      <w:lvlText w:val="%5."/>
+      <w:lvlJc w:val="left"/>
+      <w:pPr>
+        <w:tabs>
+          <w:tab w:val="num" w:pos="2880"/>
+        </w:tabs>
+        <w:ind w:left="3360" w:hanging="480"/>
+      </w:pPr>
+    </w:lvl>
+    <w:lvl w:ilvl="5">
+      <w:start w:val="1"/>
+      <w:numFmt w:val="decimal"/>
+      <w:lvlText w:val="%6."/>
+      <w:lvlJc w:val="left"/>
+      <w:pPr>
+        <w:tabs>
+          <w:tab w:val="num" w:pos="3600"/>
+        </w:tabs>
+        <w:ind w:left="4080" w:hanging="480"/>
+      </w:pPr>
+    </w:lvl>
+    <w:lvl w:ilvl="6">
+      <w:start w:val="1"/>
+      <w:numFmt w:val="decimal"/>
+      <w:lvlText w:val="%7."/>
+      <w:lvlJc w:val="left"/>
+      <w:pPr>
+        <w:tabs>
+          <w:tab w:val="num" w:pos="4320"/>
+        </w:tabs>
+        <w:ind w:left="4800" w:hanging="480"/>
+      </w:pPr>
+    </w:lvl>
+    <w:lvl w:ilvl="7">
+      <w:start w:val="1"/>
+      <w:numFmt w:val="decimal"/>
+      <w:lvlText w:val="%8."/>
+      <w:lvlJc w:val="left"/>
+      <w:pPr>
+        <w:tabs>
+          <w:tab w:val="num" w:pos="5040"/>
+        </w:tabs>
+        <w:ind w:left="5520" w:hanging="480"/>
+      </w:pPr>
+    </w:lvl>
+    <w:lvl w:ilvl="8">
+      <w:start w:val="1"/>
+      <w:numFmt w:val="decimal"/>
+      <w:lvlText w:val="%9."/>
+      <w:lvlJc w:val="left"/>
+      <w:pPr>
+        <w:tabs>
+          <w:tab w:val="num" w:pos="5760"/>
+        </w:tabs>
+        <w:ind w:left="6240" w:hanging="480"/>
+      </w:pPr>
+    </w:lvl>
+  </w:abstractNum>
+  <w:abstractNum w:abstractNumId="1" w15:restartNumberingAfterBreak="0">
+    <w:nsid w:val="FFFFFF7C"/>
+    <w:multiLevelType w:val="singleLevel"/>
+    <w:tmpl w:val="7860707C"/>
+    <w:lvl w:ilvl="0">
+      <w:start w:val="1"/>
+      <w:numFmt w:val="decimal"/>
+      <w:lvlText w:val="%1."/>
+      <w:lvlJc w:val="left"/>
+      <w:pPr>
+        <w:tabs>
+          <w:tab w:val="num" w:pos="1800"/>
+        </w:tabs>
+        <w:ind w:left="1800" w:hanging="360"/>
+      </w:pPr>
+    </w:lvl>
+  </w:abstractNum>
+  <w:abstractNum w:abstractNumId="2" w15:restartNumberingAfterBreak="0">
+    <w:nsid w:val="FFFFFF7D"/>
+    <w:multiLevelType w:val="singleLevel"/>
+    <w:tmpl w:val="B4FCACF4"/>
+    <w:lvl w:ilvl="0">
+      <w:start w:val="1"/>
+      <w:numFmt w:val="decimal"/>
+      <w:lvlText w:val="%1."/>
+      <w:lvlJc w:val="left"/>
+      <w:pPr>
+        <w:tabs>
+          <w:tab w:val="num" w:pos="1440"/>
+        </w:tabs>
+        <w:ind w:left="1440" w:hanging="360"/>
+      </w:pPr>
+    </w:lvl>
+  </w:abstractNum>
+  <w:abstractNum w:abstractNumId="3" w15:restartNumberingAfterBreak="0">
+    <w:nsid w:val="FFFFFF7E"/>
+    <w:multiLevelType w:val="singleLevel"/>
+    <w:tmpl w:val="0B8A230A"/>
+    <w:lvl w:ilvl="0">
+      <w:start w:val="1"/>
+      <w:numFmt w:val="decimal"/>
+      <w:lvlText w:val="%1."/>
+      <w:lvlJc w:val="left"/>
+      <w:pPr>
+        <w:tabs>
+          <w:tab w:val="num" w:pos="1080"/>
+        </w:tabs>
+        <w:ind w:left="1080" w:hanging="360"/>
+      </w:pPr>
+    </w:lvl>
+  </w:abstractNum>
+  <w:abstractNum w:abstractNumId="4" w15:restartNumberingAfterBreak="0">
+    <w:nsid w:val="FFFFFF7F"/>
+    <w:multiLevelType w:val="singleLevel"/>
+    <w:tmpl w:val="9CD08080"/>
+    <w:lvl w:ilvl="0">
+      <w:start w:val="1"/>
+      <w:numFmt w:val="decimal"/>
+      <w:lvlText w:val="%1."/>
+      <w:lvlJc w:val="left"/>
+      <w:pPr>
+        <w:tabs>
+          <w:tab w:val="num" w:pos="720"/>
+        </w:tabs>
+        <w:ind w:left="720" w:hanging="360"/>
+      </w:pPr>
+    </w:lvl>
+  </w:abstractNum>
+  <w:abstractNum w:abstractNumId="5" w15:restartNumberingAfterBreak="0">
+    <w:nsid w:val="FFFFFF80"/>
+    <w:multiLevelType w:val="singleLevel"/>
+    <w:tmpl w:val="DF3EDAB8"/>
+    <w:lvl w:ilvl="0">
+      <w:start w:val="1"/>
+      <w:numFmt w:val="bullet"/>
+      <w:lvlText w:val=""/>
+      <w:lvlJc w:val="left"/>
+      <w:pPr>
+        <w:tabs>
+          <w:tab w:val="num" w:pos="1800"/>
+        </w:tabs>
+        <w:ind w:left="1800" w:hanging="360"/>
+      </w:pPr>
+      <w:rPr>
+        <w:rFonts w:ascii="Symbol" w:hAnsi="Symbol" w:hint="default"/>
+      </w:rPr>
+    </w:lvl>
+  </w:abstractNum>
+  <w:abstractNum w:abstractNumId="6" w15:restartNumberingAfterBreak="0">
+    <w:nsid w:val="FFFFFF81"/>
+    <w:multiLevelType w:val="singleLevel"/>
+    <w:tmpl w:val="439C38A8"/>
+    <w:lvl w:ilvl="0">
+      <w:start w:val="1"/>
+      <w:numFmt w:val="bullet"/>
+      <w:lvlText w:val=""/>
+      <w:lvlJc w:val="left"/>
+      <w:pPr>
+        <w:tabs>
+          <w:tab w:val="num" w:pos="1440"/>
+        </w:tabs>
+        <w:ind w:left="1440" w:hanging="360"/>
+      </w:pPr>
+      <w:rPr>
+        <w:rFonts w:ascii="Symbol" w:hAnsi="Symbol" w:hint="default"/>
+      </w:rPr>
+    </w:lvl>
+  </w:abstractNum>
+  <w:abstractNum w:abstractNumId="7" w15:restartNumberingAfterBreak="0">
+    <w:nsid w:val="FFFFFF82"/>
+    <w:multiLevelType w:val="singleLevel"/>
+    <w:tmpl w:val="0510A652"/>
+    <w:lvl w:ilvl="0">
+      <w:start w:val="1"/>
+      <w:numFmt w:val="bullet"/>
+      <w:lvlText w:val=""/>
+      <w:lvlJc w:val="left"/>
+      <w:pPr>
+        <w:tabs>
+          <w:tab w:val="num" w:pos="1080"/>
+        </w:tabs>
+        <w:ind w:left="1080" w:hanging="360"/>
+      </w:pPr>
+      <w:rPr>
+        <w:rFonts w:ascii="Symbol" w:hAnsi="Symbol" w:hint="default"/>
+      </w:rPr>
+    </w:lvl>
+  </w:abstractNum>
+  <w:abstractNum w:abstractNumId="8" w15:restartNumberingAfterBreak="0">
+    <w:nsid w:val="FFFFFF83"/>
+    <w:multiLevelType w:val="singleLevel"/>
+    <w:tmpl w:val="F65E09CA"/>
+    <w:lvl w:ilvl="0">
+      <w:start w:val="1"/>
+      <w:numFmt w:val="bullet"/>
+      <w:lvlText w:val=""/>
+      <w:lvlJc w:val="left"/>
+      <w:pPr>
+        <w:tabs>
+          <w:tab w:val="num" w:pos="720"/>
+        </w:tabs>
+        <w:ind w:left="720" w:hanging="360"/>
+      </w:pPr>
+      <w:rPr>
+        <w:rFonts w:ascii="Symbol" w:hAnsi="Symbol" w:hint="default"/>
+      </w:rPr>
+    </w:lvl>
+  </w:abstractNum>
+  <w:abstractNum w:abstractNumId="9" w15:restartNumberingAfterBreak="0">
+    <w:nsid w:val="FFFFFF88"/>
+    <w:multiLevelType w:val="singleLevel"/>
+    <w:tmpl w:val="7F86B956"/>
+    <w:lvl w:ilvl="0">
+      <w:start w:val="1"/>
+      <w:numFmt w:val="decimal"/>
+      <w:lvlText w:val="%1."/>
+      <w:lvlJc w:val="left"/>
+      <w:pPr>
+        <w:tabs>
+          <w:tab w:val="num" w:pos="360"/>
+        </w:tabs>
+        <w:ind w:left="360" w:hanging="360"/>
+      </w:pPr>
+    </w:lvl>
+  </w:abstractNum>
+  <w:abstractNum w:abstractNumId="10" w15:restartNumberingAfterBreak="0">
+    <w:nsid w:val="FFFFFF89"/>
+    <w:multiLevelType w:val="singleLevel"/>
+    <w:tmpl w:val="9D185316"/>
+    <w:lvl w:ilvl="0">
+      <w:start w:val="1"/>
+      <w:numFmt w:val="bullet"/>
+      <w:lvlText w:val=""/>
+      <w:lvlJc w:val="left"/>
+      <w:pPr>
+        <w:tabs>
+          <w:tab w:val="num" w:pos="360"/>
+        </w:tabs>
+        <w:ind w:left="360" w:hanging="360"/>
+      </w:pPr>
+      <w:rPr>
+        <w:rFonts w:ascii="Symbol" w:hAnsi="Symbol" w:hint="default"/>
+      </w:rPr>
+    </w:lvl>
+  </w:abstractNum>
+  <w:abstractNum w:abstractNumId="11" w15:restartNumberingAfterBreak="0">
+    <w:nsid w:val="2C1AE401"/>
+    <w:multiLevelType w:val="multilevel"/>
+    <w:tmpl w:val="C9009E8C"/>
+    <w:lvl w:ilvl="0">
+      <w:numFmt w:val="bullet"/>
+      <w:lvlText w:val=" "/>
+      <w:lvlJc w:val="left"/>
+      <w:pPr>
+        <w:tabs>
+          <w:tab w:val="num" w:pos="0"/>
+        </w:tabs>
+        <w:ind w:left="480" w:hanging="480"/>
+      </w:pPr>
+    </w:lvl>
+    <w:lvl w:ilvl="1">
+      <w:numFmt w:val="bullet"/>
+      <w:lvlText w:val=" "/>
+      <w:lvlJc w:val="left"/>
+      <w:pPr>
+        <w:tabs>
+          <w:tab w:val="num" w:pos="720"/>
+        </w:tabs>
+        <w:ind w:left="1200" w:hanging="480"/>
+      </w:pPr>
+    </w:lvl>
+    <w:lvl w:ilvl="2">
+      <w:numFmt w:val="bullet"/>
+      <w:lvlText w:val=" "/>
+      <w:lvlJc w:val="left"/>
+      <w:pPr>
+        <w:tabs>
+          <w:tab w:val="num" w:pos="1440"/>
+        </w:tabs>
+        <w:ind w:left="1920" w:hanging="480"/>
+      </w:pPr>
+    </w:lvl>
+    <w:lvl w:ilvl="3">
+      <w:numFmt w:val="bullet"/>
+      <w:lvlText w:val=" "/>
+      <w:lvlJc w:val="left"/>
+      <w:pPr>
+        <w:tabs>
+          <w:tab w:val="num" w:pos="2160"/>
+        </w:tabs>
+        <w:ind w:left="2640" w:hanging="480"/>
+      </w:pPr>
+    </w:lvl>
+    <w:lvl w:ilvl="4">
+      <w:numFmt w:val="bullet"/>
+      <w:lvlText w:val=" "/>
+      <w:lvlJc w:val="left"/>
+      <w:pPr>
+        <w:tabs>
+          <w:tab w:val="num" w:pos="2880"/>
+        </w:tabs>
+        <w:ind w:left="3360" w:hanging="480"/>
+      </w:pPr>
+    </w:lvl>
+    <w:lvl w:ilvl="5">
+      <w:numFmt w:val="bullet"/>
+      <w:lvlText w:val=" "/>
+      <w:lvlJc w:val="left"/>
+      <w:pPr>
+        <w:tabs>
+          <w:tab w:val="num" w:pos="3600"/>
+        </w:tabs>
+        <w:ind w:left="4080" w:hanging="480"/>
+      </w:pPr>
+    </w:lvl>
+    <w:lvl w:ilvl="6">
+      <w:numFmt w:val="bullet"/>
+      <w:lvlText w:val=" "/>
+      <w:lvlJc w:val="left"/>
+      <w:pPr>
+        <w:tabs>
+          <w:tab w:val="num" w:pos="4320"/>
+        </w:tabs>
+        <w:ind w:left="4800" w:hanging="480"/>
+      </w:pPr>
+    </w:lvl>
+    <w:lvl w:ilvl="7">
+      <w:numFmt w:val="bullet"/>
+      <w:lvlText w:val=" "/>
+      <w:lvlJc w:val="left"/>
+      <w:pPr>
+        <w:tabs>
+          <w:tab w:val="num" w:pos="5040"/>
+        </w:tabs>
+        <w:ind w:left="5520" w:hanging="480"/>
+      </w:pPr>
+    </w:lvl>
+    <w:lvl w:ilvl="8">
+      <w:numFmt w:val="bullet"/>
+      <w:lvlText w:val=" "/>
+      <w:lvlJc w:val="left"/>
+      <w:pPr>
+        <w:tabs>
+          <w:tab w:val="num" w:pos="5760"/>
+        </w:tabs>
+        <w:ind w:left="6240" w:hanging="480"/>
+      </w:pPr>
+    </w:lvl>
+  </w:abstractNum>
+  <w:abstractNum w:abstractNumId="12" w15:restartNumberingAfterBreak="0">
+    <w:nsid w:val="71315DCA"/>
+    <w:multiLevelType w:val="multilevel"/>
+    <w:tmpl w:val="472AABC8"/>
+    <w:lvl w:ilvl="0">
+      <w:numFmt w:val="bullet"/>
+      <w:lvlText w:val="•"/>
+      <w:lvlJc w:val="left"/>
+      <w:pPr>
+        <w:tabs>
+          <w:tab w:val="num" w:pos="0"/>
+        </w:tabs>
+        <w:ind w:left="480" w:hanging="480"/>
+      </w:pPr>
+    </w:lvl>
+    <w:lvl w:ilvl="1">
+      <w:numFmt w:val="bullet"/>
+      <w:lvlText w:val="–"/>
+      <w:lvlJc w:val="left"/>
+      <w:pPr>
+        <w:tabs>
+          <w:tab w:val="num" w:pos="720"/>
+        </w:tabs>
+        <w:ind w:left="1200" w:hanging="480"/>
+      </w:pPr>
+    </w:lvl>
+    <w:lvl w:ilvl="2">
+      <w:numFmt w:val="bullet"/>
+      <w:lvlText w:val="•"/>
+      <w:lvlJc w:val="left"/>
+      <w:pPr>
+        <w:tabs>
+          <w:tab w:val="num" w:pos="1440"/>
+        </w:tabs>
+        <w:ind w:left="1920" w:hanging="480"/>
+      </w:pPr>
+    </w:lvl>
+    <w:lvl w:ilvl="3">
+      <w:numFmt w:val="bullet"/>
+      <w:lvlText w:val="–"/>
+      <w:lvlJc w:val="left"/>
+      <w:pPr>
+        <w:tabs>
+          <w:tab w:val="num" w:pos="2160"/>
+        </w:tabs>
+        <w:ind w:left="2640" w:hanging="480"/>
+      </w:pPr>
+    </w:lvl>
+    <w:lvl w:ilvl="4">
+      <w:numFmt w:val="bullet"/>
+      <w:lvlText w:val="•"/>
+      <w:lvlJc w:val="left"/>
+      <w:pPr>
+        <w:tabs>
+          <w:tab w:val="num" w:pos="2880"/>
+        </w:tabs>
+        <w:ind w:left="3360" w:hanging="480"/>
+      </w:pPr>
+    </w:lvl>
+    <w:lvl w:ilvl="5">
+      <w:numFmt w:val="bullet"/>
+      <w:lvlText w:val="–"/>
+      <w:lvlJc w:val="left"/>
+      <w:pPr>
+        <w:tabs>
+          <w:tab w:val="num" w:pos="3600"/>
+        </w:tabs>
+        <w:ind w:left="4080" w:hanging="480"/>
+      </w:pPr>
+    </w:lvl>
+    <w:lvl w:ilvl="6">
+      <w:numFmt w:val="bullet"/>
+      <w:lvlText w:val="•"/>
+      <w:lvlJc w:val="left"/>
+      <w:pPr>
+        <w:tabs>
+          <w:tab w:val="num" w:pos="4320"/>
+        </w:tabs>
+        <w:ind w:left="4800" w:hanging="480"/>
+      </w:pPr>
+    </w:lvl>
+    <w:lvl w:ilvl="7">
+      <w:numFmt w:val="bullet"/>
+      <w:lvlText w:val="–"/>
+      <w:lvlJc w:val="left"/>
+      <w:pPr>
+        <w:tabs>
+          <w:tab w:val="num" w:pos="5040"/>
+        </w:tabs>
+        <w:ind w:left="5520" w:hanging="480"/>
+      </w:pPr>
+    </w:lvl>
+    <w:lvl w:ilvl="8">
+      <w:numFmt w:val="bullet"/>
+      <w:lvlText w:val="•"/>
+      <w:lvlJc w:val="left"/>
+      <w:pPr>
+        <w:tabs>
+          <w:tab w:val="num" w:pos="5760"/>
+        </w:tabs>
+        <w:ind w:left="6240" w:hanging="480"/>
+      </w:pPr>
+    </w:lvl>
+  </w:abstractNum>
   <w:abstractNum w:abstractNumId="990">
     <w:nsid w:val="2c1ae401"/>
     <w:multiLevelType w:val="multilevel"/>
@@ -646,6 +7112,72 @@
       </w:pPr>
     </w:lvl>
   </w:abstractNum>
+  <w:num w:numId="1">
+    <w:abstractNumId w:val="11"/>
+  </w:num>
+  <w:num w:numId="2">
+    <w:abstractNumId w:val="0"/>
+    <w:lvlOverride w:ilvl="0">
+      <w:startOverride w:val="1"/>
+    </w:lvlOverride>
+    <w:lvlOverride w:ilvl="1">
+      <w:startOverride w:val="1"/>
+    </w:lvlOverride>
+    <w:lvlOverride w:ilvl="2">
+      <w:startOverride w:val="1"/>
+    </w:lvlOverride>
+    <w:lvlOverride w:ilvl="3">
+      <w:startOverride w:val="1"/>
+    </w:lvlOverride>
+    <w:lvlOverride w:ilvl="4">
+      <w:startOverride w:val="1"/>
+    </w:lvlOverride>
+    <w:lvlOverride w:ilvl="5">
+      <w:startOverride w:val="1"/>
+    </w:lvlOverride>
+    <w:lvlOverride w:ilvl="6">
+      <w:startOverride w:val="1"/>
+    </w:lvlOverride>
+    <w:lvlOverride w:ilvl="7">
+      <w:startOverride w:val="1"/>
+    </w:lvlOverride>
+    <w:lvlOverride w:ilvl="8">
+      <w:startOverride w:val="1"/>
+    </w:lvlOverride>
+  </w:num>
+  <w:num w:numId="3">
+    <w:abstractNumId w:val="12"/>
+  </w:num>
+  <w:num w:numId="4">
+    <w:abstractNumId w:val="10"/>
+  </w:num>
+  <w:num w:numId="5">
+    <w:abstractNumId w:val="8"/>
+  </w:num>
+  <w:num w:numId="6">
+    <w:abstractNumId w:val="7"/>
+  </w:num>
+  <w:num w:numId="7">
+    <w:abstractNumId w:val="6"/>
+  </w:num>
+  <w:num w:numId="8">
+    <w:abstractNumId w:val="5"/>
+  </w:num>
+  <w:num w:numId="9">
+    <w:abstractNumId w:val="9"/>
+  </w:num>
+  <w:num w:numId="10">
+    <w:abstractNumId w:val="4"/>
+  </w:num>
+  <w:num w:numId="11">
+    <w:abstractNumId w:val="3"/>
+  </w:num>
+  <w:num w:numId="12">
+    <w:abstractNumId w:val="2"/>
+  </w:num>
+  <w:num w:numId="13">
+    <w:abstractNumId w:val="1"/>
+  </w:num>
   <w:num w:numId="1000">
     <w:abstractNumId w:val="990"/>
   </w:num>
@@ -682,11 +7214,101 @@
   <w:num w:numId="1002">
     <w:abstractNumId w:val="991"/>
   </w:num>
+  <w:num w:numId="1003">
+    <w:abstractNumId w:val="99411"/>
+    <w:lvlOverride w:ilvl="0">
+      <w:startOverride w:val="1"/>
+    </w:lvlOverride>
+    <w:lvlOverride w:ilvl="1">
+      <w:startOverride w:val="1"/>
+    </w:lvlOverride>
+    <w:lvlOverride w:ilvl="2">
+      <w:startOverride w:val="1"/>
+    </w:lvlOverride>
+    <w:lvlOverride w:ilvl="3">
+      <w:startOverride w:val="1"/>
+    </w:lvlOverride>
+    <w:lvlOverride w:ilvl="4">
+      <w:startOverride w:val="1"/>
+    </w:lvlOverride>
+    <w:lvlOverride w:ilvl="5">
+      <w:startOverride w:val="1"/>
+    </w:lvlOverride>
+    <w:lvlOverride w:ilvl="6">
+      <w:startOverride w:val="1"/>
+    </w:lvlOverride>
+    <w:lvlOverride w:ilvl="7">
+      <w:startOverride w:val="1"/>
+    </w:lvlOverride>
+    <w:lvlOverride w:ilvl="8">
+      <w:startOverride w:val="1"/>
+    </w:lvlOverride>
+  </w:num>
+  <w:num w:numId="1004">
+    <w:abstractNumId w:val="99411"/>
+    <w:lvlOverride w:ilvl="0">
+      <w:startOverride w:val="1"/>
+    </w:lvlOverride>
+    <w:lvlOverride w:ilvl="1">
+      <w:startOverride w:val="1"/>
+    </w:lvlOverride>
+    <w:lvlOverride w:ilvl="2">
+      <w:startOverride w:val="1"/>
+    </w:lvlOverride>
+    <w:lvlOverride w:ilvl="3">
+      <w:startOverride w:val="1"/>
+    </w:lvlOverride>
+    <w:lvlOverride w:ilvl="4">
+      <w:startOverride w:val="1"/>
+    </w:lvlOverride>
+    <w:lvlOverride w:ilvl="5">
+      <w:startOverride w:val="1"/>
+    </w:lvlOverride>
+    <w:lvlOverride w:ilvl="6">
+      <w:startOverride w:val="1"/>
+    </w:lvlOverride>
+    <w:lvlOverride w:ilvl="7">
+      <w:startOverride w:val="1"/>
+    </w:lvlOverride>
+    <w:lvlOverride w:ilvl="8">
+      <w:startOverride w:val="1"/>
+    </w:lvlOverride>
+  </w:num>
+  <w:num w:numId="1005">
+    <w:abstractNumId w:val="99411"/>
+    <w:lvlOverride w:ilvl="0">
+      <w:startOverride w:val="1"/>
+    </w:lvlOverride>
+    <w:lvlOverride w:ilvl="1">
+      <w:startOverride w:val="1"/>
+    </w:lvlOverride>
+    <w:lvlOverride w:ilvl="2">
+      <w:startOverride w:val="1"/>
+    </w:lvlOverride>
+    <w:lvlOverride w:ilvl="3">
+      <w:startOverride w:val="1"/>
+    </w:lvlOverride>
+    <w:lvlOverride w:ilvl="4">
+      <w:startOverride w:val="1"/>
+    </w:lvlOverride>
+    <w:lvlOverride w:ilvl="5">
+      <w:startOverride w:val="1"/>
+    </w:lvlOverride>
+    <w:lvlOverride w:ilvl="6">
+      <w:startOverride w:val="1"/>
+    </w:lvlOverride>
+    <w:lvlOverride w:ilvl="7">
+      <w:startOverride w:val="1"/>
+    </w:lvlOverride>
+    <w:lvlOverride w:ilvl="8">
+      <w:startOverride w:val="1"/>
+    </w:lvlOverride>
+  </w:num>
 </w:numbering>
 </file>
 
 <file path=word/styles.xml><?xml version="1.0" encoding="utf-8"?>
-<w:styles xmlns:r="http://schemas.openxmlformats.org/officeDocument/2006/relationships" xmlns:w="http://schemas.openxmlformats.org/wordprocessingml/2006/main">
+<w:styles xmlns:mc="http://schemas.openxmlformats.org/markup-compatibility/2006" xmlns:r="http://schemas.openxmlformats.org/officeDocument/2006/relationships" xmlns:w="http://schemas.openxmlformats.org/wordprocessingml/2006/main" xmlns:w14="http://schemas.microsoft.com/office/word/2010/wordml" xmlns:w15="http://schemas.microsoft.com/office/word/2012/wordml" xmlns:w16cex="http://schemas.microsoft.com/office/word/2018/wordml/cex" xmlns:w16cid="http://schemas.microsoft.com/office/word/2016/wordml/cid" xmlns:w16="http://schemas.microsoft.com/office/word/2018/wordml" xmlns:w16se="http://schemas.microsoft.com/office/word/2015/wordml/symex" mc:Ignorable="w14 w15 w16se w16cid w16 w16cex">
   <w:docDefaults>
     <w:rPrDefault>
       <w:rPr>
@@ -702,32 +7324,574 @@
       </w:pPr>
     </w:pPrDefault>
   </w:docDefaults>
-  <w:latentStyles w:defLockedState="0" w:defUIPriority="0" w:defSemiHidden="0" w:defUnhideWhenUsed="0" w:defQFormat="0" w:count="276"/>
+  <w:latentStyles w:defLockedState="0" w:defUIPriority="0" w:defSemiHidden="0" w:defUnhideWhenUsed="0" w:defQFormat="0" w:count="376">
+    <w:lsdException w:name="heading 5" w:semiHidden="1" w:unhideWhenUsed="1"/>
+    <w:lsdException w:name="index 2" w:semiHidden="1" w:unhideWhenUsed="1"/>
+    <w:lsdException w:name="index 3" w:semiHidden="1" w:unhideWhenUsed="1"/>
+    <w:lsdException w:name="index 4" w:semiHidden="1" w:unhideWhenUsed="1"/>
+    <w:lsdException w:name="index 5" w:semiHidden="1" w:unhideWhenUsed="1"/>
+    <w:lsdException w:name="index 6" w:semiHidden="1" w:unhideWhenUsed="1"/>
+    <w:lsdException w:name="index 7" w:semiHidden="1" w:unhideWhenUsed="1"/>
+    <w:lsdException w:name="index 8" w:semiHidden="1" w:unhideWhenUsed="1"/>
+    <w:lsdException w:name="index 9" w:semiHidden="1" w:unhideWhenUsed="1"/>
+    <w:lsdException w:name="toc 1" w:semiHidden="1" w:unhideWhenUsed="1"/>
+    <w:lsdException w:name="toc 2" w:semiHidden="1" w:unhideWhenUsed="1"/>
+    <w:lsdException w:name="toc 3" w:semiHidden="1" w:unhideWhenUsed="1"/>
+    <w:lsdException w:name="toc 4" w:semiHidden="1" w:unhideWhenUsed="1"/>
+    <w:lsdException w:name="toc 5" w:semiHidden="1" w:unhideWhenUsed="1"/>
+    <w:lsdException w:name="toc 6" w:semiHidden="1" w:unhideWhenUsed="1"/>
+    <w:lsdException w:name="toc 7" w:semiHidden="1" w:unhideWhenUsed="1"/>
+    <w:lsdException w:name="toc 8" w:semiHidden="1" w:unhideWhenUsed="1"/>
+    <w:lsdException w:name="toc 9" w:semiHidden="1" w:unhideWhenUsed="1"/>
+    <w:lsdException w:name="Normal Indent" w:semiHidden="1" w:unhideWhenUsed="1"/>
+    <w:lsdException w:name="footnote text" w:semiHidden="1" w:unhideWhenUsed="1"/>
+    <w:lsdException w:name="annotation text" w:semiHidden="1" w:unhideWhenUsed="1"/>
+    <w:lsdException w:name="header" w:semiHidden="1" w:unhideWhenUsed="1"/>
+    <w:lsdException w:name="footer" w:semiHidden="1" w:unhideWhenUsed="1"/>
+    <w:lsdException w:name="index heading" w:semiHidden="1" w:unhideWhenUsed="1"/>
+    <w:lsdException w:name="caption" w:semiHidden="1" w:unhideWhenUsed="1"/>
+    <w:lsdException w:name="table of figures" w:semiHidden="1" w:unhideWhenUsed="1"/>
+    <w:lsdException w:name="envelope address" w:semiHidden="1" w:unhideWhenUsed="1"/>
+    <w:lsdException w:name="envelope return" w:semiHidden="1" w:unhideWhenUsed="1"/>
+    <w:lsdException w:name="footnote reference" w:semiHidden="1" w:unhideWhenUsed="1"/>
+    <w:lsdException w:name="annotation reference" w:semiHidden="1" w:unhideWhenUsed="1"/>
+    <w:lsdException w:name="line number" w:semiHidden="1" w:unhideWhenUsed="1"/>
+    <w:lsdException w:name="page number" w:semiHidden="1" w:unhideWhenUsed="1"/>
+    <w:lsdException w:name="endnote reference" w:semiHidden="1" w:unhideWhenUsed="1"/>
+    <w:lsdException w:name="endnote text" w:semiHidden="1" w:unhideWhenUsed="1"/>
+    <w:lsdException w:name="table of authorities" w:semiHidden="1" w:unhideWhenUsed="1"/>
+    <w:lsdException w:name="macro" w:semiHidden="1" w:unhideWhenUsed="1"/>
+    <w:lsdException w:name="toa heading" w:semiHidden="1" w:unhideWhenUsed="1"/>
+    <w:lsdException w:name="List" w:semiHidden="1" w:unhideWhenUsed="1"/>
+    <w:lsdException w:name="List Bullet" w:semiHidden="1" w:unhideWhenUsed="1"/>
+    <w:lsdException w:name="List Number" w:semiHidden="1" w:unhideWhenUsed="1"/>
+    <w:lsdException w:name="List 2" w:semiHidden="1" w:unhideWhenUsed="1"/>
+    <w:lsdException w:name="List 3" w:semiHidden="1" w:unhideWhenUsed="1"/>
+    <w:lsdException w:name="List 4" w:semiHidden="1" w:unhideWhenUsed="1"/>
+    <w:lsdException w:name="List Bullet 2" w:semiHidden="1" w:unhideWhenUsed="1"/>
+    <w:lsdException w:name="List Bullet 3" w:semiHidden="1" w:unhideWhenUsed="1"/>
+    <w:lsdException w:name="List Number 2" w:semiHidden="1" w:unhideWhenUsed="1"/>
+    <w:lsdException w:name="List Number 3" w:semiHidden="1" w:unhideWhenUsed="1"/>
+    <w:lsdException w:name="List Number 4" w:semiHidden="1" w:unhideWhenUsed="1"/>
+    <w:lsdException w:name="List Number 5" w:semiHidden="1" w:unhideWhenUsed="1"/>
+    <w:lsdException w:name="Closing" w:semiHidden="1" w:unhideWhenUsed="1"/>
+    <w:lsdException w:name="Signature" w:semiHidden="1" w:unhideWhenUsed="1"/>
+    <w:lsdException w:name="Default Paragraph Font" w:semiHidden="1" w:unhideWhenUsed="1"/>
+    <w:lsdException w:name="Body Text" w:semiHidden="1" w:unhideWhenUsed="1"/>
+    <w:lsdException w:name="Body Text Indent" w:semiHidden="1" w:unhideWhenUsed="1"/>
+    <w:lsdException w:name="List Continue" w:semiHidden="1" w:unhideWhenUsed="1"/>
+    <w:lsdException w:name="List Continue 2" w:semiHidden="1" w:unhideWhenUsed="1"/>
+    <w:lsdException w:name="List Continue 3" w:semiHidden="1" w:unhideWhenUsed="1"/>
+    <w:lsdException w:name="List Continue 4" w:semiHidden="1" w:unhideWhenUsed="1"/>
+    <w:lsdException w:name="List Continue 5" w:semiHidden="1" w:unhideWhenUsed="1"/>
+    <w:lsdException w:name="Message Header" w:semiHidden="1" w:unhideWhenUsed="1"/>
+    <w:lsdException w:name="Salutation" w:semiHidden="1" w:unhideWhenUsed="1"/>
+    <w:lsdException w:name="Date" w:semiHidden="1" w:unhideWhenUsed="1"/>
+    <w:lsdException w:name="Body Text First Indent" w:semiHidden="1" w:unhideWhenUsed="1"/>
+    <w:lsdException w:name="Body Text Indent 2" w:semiHidden="1" w:unhideWhenUsed="1"/>
+    <w:lsdException w:name="Body Text Indent 3" w:semiHidden="1" w:unhideWhenUsed="1"/>
+    <w:lsdException w:name="Block Text" w:semiHidden="1" w:unhideWhenUsed="1"/>
+    <w:lsdException w:name="Hyperlink" w:semiHidden="1" w:unhideWhenUsed="1"/>
+    <w:lsdException w:name="FollowedHyperlink" w:semiHidden="1" w:unhideWhenUsed="1"/>
+    <w:lsdException w:name="Document Map" w:semiHidden="1" w:unhideWhenUsed="1"/>
+    <w:lsdException w:name="Plain Text" w:semiHidden="1" w:unhideWhenUsed="1"/>
+    <w:lsdException w:name="E-mail Signature" w:semiHidden="1" w:unhideWhenUsed="1"/>
+    <w:lsdException w:name="HTML Top of Form" w:semiHidden="1" w:unhideWhenUsed="1"/>
+    <w:lsdException w:name="HTML Bottom of Form" w:semiHidden="1" w:unhideWhenUsed="1"/>
+    <w:lsdException w:name="Normal (Web)" w:semiHidden="1" w:unhideWhenUsed="1"/>
+    <w:lsdException w:name="HTML Acronym" w:semiHidden="1" w:unhideWhenUsed="1"/>
+    <w:lsdException w:name="HTML Address" w:semiHidden="1" w:unhideWhenUsed="1"/>
+    <w:lsdException w:name="HTML Cite" w:semiHidden="1" w:unhideWhenUsed="1"/>
+    <w:lsdException w:name="HTML Code" w:semiHidden="1" w:unhideWhenUsed="1"/>
+    <w:lsdException w:name="HTML Definition" w:semiHidden="1" w:unhideWhenUsed="1"/>
+    <w:lsdException w:name="HTML Keyboard" w:semiHidden="1" w:unhideWhenUsed="1"/>
+    <w:lsdException w:name="HTML Preformatted" w:semiHidden="1" w:unhideWhenUsed="1"/>
+    <w:lsdException w:name="HTML Sample" w:semiHidden="1" w:unhideWhenUsed="1"/>
+    <w:lsdException w:name="HTML Typewriter" w:semiHidden="1" w:unhideWhenUsed="1"/>
+    <w:lsdException w:name="HTML Variable" w:semiHidden="1" w:unhideWhenUsed="1"/>
+    <w:lsdException w:name="Normal Table" w:semiHidden="1" w:unhideWhenUsed="1"/>
+    <w:lsdException w:name="annotation subject" w:semiHidden="1" w:unhideWhenUsed="1"/>
+    <w:lsdException w:name="No List" w:semiHidden="1" w:unhideWhenUsed="1"/>
+    <w:lsdException w:name="Outline List 1" w:semiHidden="1" w:unhideWhenUsed="1"/>
+    <w:lsdException w:name="Outline List 2" w:semiHidden="1" w:unhideWhenUsed="1"/>
+    <w:lsdException w:name="Outline List 3" w:semiHidden="1" w:unhideWhenUsed="1"/>
+    <w:lsdException w:name="Table Simple 1" w:semiHidden="1" w:unhideWhenUsed="1"/>
+    <w:lsdException w:name="Table Simple 2" w:semiHidden="1" w:unhideWhenUsed="1"/>
+    <w:lsdException w:name="Table Simple 3" w:semiHidden="1" w:unhideWhenUsed="1"/>
+    <w:lsdException w:name="Table Classic 1" w:semiHidden="1" w:unhideWhenUsed="1"/>
+    <w:lsdException w:name="Table Classic 2" w:semiHidden="1" w:unhideWhenUsed="1"/>
+    <w:lsdException w:name="Table Classic 3" w:semiHidden="1" w:unhideWhenUsed="1"/>
+    <w:lsdException w:name="Table Classic 4" w:semiHidden="1" w:unhideWhenUsed="1"/>
+    <w:lsdException w:name="Table Colorful 1" w:semiHidden="1" w:unhideWhenUsed="1"/>
+    <w:lsdException w:name="Table Colorful 2" w:semiHidden="1" w:unhideWhenUsed="1"/>
+    <w:lsdException w:name="Table Colorful 3" w:semiHidden="1" w:unhideWhenUsed="1"/>
+    <w:lsdException w:name="Table Columns 1" w:semiHidden="1" w:unhideWhenUsed="1"/>
+    <w:lsdException w:name="Table Columns 2" w:semiHidden="1" w:unhideWhenUsed="1"/>
+    <w:lsdException w:name="Table Columns 3" w:semiHidden="1" w:unhideWhenUsed="1"/>
+    <w:lsdException w:name="Table Columns 4" w:semiHidden="1" w:unhideWhenUsed="1"/>
+    <w:lsdException w:name="Table Columns 5" w:semiHidden="1" w:unhideWhenUsed="1"/>
+    <w:lsdException w:name="Table Grid 1" w:semiHidden="1" w:unhideWhenUsed="1"/>
+    <w:lsdException w:name="Table Grid 2" w:semiHidden="1" w:unhideWhenUsed="1"/>
+    <w:lsdException w:name="Table Grid 3" w:semiHidden="1" w:unhideWhenUsed="1"/>
+    <w:lsdException w:name="Table Grid 4" w:semiHidden="1" w:unhideWhenUsed="1"/>
+    <w:lsdException w:name="Table Grid 5" w:semiHidden="1" w:unhideWhenUsed="1"/>
+    <w:lsdException w:name="Table Grid 6" w:semiHidden="1" w:unhideWhenUsed="1"/>
+    <w:lsdException w:name="Table Grid 7" w:semiHidden="1" w:unhideWhenUsed="1"/>
+    <w:lsdException w:name="Table Grid 8" w:semiHidden="1" w:unhideWhenUsed="1"/>
+    <w:lsdException w:name="Table List 1" w:semiHidden="1" w:unhideWhenUsed="1"/>
+    <w:lsdException w:name="Table List 2" w:semiHidden="1" w:unhideWhenUsed="1"/>
+    <w:lsdException w:name="Table List 3" w:semiHidden="1" w:unhideWhenUsed="1"/>
+    <w:lsdException w:name="Table List 4" w:semiHidden="1" w:unhideWhenUsed="1"/>
+    <w:lsdException w:name="Table List 5" w:semiHidden="1" w:unhideWhenUsed="1"/>
+    <w:lsdException w:name="Table List 6" w:semiHidden="1" w:unhideWhenUsed="1"/>
+    <w:lsdException w:name="Table List 7" w:semiHidden="1" w:unhideWhenUsed="1"/>
+    <w:lsdException w:name="Table List 8" w:semiHidden="1" w:unhideWhenUsed="1"/>
+    <w:lsdException w:name="Table 3D effects 1" w:semiHidden="1" w:unhideWhenUsed="1"/>
+    <w:lsdException w:name="Table 3D effects 2" w:semiHidden="1" w:unhideWhenUsed="1"/>
+    <w:lsdException w:name="Table 3D effects 3" w:semiHidden="1" w:unhideWhenUsed="1"/>
+    <w:lsdException w:name="Table Contemporary" w:semiHidden="1" w:unhideWhenUsed="1"/>
+    <w:lsdException w:name="Table Elegant" w:semiHidden="1" w:unhideWhenUsed="1"/>
+    <w:lsdException w:name="Table Professional" w:semiHidden="1" w:unhideWhenUsed="1"/>
+    <w:lsdException w:name="Table Subtle 1" w:semiHidden="1" w:unhideWhenUsed="1"/>
+    <w:lsdException w:name="Table Subtle 2" w:semiHidden="1" w:unhideWhenUsed="1"/>
+    <w:lsdException w:name="Table Web 1" w:semiHidden="1" w:unhideWhenUsed="1"/>
+    <w:lsdException w:name="Table Web 2" w:semiHidden="1" w:unhideWhenUsed="1"/>
+    <w:lsdException w:name="Table Web 3" w:semiHidden="1" w:unhideWhenUsed="1"/>
+    <w:lsdException w:name="Balloon Text" w:semiHidden="1" w:unhideWhenUsed="1"/>
+    <w:lsdException w:name="Table Theme" w:semiHidden="1" w:unhideWhenUsed="1"/>
+    <w:lsdException w:name="Placeholder Text" w:semiHidden="1"/>
+    <w:lsdException w:name="Light Shading"/>
+    <w:lsdException w:name="Light List"/>
+    <w:lsdException w:name="Light Grid"/>
+    <w:lsdException w:name="Medium Shading 1"/>
+    <w:lsdException w:name="Medium Shading 2"/>
+    <w:lsdException w:name="Medium List 1"/>
+    <w:lsdException w:name="Medium List 2"/>
+    <w:lsdException w:name="Medium Grid 1"/>
+    <w:lsdException w:name="Medium Grid 2"/>
+    <w:lsdException w:name="Medium Grid 3"/>
+    <w:lsdException w:name="Dark List"/>
+    <w:lsdException w:name="Colorful Shading"/>
+    <w:lsdException w:name="Colorful List"/>
+    <w:lsdException w:name="Colorful Grid"/>
+    <w:lsdException w:name="Light Shading Accent 1"/>
+    <w:lsdException w:name="Light List Accent 1"/>
+    <w:lsdException w:name="Light Grid Accent 1"/>
+    <w:lsdException w:name="Medium Shading 1 Accent 1"/>
+    <w:lsdException w:name="Medium Shading 2 Accent 1"/>
+    <w:lsdException w:name="Medium List 1 Accent 1"/>
+    <w:lsdException w:name="Revision" w:semiHidden="1"/>
+    <w:lsdException w:name="Medium List 2 Accent 1"/>
+    <w:lsdException w:name="Medium Grid 1 Accent 1"/>
+    <w:lsdException w:name="Medium Grid 2 Accent 1"/>
+    <w:lsdException w:name="Medium Grid 3 Accent 1"/>
+    <w:lsdException w:name="Dark List Accent 1"/>
+    <w:lsdException w:name="Colorful Shading Accent 1"/>
+    <w:lsdException w:name="Colorful List Accent 1"/>
+    <w:lsdException w:name="Colorful Grid Accent 1"/>
+    <w:lsdException w:name="Light Shading Accent 2"/>
+    <w:lsdException w:name="Light List Accent 2"/>
+    <w:lsdException w:name="Light Grid Accent 2"/>
+    <w:lsdException w:name="Medium Shading 1 Accent 2"/>
+    <w:lsdException w:name="Medium Shading 2 Accent 2"/>
+    <w:lsdException w:name="Medium List 1 Accent 2"/>
+    <w:lsdException w:name="Medium List 2 Accent 2"/>
+    <w:lsdException w:name="Medium Grid 1 Accent 2"/>
+    <w:lsdException w:name="Medium Grid 2 Accent 2"/>
+    <w:lsdException w:name="Medium Grid 3 Accent 2"/>
+    <w:lsdException w:name="Dark List Accent 2"/>
+    <w:lsdException w:name="Colorful Shading Accent 2"/>
+    <w:lsdException w:name="Colorful List Accent 2"/>
+    <w:lsdException w:name="Colorful Grid Accent 2"/>
+    <w:lsdException w:name="Light Shading Accent 3"/>
+    <w:lsdException w:name="Light List Accent 3"/>
+    <w:lsdException w:name="Light Grid Accent 3"/>
+    <w:lsdException w:name="Medium Shading 1 Accent 3"/>
+    <w:lsdException w:name="Medium Shading 2 Accent 3"/>
+    <w:lsdException w:name="Medium List 1 Accent 3"/>
+    <w:lsdException w:name="Medium List 2 Accent 3"/>
+    <w:lsdException w:name="Medium Grid 1 Accent 3"/>
+    <w:lsdException w:name="Medium Grid 2 Accent 3"/>
+    <w:lsdException w:name="Medium Grid 3 Accent 3"/>
+    <w:lsdException w:name="Dark List Accent 3"/>
+    <w:lsdException w:name="Colorful Shading Accent 3"/>
+    <w:lsdException w:name="Colorful List Accent 3"/>
+    <w:lsdException w:name="Colorful Grid Accent 3"/>
+    <w:lsdException w:name="Light Shading Accent 4"/>
+    <w:lsdException w:name="Light List Accent 4"/>
+    <w:lsdException w:name="Light Grid Accent 4"/>
+    <w:lsdException w:name="Medium Shading 1 Accent 4"/>
+    <w:lsdException w:name="Medium Shading 2 Accent 4"/>
+    <w:lsdException w:name="Medium List 1 Accent 4"/>
+    <w:lsdException w:name="Medium List 2 Accent 4"/>
+    <w:lsdException w:name="Medium Grid 1 Accent 4"/>
+    <w:lsdException w:name="Medium Grid 2 Accent 4"/>
+    <w:lsdException w:name="Medium Grid 3 Accent 4"/>
+    <w:lsdException w:name="Dark List Accent 4"/>
+    <w:lsdException w:name="Colorful Shading Accent 4"/>
+    <w:lsdException w:name="Colorful List Accent 4"/>
+    <w:lsdException w:name="Colorful Grid Accent 4"/>
+    <w:lsdException w:name="Light Shading Accent 5"/>
+    <w:lsdException w:name="Light List Accent 5"/>
+    <w:lsdException w:name="Light Grid Accent 5"/>
+    <w:lsdException w:name="Medium Shading 1 Accent 5"/>
+    <w:lsdException w:name="Medium Shading 2 Accent 5"/>
+    <w:lsdException w:name="Medium List 1 Accent 5"/>
+    <w:lsdException w:name="Medium List 2 Accent 5"/>
+    <w:lsdException w:name="Medium Grid 1 Accent 5"/>
+    <w:lsdException w:name="Medium Grid 2 Accent 5"/>
+    <w:lsdException w:name="Medium Grid 3 Accent 5"/>
+    <w:lsdException w:name="Dark List Accent 5"/>
+    <w:lsdException w:name="Colorful Shading Accent 5"/>
+    <w:lsdException w:name="Colorful List Accent 5"/>
+    <w:lsdException w:name="Colorful Grid Accent 5"/>
+    <w:lsdException w:name="Light Shading Accent 6"/>
+    <w:lsdException w:name="Light List Accent 6"/>
+    <w:lsdException w:name="Light Grid Accent 6"/>
+    <w:lsdException w:name="Medium Shading 1 Accent 6"/>
+    <w:lsdException w:name="Medium Shading 2 Accent 6"/>
+    <w:lsdException w:name="Medium List 1 Accent 6"/>
+    <w:lsdException w:name="Medium List 2 Accent 6"/>
+    <w:lsdException w:name="Medium Grid 1 Accent 6"/>
+    <w:lsdException w:name="Medium Grid 2 Accent 6"/>
+    <w:lsdException w:name="Medium Grid 3 Accent 6"/>
+    <w:lsdException w:name="Dark List Accent 6"/>
+    <w:lsdException w:name="Colorful Shading Accent 6"/>
+    <w:lsdException w:name="Colorful List Accent 6"/>
+    <w:lsdException w:name="Colorful Grid Accent 6"/>
+    <w:lsdException w:name="Bibliography" w:semiHidden="1" w:unhideWhenUsed="1"/>
+    <w:lsdException w:name="TOC Heading" w:semiHidden="1" w:unhideWhenUsed="1"/>
+    <w:lsdException w:name="Grid Table 4" w:uiPriority="49"/>
+    <w:lsdException w:name="Grid Table 5 Dark" w:uiPriority="50"/>
+    <w:lsdException w:name="Grid Table 6 Colorful" w:uiPriority="51"/>
+    <w:lsdException w:name="Grid Table 7 Colorful" w:uiPriority="52"/>
+    <w:lsdException w:name="Grid Table 1 Light Accent 1" w:uiPriority="46"/>
+    <w:lsdException w:name="Grid Table 2 Accent 1" w:uiPriority="47"/>
+    <w:lsdException w:name="Grid Table 3 Accent 1" w:uiPriority="48"/>
+    <w:lsdException w:name="Grid Table 4 Accent 1" w:uiPriority="49"/>
+    <w:lsdException w:name="Grid Table 5 Dark Accent 1" w:uiPriority="50"/>
+    <w:lsdException w:name="Grid Table 6 Colorful Accent 1" w:uiPriority="51"/>
+    <w:lsdException w:name="Grid Table 7 Colorful Accent 1" w:uiPriority="52"/>
+    <w:lsdException w:name="Grid Table 1 Light Accent 2" w:uiPriority="46"/>
+    <w:lsdException w:name="Grid Table 2 Accent 2" w:uiPriority="47"/>
+    <w:lsdException w:name="Grid Table 3 Accent 2" w:uiPriority="48"/>
+    <w:lsdException w:name="Grid Table 4 Accent 2" w:uiPriority="49"/>
+    <w:lsdException w:name="Grid Table 5 Dark Accent 2" w:uiPriority="50"/>
+    <w:lsdException w:name="Grid Table 6 Colorful Accent 2" w:uiPriority="51"/>
+    <w:lsdException w:name="Grid Table 7 Colorful Accent 2" w:uiPriority="52"/>
+    <w:lsdException w:name="Grid Table 1 Light Accent 3" w:uiPriority="46"/>
+    <w:lsdException w:name="Grid Table 2 Accent 3" w:uiPriority="47"/>
+    <w:lsdException w:name="Grid Table 3 Accent 3" w:uiPriority="48"/>
+    <w:lsdException w:name="Grid Table 4 Accent 3" w:uiPriority="49"/>
+    <w:lsdException w:name="Grid Table 5 Dark Accent 3" w:uiPriority="50"/>
+    <w:lsdException w:name="Grid Table 6 Colorful Accent 3" w:uiPriority="51"/>
+    <w:lsdException w:name="Grid Table 7 Colorful Accent 3" w:uiPriority="52"/>
+    <w:lsdException w:name="Grid Table 1 Light Accent 4" w:uiPriority="46"/>
+    <w:lsdException w:name="Grid Table 2 Accent 4" w:uiPriority="47"/>
+    <w:lsdException w:name="Grid Table 3 Accent 4" w:uiPriority="48"/>
+    <w:lsdException w:name="Grid Table 4 Accent 4" w:uiPriority="49"/>
+    <w:lsdException w:name="Grid Table 5 Dark Accent 4" w:uiPriority="50"/>
+    <w:lsdException w:name="Grid Table 6 Colorful Accent 4" w:uiPriority="51"/>
+    <w:lsdException w:name="Grid Table 7 Colorful Accent 4" w:uiPriority="52"/>
+    <w:lsdException w:name="Grid Table 1 Light Accent 5" w:uiPriority="46"/>
+    <w:lsdException w:name="Grid Table 2 Accent 5" w:uiPriority="47"/>
+    <w:lsdException w:name="Grid Table 3 Accent 5" w:uiPriority="48"/>
+    <w:lsdException w:name="Grid Table 4 Accent 5" w:uiPriority="49"/>
+    <w:lsdException w:name="Grid Table 5 Dark Accent 5" w:uiPriority="50"/>
+    <w:lsdException w:name="Grid Table 6 Colorful Accent 5" w:uiPriority="51"/>
+    <w:lsdException w:name="Grid Table 7 Colorful Accent 5" w:uiPriority="52"/>
+    <w:lsdException w:name="Grid Table 1 Light Accent 6" w:uiPriority="46"/>
+    <w:lsdException w:name="Grid Table 2 Accent 6" w:uiPriority="47"/>
+    <w:lsdException w:name="Grid Table 3 Accent 6" w:uiPriority="48"/>
+    <w:lsdException w:name="Grid Table 4 Accent 6" w:uiPriority="49"/>
+    <w:lsdException w:name="Grid Table 5 Dark Accent 6" w:uiPriority="50"/>
+    <w:lsdException w:name="Grid Table 6 Colorful Accent 6" w:uiPriority="51"/>
+    <w:lsdException w:name="Grid Table 7 Colorful Accent 6" w:uiPriority="52"/>
+    <w:lsdException w:name="List Table 1 Light" w:uiPriority="46"/>
+    <w:lsdException w:name="List Table 2" w:uiPriority="47"/>
+    <w:lsdException w:name="List Table 3" w:uiPriority="48"/>
+    <w:lsdException w:name="List Table 4" w:uiPriority="49"/>
+    <w:lsdException w:name="List Table 5 Dark" w:uiPriority="50"/>
+    <w:lsdException w:name="List Table 6 Colorful" w:uiPriority="51"/>
+    <w:lsdException w:name="List Table 7 Colorful" w:uiPriority="52"/>
+    <w:lsdException w:name="List Table 1 Light Accent 1" w:uiPriority="46"/>
+    <w:lsdException w:name="List Table 2 Accent 1" w:uiPriority="47"/>
+    <w:lsdException w:name="List Table 3 Accent 1" w:uiPriority="48"/>
+    <w:lsdException w:name="List Table 4 Accent 1" w:uiPriority="49"/>
+    <w:lsdException w:name="List Table 5 Dark Accent 1" w:uiPriority="50"/>
+    <w:lsdException w:name="List Table 6 Colorful Accent 1" w:uiPriority="51"/>
+    <w:lsdException w:name="List Table 7 Colorful Accent 1" w:uiPriority="52"/>
+    <w:lsdException w:name="List Table 1 Light Accent 2" w:uiPriority="46"/>
+    <w:lsdException w:name="List Table 2 Accent 2" w:uiPriority="47"/>
+    <w:lsdException w:name="List Table 3 Accent 2" w:uiPriority="48"/>
+    <w:lsdException w:name="List Table 4 Accent 2" w:uiPriority="49"/>
+    <w:lsdException w:name="List Table 5 Dark Accent 2" w:uiPriority="50"/>
+    <w:lsdException w:name="List Table 6 Colorful Accent 2" w:uiPriority="51"/>
+    <w:lsdException w:name="List Table 7 Colorful Accent 2" w:uiPriority="52"/>
+    <w:lsdException w:name="List Table 1 Light Accent 3" w:uiPriority="46"/>
+    <w:lsdException w:name="List Table 2 Accent 3" w:uiPriority="47"/>
+    <w:lsdException w:name="List Table 3 Accent 3" w:uiPriority="48"/>
+    <w:lsdException w:name="List Table 4 Accent 3" w:uiPriority="49"/>
+    <w:lsdException w:name="List Table 5 Dark Accent 3" w:uiPriority="50"/>
+    <w:lsdException w:name="List Table 6 Colorful Accent 3" w:uiPriority="51"/>
+    <w:lsdException w:name="List Table 7 Colorful Accent 3" w:uiPriority="52"/>
+    <w:lsdException w:name="List Table 1 Light Accent 4" w:uiPriority="46"/>
+    <w:lsdException w:name="List Table 2 Accent 4" w:uiPriority="47"/>
+    <w:lsdException w:name="List Table 3 Accent 4" w:uiPriority="48"/>
+    <w:lsdException w:name="List Table 4 Accent 4" w:uiPriority="49"/>
+    <w:lsdException w:name="List Table 5 Dark Accent 4" w:uiPriority="50"/>
+    <w:lsdException w:name="List Table 6 Colorful Accent 4" w:uiPriority="51"/>
+    <w:lsdException w:name="List Table 7 Colorful Accent 4" w:uiPriority="52"/>
+    <w:lsdException w:name="List Table 1 Light Accent 5" w:uiPriority="46"/>
+    <w:lsdException w:name="List Table 2 Accent 5" w:uiPriority="47"/>
+    <w:lsdException w:name="List Table 3 Accent 5" w:uiPriority="48"/>
+    <w:lsdException w:name="List Table 4 Accent 5" w:uiPriority="49"/>
+    <w:lsdException w:name="List Table 5 Dark Accent 5" w:uiPriority="50"/>
+    <w:lsdException w:name="List Table 6 Colorful Accent 5" w:uiPriority="51"/>
+    <w:lsdException w:name="List Table 7 Colorful Accent 5" w:uiPriority="52"/>
+    <w:lsdException w:name="List Table 1 Light Accent 6" w:uiPriority="46"/>
+    <w:lsdException w:name="List Table 2 Accent 6" w:uiPriority="47"/>
+    <w:lsdException w:name="List Table 3 Accent 6" w:uiPriority="48"/>
+    <w:lsdException w:name="List Table 4 Accent 6" w:uiPriority="49"/>
+    <w:lsdException w:name="List Table 5 Dark Accent 6" w:uiPriority="50"/>
+    <w:lsdException w:name="List Table 6 Colorful Accent 6" w:uiPriority="51"/>
+    <w:lsdException w:name="List Table 7 Colorful Accent 6" w:uiPriority="52"/>
+    <w:lsdException w:name="Mention" w:semiHidden="1" w:uiPriority="99" w:unhideWhenUsed="1"/>
+    <w:lsdException w:name="Smart Hyperlink" w:semiHidden="1" w:uiPriority="99" w:unhideWhenUsed="1"/>
+    <w:lsdException w:name="Hashtag" w:semiHidden="1" w:uiPriority="99" w:unhideWhenUsed="1"/>
+    <w:lsdException w:name="Unresolved Mention" w:semiHidden="1" w:uiPriority="99" w:unhideWhenUsed="1"/>
+    <w:lsdException w:name="Smart Link" w:semiHidden="1" w:uiPriority="99" w:unhideWhenUsed="1"/>
+  </w:latentStyles>
   <w:style w:type="paragraph" w:default="1" w:styleId="Normal">
     <w:name w:val="Normal"/>
     <w:qFormat/>
+  </w:style>
+  <w:style w:type="paragraph" w:styleId="Heading1">
+    <w:name w:val="heading 1"/>
+    <w:basedOn w:val="Normal"/>
+    <w:next w:val="BodyText"/>
+    <w:uiPriority w:val="9"/>
+    <w:qFormat/>
+    <w:rsid w:val="003312D4"/>
+    <w:pPr>
+      <w:keepNext/>
+      <w:keepLines/>
+      <w:spacing w:after="240"/>
+      <w:jc w:val="center"/>
+      <w:outlineLvl w:val="0"/>
+    </w:pPr>
+    <w:rPr>
+      <w:rFonts w:ascii="Times New Roman" w:eastAsiaTheme="majorEastAsia" w:hAnsi="Times New Roman" w:cs="Times New Roman"/>
+      <w:b/>
+      <w:bCs/>
+    </w:rPr>
+  </w:style>
+  <w:style w:type="paragraph" w:styleId="Heading2">
+    <w:name w:val="heading 2"/>
+    <w:basedOn w:val="Normal"/>
+    <w:next w:val="BodyText"/>
+    <w:uiPriority w:val="9"/>
+    <w:unhideWhenUsed/>
+    <w:qFormat/>
+    <w:rsid w:val="003312D4"/>
+    <w:pPr>
+      <w:keepNext/>
+      <w:keepLines/>
+      <w:spacing w:after="240"/>
+      <w:outlineLvl w:val="1"/>
+    </w:pPr>
+    <w:rPr>
+      <w:rFonts w:ascii="Times New Roman" w:eastAsiaTheme="majorEastAsia" w:hAnsi="Times New Roman" w:cs="Times New Roman"/>
+      <w:b/>
+      <w:bCs/>
+    </w:rPr>
+  </w:style>
+  <w:style w:type="paragraph" w:styleId="Heading3">
+    <w:name w:val="heading 3"/>
+    <w:basedOn w:val="BodyText"/>
+    <w:next w:val="BodyText"/>
+    <w:uiPriority w:val="9"/>
+    <w:unhideWhenUsed/>
+    <w:qFormat/>
+    <w:rsid w:val="000A14E2"/>
+    <w:pPr>
+      <w:outlineLvl w:val="2"/>
+    </w:pPr>
+    <w:rPr>
+      <w:b/>
+      <w:bCs/>
+      <w:i/>
+      <w:iCs/>
+    </w:rPr>
+  </w:style>
+  <w:style w:type="paragraph" w:styleId="Heading4">
+    <w:name w:val="heading 4"/>
+    <w:basedOn w:val="Normal"/>
+    <w:next w:val="BodyText"/>
+    <w:uiPriority w:val="9"/>
+    <w:unhideWhenUsed/>
+    <w:qFormat/>
+    <w:pPr>
+      <w:keepNext/>
+      <w:keepLines/>
+      <w:spacing w:before="200" w:after="0"/>
+      <w:outlineLvl w:val="3"/>
+    </w:pPr>
+    <w:rPr>
+      <w:rFonts w:asciiTheme="majorHAnsi" w:eastAsiaTheme="majorEastAsia" w:hAnsiTheme="majorHAnsi" w:cstheme="majorBidi"/>
+      <w:b/>
+      <w:bCs/>
+      <w:color w:val="4F81BD" w:themeColor="accent1"/>
+    </w:rPr>
+  </w:style>
+  <w:style w:type="paragraph" w:styleId="Heading5">
+    <w:name w:val="heading 5"/>
+    <w:basedOn w:val="Normal"/>
+    <w:next w:val="BodyText"/>
+    <w:uiPriority w:val="9"/>
+    <w:unhideWhenUsed/>
+    <w:qFormat/>
+    <w:pPr>
+      <w:keepNext/>
+      <w:keepLines/>
+      <w:spacing w:before="200" w:after="0"/>
+      <w:outlineLvl w:val="4"/>
+    </w:pPr>
+    <w:rPr>
+      <w:rFonts w:asciiTheme="majorHAnsi" w:eastAsiaTheme="majorEastAsia" w:hAnsiTheme="majorHAnsi" w:cstheme="majorBidi"/>
+      <w:i/>
+      <w:iCs/>
+      <w:color w:val="4F81BD" w:themeColor="accent1"/>
+    </w:rPr>
+  </w:style>
+  <w:style w:type="paragraph" w:styleId="Heading6">
+    <w:name w:val="heading 6"/>
+    <w:basedOn w:val="Normal"/>
+    <w:next w:val="BodyText"/>
+    <w:uiPriority w:val="9"/>
+    <w:unhideWhenUsed/>
+    <w:qFormat/>
+    <w:pPr>
+      <w:keepNext/>
+      <w:keepLines/>
+      <w:spacing w:before="200" w:after="0"/>
+      <w:outlineLvl w:val="5"/>
+    </w:pPr>
+    <w:rPr>
+      <w:rFonts w:asciiTheme="majorHAnsi" w:eastAsiaTheme="majorEastAsia" w:hAnsiTheme="majorHAnsi" w:cstheme="majorBidi"/>
+      <w:color w:val="4F81BD" w:themeColor="accent1"/>
+    </w:rPr>
+  </w:style>
+  <w:style w:type="paragraph" w:styleId="Heading7">
+    <w:name w:val="heading 7"/>
+    <w:basedOn w:val="Normal"/>
+    <w:next w:val="BodyText"/>
+    <w:uiPriority w:val="9"/>
+    <w:unhideWhenUsed/>
+    <w:qFormat/>
+    <w:pPr>
+      <w:keepNext/>
+      <w:keepLines/>
+      <w:spacing w:before="200" w:after="0"/>
+      <w:outlineLvl w:val="6"/>
+    </w:pPr>
+    <w:rPr>
+      <w:rFonts w:asciiTheme="majorHAnsi" w:eastAsiaTheme="majorEastAsia" w:hAnsiTheme="majorHAnsi" w:cstheme="majorBidi"/>
+      <w:color w:val="4F81BD" w:themeColor="accent1"/>
+    </w:rPr>
+  </w:style>
+  <w:style w:type="paragraph" w:styleId="Heading8">
+    <w:name w:val="heading 8"/>
+    <w:basedOn w:val="Normal"/>
+    <w:next w:val="BodyText"/>
+    <w:uiPriority w:val="9"/>
+    <w:unhideWhenUsed/>
+    <w:qFormat/>
+    <w:pPr>
+      <w:keepNext/>
+      <w:keepLines/>
+      <w:spacing w:before="200" w:after="0"/>
+      <w:outlineLvl w:val="7"/>
+    </w:pPr>
+    <w:rPr>
+      <w:rFonts w:asciiTheme="majorHAnsi" w:eastAsiaTheme="majorEastAsia" w:hAnsiTheme="majorHAnsi" w:cstheme="majorBidi"/>
+      <w:color w:val="4F81BD" w:themeColor="accent1"/>
+    </w:rPr>
+  </w:style>
+  <w:style w:type="paragraph" w:styleId="Heading9">
+    <w:name w:val="heading 9"/>
+    <w:basedOn w:val="Normal"/>
+    <w:next w:val="BodyText"/>
+    <w:uiPriority w:val="9"/>
+    <w:unhideWhenUsed/>
+    <w:qFormat/>
+    <w:pPr>
+      <w:keepNext/>
+      <w:keepLines/>
+      <w:spacing w:before="200" w:after="0"/>
+      <w:outlineLvl w:val="8"/>
+    </w:pPr>
+    <w:rPr>
+      <w:rFonts w:asciiTheme="majorHAnsi" w:eastAsiaTheme="majorEastAsia" w:hAnsiTheme="majorHAnsi" w:cstheme="majorBidi"/>
+      <w:color w:val="4F81BD" w:themeColor="accent1"/>
+    </w:rPr>
+  </w:style>
+  <w:style w:type="character" w:default="1" w:styleId="DefaultParagraphFont">
+    <w:name w:val="Default Paragraph Font"/>
+    <w:uiPriority w:val="1"/>
+    <w:semiHidden/>
+    <w:unhideWhenUsed/>
+  </w:style>
+  <w:style w:type="table" w:default="1" w:styleId="TableNormal">
+    <w:name w:val="Normal Table"/>
+    <w:uiPriority w:val="99"/>
+    <w:semiHidden/>
+    <w:unhideWhenUsed/>
+    <w:tblPr>
+      <w:tblInd w:w="0" w:type="dxa"/>
+      <w:tblCellMar>
+        <w:top w:w="0" w:type="dxa"/>
+        <w:left w:w="108" w:type="dxa"/>
+        <w:bottom w:w="0" w:type="dxa"/>
+        <w:right w:w="108" w:type="dxa"/>
+      </w:tblCellMar>
+    </w:tblPr>
+  </w:style>
+  <w:style w:type="numbering" w:default="1" w:styleId="NoList">
+    <w:name w:val="No List"/>
+    <w:uiPriority w:val="99"/>
+    <w:semiHidden/>
+    <w:unhideWhenUsed/>
   </w:style>
   <w:style w:type="paragraph" w:styleId="BodyText">
     <w:name w:val="Body Text"/>
     <w:basedOn w:val="Normal"/>
     <w:link w:val="BodyTextChar"/>
+    <w:qFormat/>
+    <w:rsid w:val="00223C39"/>
     <w:pPr>
-      <w:spacing w:before="180" w:after="180"/>
+      <w:spacing w:after="240"/>
     </w:pPr>
-    <w:qFormat/>
+    <w:rPr>
+      <w:rFonts w:ascii="Times New Roman" w:hAnsi="Times New Roman" w:cs="Times New Roman"/>
+    </w:rPr>
   </w:style>
   <w:style w:type="paragraph" w:customStyle="1" w:styleId="FirstParagraph">
     <w:name w:val="First Paragraph"/>
     <w:basedOn w:val="BodyText"/>
     <w:next w:val="BodyText"/>
     <w:qFormat/>
+    <w:rsid w:val="000D5965"/>
   </w:style>
   <w:style w:type="paragraph" w:customStyle="1" w:styleId="Compact">
     <w:name w:val="Compact"/>
     <w:basedOn w:val="BodyText"/>
     <w:qFormat/>
+    <w:rsid w:val="002E44B9"/>
     <w:pPr>
-      <w:spacing w:before="36" w:after="36"/>
+      <w:numPr>
+        <w:numId w:val="2"/>
+      </w:numPr>
     </w:pPr>
   </w:style>
   <w:style w:type="paragraph" w:styleId="Title">
@@ -735,19 +7899,17 @@
     <w:basedOn w:val="Normal"/>
     <w:next w:val="BodyText"/>
     <w:qFormat/>
+    <w:rsid w:val="00A2342D"/>
     <w:pPr>
       <w:keepNext/>
       <w:keepLines/>
-      <w:spacing w:before="480" w:after="240"/>
+      <w:spacing w:after="0"/>
       <w:jc w:val="center"/>
     </w:pPr>
     <w:rPr>
-      <w:rFonts w:asciiTheme="majorHAnsi" w:eastAsiaTheme="majorEastAsia" w:hAnsiTheme="majorHAnsi" w:cstheme="majorBidi"/>
+      <w:rFonts w:ascii="Times New Roman" w:eastAsiaTheme="majorEastAsia" w:hAnsi="Times New Roman" w:cs="Times New Roman"/>
       <w:b/>
       <w:bCs/>
-      <w:color w:val="345A8A" w:themeColor="accent1" w:themeShade="B5"/>
-      <w:sz w:val="36"/>
-      <w:szCs w:val="36"/>
     </w:rPr>
   </w:style>
   <w:style w:type="paragraph" w:styleId="Subtitle">
@@ -756,10 +7918,7 @@
     <w:next w:val="BodyText"/>
     <w:qFormat/>
     <w:pPr>
-      <w:keepNext/>
-      <w:keepLines/>
       <w:spacing w:before="240" w:after="240"/>
-      <w:jc w:val="center"/>
     </w:pPr>
     <w:rPr>
       <w:sz w:val="30"/>
@@ -770,21 +7929,31 @@
     <w:name w:val="Author"/>
     <w:next w:val="BodyText"/>
     <w:qFormat/>
+    <w:rsid w:val="00A2342D"/>
     <w:pPr>
       <w:keepNext/>
       <w:keepLines/>
+      <w:spacing w:after="0"/>
       <w:jc w:val="center"/>
     </w:pPr>
+    <w:rPr>
+      <w:rFonts w:ascii="Times New Roman" w:hAnsi="Times New Roman" w:cs="Times New Roman"/>
+    </w:rPr>
   </w:style>
   <w:style w:type="paragraph" w:styleId="Date">
     <w:name w:val="Date"/>
     <w:next w:val="BodyText"/>
     <w:qFormat/>
+    <w:rsid w:val="00A2342D"/>
     <w:pPr>
       <w:keepNext/>
       <w:keepLines/>
+      <w:spacing w:after="0"/>
       <w:jc w:val="center"/>
     </w:pPr>
+    <w:rPr>
+      <w:rFonts w:ascii="Times New Roman" w:hAnsi="Times New Roman" w:cs="Times New Roman"/>
+    </w:rPr>
   </w:style>
   <w:style w:type="paragraph" w:customStyle="1" w:styleId="Abstract">
     <w:name w:val="Abstract"/>
@@ -804,199 +7973,7 @@
   <w:style w:type="paragraph" w:styleId="Bibliography">
     <w:name w:val="Bibliography"/>
     <w:basedOn w:val="Normal"/>
-    <w:next w:val="Bibliography"/>
     <w:qFormat/>
-    <w:pPr/>
-    <w:rPr/>
-  </w:style>
-  <w:style w:type="paragraph" w:styleId="Heading1">
-    <w:name w:val="Heading 1"/>
-    <w:basedOn w:val="Normal"/>
-    <w:next w:val="BodyText"/>
-    <w:uiPriority w:val="9"/>
-    <w:qFormat/>
-    <w:pPr>
-      <w:keepNext/>
-      <w:keepLines/>
-      <w:spacing w:before="480" w:after="0"/>
-      <w:outlineLvl w:val="0"/>
-    </w:pPr>
-    <w:rPr>
-      <w:rFonts w:asciiTheme="majorHAnsi" w:eastAsiaTheme="majorEastAsia" w:hAnsiTheme="majorHAnsi" w:cstheme="majorBidi"/>
-      <w:b/>
-      <w:bCs/>
-      <w:color w:val="345A8A" w:themeColor="accent1" w:themeShade="B5"/>
-      <w:sz w:val="32"/>
-      <w:szCs w:val="32"/>
-    </w:rPr>
-  </w:style>
-  <w:style w:type="paragraph" w:styleId="Heading2">
-    <w:name w:val="Heading 2"/>
-    <w:basedOn w:val="Normal"/>
-    <w:next w:val="BodyText"/>
-    <w:uiPriority w:val="9"/>
-    <w:unhideWhenUsed/>
-    <w:qFormat/>
-    <w:pPr>
-      <w:keepNext/>
-      <w:keepLines/>
-      <w:spacing w:before="200" w:after="0"/>
-      <w:outlineLvl w:val="1"/>
-    </w:pPr>
-    <w:rPr>
-      <w:rFonts w:asciiTheme="majorHAnsi" w:eastAsiaTheme="majorEastAsia" w:hAnsiTheme="majorHAnsi" w:cstheme="majorBidi"/>
-      <w:b/>
-      <w:bCs/>
-      <w:color w:val="4F81BD" w:themeColor="accent1"/>
-      <w:sz w:val="32"/>
-      <w:szCs w:val="32"/>
-    </w:rPr>
-  </w:style>
-  <w:style w:type="paragraph" w:styleId="Heading3">
-    <w:name w:val="Heading 3"/>
-    <w:basedOn w:val="Normal"/>
-    <w:next w:val="BodyText"/>
-    <w:uiPriority w:val="9"/>
-    <w:unhideWhenUsed/>
-    <w:qFormat/>
-    <w:pPr>
-      <w:keepNext/>
-      <w:keepLines/>
-      <w:spacing w:before="200" w:after="0"/>
-      <w:outlineLvl w:val="2"/>
-    </w:pPr>
-    <w:rPr>
-      <w:rFonts w:asciiTheme="majorHAnsi" w:eastAsiaTheme="majorEastAsia" w:hAnsiTheme="majorHAnsi" w:cstheme="majorBidi"/>
-      <w:b/>
-      <w:bCs/>
-      <w:color w:val="4F81BD" w:themeColor="accent1"/>
-      <w:sz w:val="28"/>
-      <w:szCs w:val="28"/>
-    </w:rPr>
-  </w:style>
-  <w:style w:type="paragraph" w:styleId="Heading4">
-    <w:name w:val="Heading 4"/>
-    <w:basedOn w:val="Normal"/>
-    <w:next w:val="BodyText"/>
-    <w:uiPriority w:val="9"/>
-    <w:unhideWhenUsed/>
-    <w:qFormat/>
-    <w:pPr>
-      <w:keepNext/>
-      <w:keepLines/>
-      <w:spacing w:before="200" w:after="0"/>
-      <w:outlineLvl w:val="3"/>
-    </w:pPr>
-    <w:rPr>
-      <w:rFonts w:asciiTheme="majorHAnsi" w:eastAsiaTheme="majorEastAsia" w:hAnsiTheme="majorHAnsi" w:cstheme="majorBidi"/>
-      <w:b/>
-      <w:bCs/>
-      <w:color w:val="4F81BD" w:themeColor="accent1"/>
-      <w:sz w:val="24"/>
-      <w:szCs w:val="24"/>
-    </w:rPr>
-  </w:style>
-  <w:style w:type="paragraph" w:styleId="Heading5">
-    <w:name w:val="Heading 5"/>
-    <w:basedOn w:val="Normal"/>
-    <w:next w:val="BodyText"/>
-    <w:uiPriority w:val="9"/>
-    <w:unhideWhenUsed/>
-    <w:qFormat/>
-    <w:pPr>
-      <w:keepNext/>
-      <w:keepLines/>
-      <w:spacing w:before="200" w:after="0"/>
-      <w:outlineLvl w:val="4"/>
-    </w:pPr>
-    <w:rPr>
-      <w:rFonts w:asciiTheme="majorHAnsi" w:eastAsiaTheme="majorEastAsia" w:hAnsiTheme="majorHAnsi" w:cstheme="majorBidi"/>
-      <w:i/>
-      <w:iCs/>
-      <w:color w:val="4F81BD" w:themeColor="accent1"/>
-      <w:sz w:val="24"/>
-      <w:szCs w:val="24"/>
-    </w:rPr>
-  </w:style>
-  <w:style w:type="paragraph" w:styleId="Heading6">
-    <w:name w:val="Heading 6"/>
-    <w:basedOn w:val="Normal"/>
-    <w:next w:val="BodyText"/>
-    <w:uiPriority w:val="9"/>
-    <w:unhideWhenUsed/>
-    <w:qFormat/>
-    <w:pPr>
-      <w:keepNext/>
-      <w:keepLines/>
-      <w:spacing w:before="200" w:after="0"/>
-      <w:outlineLvl w:val="5"/>
-    </w:pPr>
-    <w:rPr>
-      <w:rFonts w:asciiTheme="majorHAnsi" w:eastAsiaTheme="majorEastAsia" w:hAnsiTheme="majorHAnsi" w:cstheme="majorBidi"/>
-      <w:color w:val="4F81BD" w:themeColor="accent1"/>
-      <w:sz w:val="24"/>
-      <w:szCs w:val="24"/>
-    </w:rPr>
-  </w:style>
-  <w:style w:type="paragraph" w:styleId="Heading7">
-    <w:name w:val="Heading 7"/>
-    <w:basedOn w:val="Normal"/>
-    <w:next w:val="BodyText"/>
-    <w:uiPriority w:val="9"/>
-    <w:unhideWhenUsed/>
-    <w:qFormat/>
-    <w:pPr>
-      <w:keepNext/>
-      <w:keepLines/>
-      <w:spacing w:before="200" w:after="0"/>
-      <w:outlineLvl w:val="6"/>
-    </w:pPr>
-    <w:rPr>
-      <w:rFonts w:asciiTheme="majorHAnsi" w:eastAsiaTheme="majorEastAsia" w:hAnsiTheme="majorHAnsi" w:cstheme="majorBidi"/>
-      <w:color w:val="4F81BD" w:themeColor="accent1"/>
-      <w:sz w:val="24"/>
-      <w:szCs w:val="24"/>
-    </w:rPr>
-  </w:style>
-  <w:style w:type="paragraph" w:styleId="Heading8">
-    <w:name w:val="Heading 8"/>
-    <w:basedOn w:val="Normal"/>
-    <w:next w:val="BodyText"/>
-    <w:uiPriority w:val="9"/>
-    <w:unhideWhenUsed/>
-    <w:qFormat/>
-    <w:pPr>
-      <w:keepNext/>
-      <w:keepLines/>
-      <w:spacing w:before="200" w:after="0"/>
-      <w:outlineLvl w:val="7"/>
-    </w:pPr>
-    <w:rPr>
-      <w:rFonts w:asciiTheme="majorHAnsi" w:eastAsiaTheme="majorEastAsia" w:hAnsiTheme="majorHAnsi" w:cstheme="majorBidi"/>
-      <w:color w:val="4F81BD" w:themeColor="accent1"/>
-      <w:sz w:val="24"/>
-      <w:szCs w:val="24"/>
-    </w:rPr>
-  </w:style>
-  <w:style w:type="paragraph" w:styleId="Heading9">
-    <w:name w:val="Heading 9"/>
-    <w:basedOn w:val="Normal"/>
-    <w:next w:val="BodyText"/>
-    <w:uiPriority w:val="9"/>
-    <w:unhideWhenUsed/>
-    <w:qFormat/>
-    <w:pPr>
-      <w:keepNext/>
-      <w:keepLines/>
-      <w:spacing w:before="200" w:after="0"/>
-      <w:outlineLvl w:val="8"/>
-    </w:pPr>
-    <w:rPr>
-      <w:rFonts w:asciiTheme="majorHAnsi" w:eastAsiaTheme="majorEastAsia" w:hAnsiTheme="majorHAnsi" w:cstheme="majorBidi"/>
-      <w:color w:val="4F81BD" w:themeColor="accent1"/>
-      <w:sz w:val="24"/>
-      <w:szCs w:val="24"/>
-    </w:rPr>
   </w:style>
   <w:style w:type="paragraph" w:styleId="BlockText">
     <w:name w:val="Block Text"/>
@@ -1007,7 +7984,6 @@
     <w:qFormat/>
     <w:pPr>
       <w:spacing w:before="100" w:after="100"/>
-      <w:ind w:firstLine="0"/>
     </w:pPr>
     <w:rPr>
       <w:rFonts w:asciiTheme="majorHAnsi" w:eastAsiaTheme="majorEastAsia" w:hAnsiTheme="majorHAnsi" w:cstheme="majorBidi"/>
@@ -1017,21 +7993,14 @@
     </w:rPr>
   </w:style>
   <w:style w:type="paragraph" w:styleId="FootnoteText">
-    <w:name w:val="Footnote Text"/>
+    <w:name w:val="footnote text"/>
     <w:basedOn w:val="Normal"/>
-    <w:next w:val="FootnoteText"/>
     <w:uiPriority w:val="9"/>
     <w:unhideWhenUsed/>
     <w:qFormat/>
   </w:style>
-  <w:style w:type="character" w:default="1" w:styleId="DefaultParagraphFont">
-    <w:name w:val="Default Paragraph Font"/>
-    <w:semiHidden/>
-    <w:unhideWhenUsed/>
-  </w:style>
-  <w:style w:type="table" w:default="1" w:styleId="Table">
+  <w:style w:type="table" w:customStyle="1" w:styleId="Table">
     <w:name w:val="Table"/>
-    <w:basedOn w:val="TableNormal"/>
     <w:semiHidden/>
     <w:unhideWhenUsed/>
     <w:qFormat/>
@@ -1063,11 +8032,11 @@
     <w:basedOn w:val="Normal"/>
   </w:style>
   <w:style w:type="paragraph" w:styleId="Caption">
-    <w:name w:val="Caption"/>
+    <w:name w:val="caption"/>
     <w:basedOn w:val="Normal"/>
-    <w:link w:val="BodyTextChar"/>
+    <w:link w:val="CaptionChar"/>
     <w:pPr>
-      <w:spacing w:before="0" w:after="120"/>
+      <w:spacing w:after="120"/>
     </w:pPr>
     <w:rPr>
       <w:i/>
@@ -1095,29 +8064,30 @@
       <w:keepNext/>
     </w:pPr>
   </w:style>
-  <w:style w:type="character" w:customStyle="1" w:styleId="BodyTextChar">
-    <w:name w:val="Body Text Char"/>
+  <w:style w:type="character" w:customStyle="1" w:styleId="CaptionChar">
+    <w:name w:val="Caption Char"/>
     <w:basedOn w:val="DefaultParagraphFont"/>
-    <w:link w:val="BodyText"/>
+    <w:link w:val="Caption"/>
   </w:style>
   <w:style w:type="character" w:customStyle="1" w:styleId="VerbatimChar">
     <w:name w:val="Verbatim Char"/>
-    <w:basedOn w:val="BodyTextChar"/>
+    <w:basedOn w:val="CaptionChar"/>
+    <w:link w:val="SourceCode"/>
     <w:rPr>
       <w:rFonts w:ascii="Consolas" w:hAnsi="Consolas"/>
       <w:sz w:val="22"/>
     </w:rPr>
   </w:style>
   <w:style w:type="character" w:styleId="FootnoteReference">
-    <w:name w:val="Footnote Reference"/>
-    <w:basedOn w:val="BodyTextChar"/>
+    <w:name w:val="footnote reference"/>
+    <w:basedOn w:val="CaptionChar"/>
     <w:rPr>
       <w:vertAlign w:val="superscript"/>
     </w:rPr>
   </w:style>
   <w:style w:type="character" w:styleId="Hyperlink">
     <w:name w:val="Hyperlink"/>
-    <w:basedOn w:val="BodyTextChar"/>
+    <w:basedOn w:val="CaptionChar"/>
     <w:rPr>
       <w:color w:val="4F81BD" w:themeColor="accent1"/>
     </w:rPr>
@@ -1130,11 +8100,11 @@
     <w:unhideWhenUsed/>
     <w:qFormat/>
     <w:pPr>
-      <w:spacing w:before="240" w:line="259" w:lineRule="auto"/>
+      <w:spacing w:line="259" w:lineRule="auto"/>
       <w:outlineLvl w:val="9"/>
     </w:pPr>
     <w:rPr>
-      <w:rFonts w:asciiTheme="majorHAnsi" w:eastAsiaTheme="majorEastAsia" w:hAnsiTheme="majorHAnsi" w:cstheme="majorBidi"/>
+      <w:rFonts w:asciiTheme="majorHAnsi" w:hAnsiTheme="majorHAnsi" w:cstheme="majorBidi"/>
       <w:b w:val="0"/>
       <w:bCs w:val="0"/>
       <w:color w:val="365F91" w:themeColor="accent1" w:themeShade="BF"/>
@@ -1145,267 +8115,338 @@
     <w:basedOn w:val="Normal"/>
     <w:link w:val="VerbatimChar"/>
     <w:pPr>
-      <w:wordWrap w:val="off"/>
-      <w:shd w:val="clear" w:fill="f8f8f8"/>
+      <w:shd w:val="clear" w:color="auto" w:fill="F8F8F8"/>
+      <w:wordWrap w:val="0"/>
     </w:pPr>
   </w:style>
   <w:style w:type="character" w:customStyle="1" w:styleId="KeywordTok">
     <w:name w:val="KeywordTok"/>
     <w:basedOn w:val="VerbatimChar"/>
     <w:rPr>
-      <w:color w:val="204a87"/>
-      <w:shd w:val="clear" w:fill="f8f8f8"/>
+      <w:rFonts w:ascii="Consolas" w:hAnsi="Consolas"/>
       <w:b/>
+      <w:color w:val="204A87"/>
+      <w:sz w:val="22"/>
+      <w:shd w:val="clear" w:color="auto" w:fill="F8F8F8"/>
     </w:rPr>
   </w:style>
   <w:style w:type="character" w:customStyle="1" w:styleId="DataTypeTok">
     <w:name w:val="DataTypeTok"/>
     <w:basedOn w:val="VerbatimChar"/>
     <w:rPr>
-      <w:color w:val="204a87"/>
-      <w:shd w:val="clear" w:fill="f8f8f8"/>
+      <w:rFonts w:ascii="Consolas" w:hAnsi="Consolas"/>
+      <w:color w:val="204A87"/>
+      <w:sz w:val="22"/>
+      <w:shd w:val="clear" w:color="auto" w:fill="F8F8F8"/>
     </w:rPr>
   </w:style>
   <w:style w:type="character" w:customStyle="1" w:styleId="DecValTok">
     <w:name w:val="DecValTok"/>
     <w:basedOn w:val="VerbatimChar"/>
     <w:rPr>
-      <w:color w:val="0000cf"/>
-      <w:shd w:val="clear" w:fill="f8f8f8"/>
+      <w:rFonts w:ascii="Consolas" w:hAnsi="Consolas"/>
+      <w:color w:val="0000CF"/>
+      <w:sz w:val="22"/>
+      <w:shd w:val="clear" w:color="auto" w:fill="F8F8F8"/>
     </w:rPr>
   </w:style>
   <w:style w:type="character" w:customStyle="1" w:styleId="BaseNTok">
     <w:name w:val="BaseNTok"/>
     <w:basedOn w:val="VerbatimChar"/>
     <w:rPr>
-      <w:color w:val="0000cf"/>
-      <w:shd w:val="clear" w:fill="f8f8f8"/>
+      <w:rFonts w:ascii="Consolas" w:hAnsi="Consolas"/>
+      <w:color w:val="0000CF"/>
+      <w:sz w:val="22"/>
+      <w:shd w:val="clear" w:color="auto" w:fill="F8F8F8"/>
     </w:rPr>
   </w:style>
   <w:style w:type="character" w:customStyle="1" w:styleId="FloatTok">
     <w:name w:val="FloatTok"/>
     <w:basedOn w:val="VerbatimChar"/>
     <w:rPr>
-      <w:color w:val="0000cf"/>
-      <w:shd w:val="clear" w:fill="f8f8f8"/>
+      <w:rFonts w:ascii="Consolas" w:hAnsi="Consolas"/>
+      <w:color w:val="0000CF"/>
+      <w:sz w:val="22"/>
+      <w:shd w:val="clear" w:color="auto" w:fill="F8F8F8"/>
     </w:rPr>
   </w:style>
   <w:style w:type="character" w:customStyle="1" w:styleId="ConstantTok">
     <w:name w:val="ConstantTok"/>
     <w:basedOn w:val="VerbatimChar"/>
     <w:rPr>
+      <w:rFonts w:ascii="Consolas" w:hAnsi="Consolas"/>
       <w:color w:val="000000"/>
-      <w:shd w:val="clear" w:fill="f8f8f8"/>
+      <w:sz w:val="22"/>
+      <w:shd w:val="clear" w:color="auto" w:fill="F8F8F8"/>
     </w:rPr>
   </w:style>
   <w:style w:type="character" w:customStyle="1" w:styleId="CharTok">
     <w:name w:val="CharTok"/>
     <w:basedOn w:val="VerbatimChar"/>
     <w:rPr>
-      <w:color w:val="4e9a06"/>
-      <w:shd w:val="clear" w:fill="f8f8f8"/>
+      <w:rFonts w:ascii="Consolas" w:hAnsi="Consolas"/>
+      <w:color w:val="4E9A06"/>
+      <w:sz w:val="22"/>
+      <w:shd w:val="clear" w:color="auto" w:fill="F8F8F8"/>
     </w:rPr>
   </w:style>
   <w:style w:type="character" w:customStyle="1" w:styleId="SpecialCharTok">
     <w:name w:val="SpecialCharTok"/>
     <w:basedOn w:val="VerbatimChar"/>
     <w:rPr>
+      <w:rFonts w:ascii="Consolas" w:hAnsi="Consolas"/>
       <w:color w:val="000000"/>
-      <w:shd w:val="clear" w:fill="f8f8f8"/>
+      <w:sz w:val="22"/>
+      <w:shd w:val="clear" w:color="auto" w:fill="F8F8F8"/>
     </w:rPr>
   </w:style>
   <w:style w:type="character" w:customStyle="1" w:styleId="StringTok">
     <w:name w:val="StringTok"/>
     <w:basedOn w:val="VerbatimChar"/>
     <w:rPr>
-      <w:color w:val="4e9a06"/>
-      <w:shd w:val="clear" w:fill="f8f8f8"/>
+      <w:rFonts w:ascii="Consolas" w:hAnsi="Consolas"/>
+      <w:color w:val="4E9A06"/>
+      <w:sz w:val="22"/>
+      <w:shd w:val="clear" w:color="auto" w:fill="F8F8F8"/>
     </w:rPr>
   </w:style>
   <w:style w:type="character" w:customStyle="1" w:styleId="VerbatimStringTok">
     <w:name w:val="VerbatimStringTok"/>
     <w:basedOn w:val="VerbatimChar"/>
     <w:rPr>
-      <w:color w:val="4e9a06"/>
-      <w:shd w:val="clear" w:fill="f8f8f8"/>
+      <w:rFonts w:ascii="Consolas" w:hAnsi="Consolas"/>
+      <w:color w:val="4E9A06"/>
+      <w:sz w:val="22"/>
+      <w:shd w:val="clear" w:color="auto" w:fill="F8F8F8"/>
     </w:rPr>
   </w:style>
   <w:style w:type="character" w:customStyle="1" w:styleId="SpecialStringTok">
     <w:name w:val="SpecialStringTok"/>
     <w:basedOn w:val="VerbatimChar"/>
     <w:rPr>
-      <w:color w:val="4e9a06"/>
-      <w:shd w:val="clear" w:fill="f8f8f8"/>
+      <w:rFonts w:ascii="Consolas" w:hAnsi="Consolas"/>
+      <w:color w:val="4E9A06"/>
+      <w:sz w:val="22"/>
+      <w:shd w:val="clear" w:color="auto" w:fill="F8F8F8"/>
     </w:rPr>
   </w:style>
   <w:style w:type="character" w:customStyle="1" w:styleId="ImportTok">
     <w:name w:val="ImportTok"/>
     <w:basedOn w:val="VerbatimChar"/>
     <w:rPr>
-      <w:shd w:val="clear" w:fill="f8f8f8"/>
+      <w:rFonts w:ascii="Consolas" w:hAnsi="Consolas"/>
+      <w:sz w:val="22"/>
+      <w:shd w:val="clear" w:color="auto" w:fill="F8F8F8"/>
     </w:rPr>
   </w:style>
   <w:style w:type="character" w:customStyle="1" w:styleId="CommentTok">
     <w:name w:val="CommentTok"/>
     <w:basedOn w:val="VerbatimChar"/>
     <w:rPr>
-      <w:color w:val="8f5902"/>
-      <w:shd w:val="clear" w:fill="f8f8f8"/>
+      <w:rFonts w:ascii="Consolas" w:hAnsi="Consolas"/>
       <w:i/>
+      <w:color w:val="8F5902"/>
+      <w:sz w:val="22"/>
+      <w:shd w:val="clear" w:color="auto" w:fill="F8F8F8"/>
     </w:rPr>
   </w:style>
   <w:style w:type="character" w:customStyle="1" w:styleId="DocumentationTok">
     <w:name w:val="DocumentationTok"/>
     <w:basedOn w:val="VerbatimChar"/>
     <w:rPr>
-      <w:color w:val="8f5902"/>
-      <w:shd w:val="clear" w:fill="f8f8f8"/>
+      <w:rFonts w:ascii="Consolas" w:hAnsi="Consolas"/>
       <w:b/>
       <w:i/>
+      <w:color w:val="8F5902"/>
+      <w:sz w:val="22"/>
+      <w:shd w:val="clear" w:color="auto" w:fill="F8F8F8"/>
     </w:rPr>
   </w:style>
   <w:style w:type="character" w:customStyle="1" w:styleId="AnnotationTok">
     <w:name w:val="AnnotationTok"/>
     <w:basedOn w:val="VerbatimChar"/>
     <w:rPr>
-      <w:color w:val="8f5902"/>
-      <w:shd w:val="clear" w:fill="f8f8f8"/>
+      <w:rFonts w:ascii="Consolas" w:hAnsi="Consolas"/>
       <w:b/>
       <w:i/>
+      <w:color w:val="8F5902"/>
+      <w:sz w:val="22"/>
+      <w:shd w:val="clear" w:color="auto" w:fill="F8F8F8"/>
     </w:rPr>
   </w:style>
   <w:style w:type="character" w:customStyle="1" w:styleId="CommentVarTok">
     <w:name w:val="CommentVarTok"/>
     <w:basedOn w:val="VerbatimChar"/>
     <w:rPr>
-      <w:color w:val="8f5902"/>
-      <w:shd w:val="clear" w:fill="f8f8f8"/>
+      <w:rFonts w:ascii="Consolas" w:hAnsi="Consolas"/>
       <w:b/>
       <w:i/>
+      <w:color w:val="8F5902"/>
+      <w:sz w:val="22"/>
+      <w:shd w:val="clear" w:color="auto" w:fill="F8F8F8"/>
     </w:rPr>
   </w:style>
   <w:style w:type="character" w:customStyle="1" w:styleId="OtherTok">
     <w:name w:val="OtherTok"/>
     <w:basedOn w:val="VerbatimChar"/>
     <w:rPr>
-      <w:color w:val="8f5902"/>
-      <w:shd w:val="clear" w:fill="f8f8f8"/>
+      <w:rFonts w:ascii="Consolas" w:hAnsi="Consolas"/>
+      <w:color w:val="8F5902"/>
+      <w:sz w:val="22"/>
+      <w:shd w:val="clear" w:color="auto" w:fill="F8F8F8"/>
     </w:rPr>
   </w:style>
   <w:style w:type="character" w:customStyle="1" w:styleId="FunctionTok">
     <w:name w:val="FunctionTok"/>
     <w:basedOn w:val="VerbatimChar"/>
     <w:rPr>
+      <w:rFonts w:ascii="Consolas" w:hAnsi="Consolas"/>
       <w:color w:val="000000"/>
-      <w:shd w:val="clear" w:fill="f8f8f8"/>
+      <w:sz w:val="22"/>
+      <w:shd w:val="clear" w:color="auto" w:fill="F8F8F8"/>
     </w:rPr>
   </w:style>
   <w:style w:type="character" w:customStyle="1" w:styleId="VariableTok">
     <w:name w:val="VariableTok"/>
     <w:basedOn w:val="VerbatimChar"/>
     <w:rPr>
+      <w:rFonts w:ascii="Consolas" w:hAnsi="Consolas"/>
       <w:color w:val="000000"/>
-      <w:shd w:val="clear" w:fill="f8f8f8"/>
+      <w:sz w:val="22"/>
+      <w:shd w:val="clear" w:color="auto" w:fill="F8F8F8"/>
     </w:rPr>
   </w:style>
   <w:style w:type="character" w:customStyle="1" w:styleId="ControlFlowTok">
     <w:name w:val="ControlFlowTok"/>
     <w:basedOn w:val="VerbatimChar"/>
     <w:rPr>
-      <w:color w:val="204a87"/>
-      <w:shd w:val="clear" w:fill="f8f8f8"/>
+      <w:rFonts w:ascii="Consolas" w:hAnsi="Consolas"/>
       <w:b/>
+      <w:color w:val="204A87"/>
+      <w:sz w:val="22"/>
+      <w:shd w:val="clear" w:color="auto" w:fill="F8F8F8"/>
     </w:rPr>
   </w:style>
   <w:style w:type="character" w:customStyle="1" w:styleId="OperatorTok">
     <w:name w:val="OperatorTok"/>
     <w:basedOn w:val="VerbatimChar"/>
     <w:rPr>
-      <w:color w:val="ce5c00"/>
-      <w:shd w:val="clear" w:fill="f8f8f8"/>
+      <w:rFonts w:ascii="Consolas" w:hAnsi="Consolas"/>
       <w:b/>
+      <w:color w:val="CE5C00"/>
+      <w:sz w:val="22"/>
+      <w:shd w:val="clear" w:color="auto" w:fill="F8F8F8"/>
     </w:rPr>
   </w:style>
   <w:style w:type="character" w:customStyle="1" w:styleId="BuiltInTok">
     <w:name w:val="BuiltInTok"/>
     <w:basedOn w:val="VerbatimChar"/>
     <w:rPr>
-      <w:shd w:val="clear" w:fill="f8f8f8"/>
+      <w:rFonts w:ascii="Consolas" w:hAnsi="Consolas"/>
+      <w:sz w:val="22"/>
+      <w:shd w:val="clear" w:color="auto" w:fill="F8F8F8"/>
     </w:rPr>
   </w:style>
   <w:style w:type="character" w:customStyle="1" w:styleId="ExtensionTok">
     <w:name w:val="ExtensionTok"/>
     <w:basedOn w:val="VerbatimChar"/>
     <w:rPr>
-      <w:shd w:val="clear" w:fill="f8f8f8"/>
+      <w:rFonts w:ascii="Consolas" w:hAnsi="Consolas"/>
+      <w:sz w:val="22"/>
+      <w:shd w:val="clear" w:color="auto" w:fill="F8F8F8"/>
     </w:rPr>
   </w:style>
   <w:style w:type="character" w:customStyle="1" w:styleId="PreprocessorTok">
     <w:name w:val="PreprocessorTok"/>
     <w:basedOn w:val="VerbatimChar"/>
     <w:rPr>
-      <w:color w:val="8f5902"/>
-      <w:shd w:val="clear" w:fill="f8f8f8"/>
+      <w:rFonts w:ascii="Consolas" w:hAnsi="Consolas"/>
       <w:i/>
+      <w:color w:val="8F5902"/>
+      <w:sz w:val="22"/>
+      <w:shd w:val="clear" w:color="auto" w:fill="F8F8F8"/>
     </w:rPr>
   </w:style>
   <w:style w:type="character" w:customStyle="1" w:styleId="AttributeTok">
     <w:name w:val="AttributeTok"/>
     <w:basedOn w:val="VerbatimChar"/>
     <w:rPr>
-      <w:color w:val="c4a000"/>
-      <w:shd w:val="clear" w:fill="f8f8f8"/>
+      <w:rFonts w:ascii="Consolas" w:hAnsi="Consolas"/>
+      <w:color w:val="C4A000"/>
+      <w:sz w:val="22"/>
+      <w:shd w:val="clear" w:color="auto" w:fill="F8F8F8"/>
     </w:rPr>
   </w:style>
   <w:style w:type="character" w:customStyle="1" w:styleId="RegionMarkerTok">
     <w:name w:val="RegionMarkerTok"/>
     <w:basedOn w:val="VerbatimChar"/>
     <w:rPr>
-      <w:shd w:val="clear" w:fill="f8f8f8"/>
+      <w:rFonts w:ascii="Consolas" w:hAnsi="Consolas"/>
+      <w:sz w:val="22"/>
+      <w:shd w:val="clear" w:color="auto" w:fill="F8F8F8"/>
     </w:rPr>
   </w:style>
   <w:style w:type="character" w:customStyle="1" w:styleId="InformationTok">
     <w:name w:val="InformationTok"/>
     <w:basedOn w:val="VerbatimChar"/>
     <w:rPr>
-      <w:color w:val="8f5902"/>
-      <w:shd w:val="clear" w:fill="f8f8f8"/>
+      <w:rFonts w:ascii="Consolas" w:hAnsi="Consolas"/>
       <w:b/>
       <w:i/>
+      <w:color w:val="8F5902"/>
+      <w:sz w:val="22"/>
+      <w:shd w:val="clear" w:color="auto" w:fill="F8F8F8"/>
     </w:rPr>
   </w:style>
   <w:style w:type="character" w:customStyle="1" w:styleId="WarningTok">
     <w:name w:val="WarningTok"/>
     <w:basedOn w:val="VerbatimChar"/>
     <w:rPr>
-      <w:color w:val="8f5902"/>
-      <w:shd w:val="clear" w:fill="f8f8f8"/>
+      <w:rFonts w:ascii="Consolas" w:hAnsi="Consolas"/>
       <w:b/>
       <w:i/>
+      <w:color w:val="8F5902"/>
+      <w:sz w:val="22"/>
+      <w:shd w:val="clear" w:color="auto" w:fill="F8F8F8"/>
     </w:rPr>
   </w:style>
   <w:style w:type="character" w:customStyle="1" w:styleId="AlertTok">
     <w:name w:val="AlertTok"/>
     <w:basedOn w:val="VerbatimChar"/>
     <w:rPr>
-      <w:color w:val="ef2929"/>
-      <w:shd w:val="clear" w:fill="f8f8f8"/>
+      <w:rFonts w:ascii="Consolas" w:hAnsi="Consolas"/>
+      <w:color w:val="EF2929"/>
+      <w:sz w:val="22"/>
+      <w:shd w:val="clear" w:color="auto" w:fill="F8F8F8"/>
     </w:rPr>
   </w:style>
   <w:style w:type="character" w:customStyle="1" w:styleId="ErrorTok">
     <w:name w:val="ErrorTok"/>
     <w:basedOn w:val="VerbatimChar"/>
     <w:rPr>
-      <w:color w:val="a40000"/>
-      <w:shd w:val="clear" w:fill="f8f8f8"/>
+      <w:rFonts w:ascii="Consolas" w:hAnsi="Consolas"/>
       <w:b/>
+      <w:color w:val="A40000"/>
+      <w:sz w:val="22"/>
+      <w:shd w:val="clear" w:color="auto" w:fill="F8F8F8"/>
     </w:rPr>
   </w:style>
   <w:style w:type="character" w:customStyle="1" w:styleId="NormalTok">
     <w:name w:val="NormalTok"/>
     <w:basedOn w:val="VerbatimChar"/>
     <w:rPr>
-      <w:shd w:val="clear" w:fill="f8f8f8"/>
+      <w:rFonts w:ascii="Consolas" w:hAnsi="Consolas"/>
+      <w:sz w:val="22"/>
+      <w:shd w:val="clear" w:color="auto" w:fill="F8F8F8"/>
+    </w:rPr>
+  </w:style>
+  <w:style w:type="character" w:customStyle="1" w:styleId="BodyTextChar">
+    <w:name w:val="Body Text Char"/>
+    <w:basedOn w:val="DefaultParagraphFont"/>
+    <w:link w:val="BodyText"/>
+    <w:rsid w:val="00223C39"/>
+    <w:rPr>
+      <w:rFonts w:ascii="Times New Roman" w:hAnsi="Times New Roman" w:cs="Times New Roman"/>
     </w:rPr>
   </w:style>
 </w:styles>

--- a/doc/assignment_1.docx
+++ b/doc/assignment_1.docx
@@ -6034,10 +6034,170 @@
     </w:p>
     <w:p>
       <w:pPr>
+        <w:pStyle w:val="SourceCode"/>
+      </w:pPr>
+      <w:r>
+        <w:rPr>
+          <w:rStyle w:val="CommentTok"/>
+        </w:rPr>
+        <w:t xml:space="preserve"># Compare to centering on the mean</w:t>
+      </w:r>
+      <w:r>
+        <w:br/>
+      </w:r>
+      <w:r>
+        <w:rPr>
+          <w:rStyle w:val="KeywordTok"/>
+        </w:rPr>
+        <w:t xml:space="preserve">leveneTest</w:t>
+      </w:r>
+      <w:r>
+        <w:rPr>
+          <w:rStyle w:val="NormalTok"/>
+        </w:rPr>
+        <w:t xml:space="preserve">(roller_</w:t>
+      </w:r>
+      <w:r>
+        <w:rPr>
+          <w:rStyle w:val="DecValTok"/>
+        </w:rPr>
+        <w:t xml:space="preserve">1</w:t>
+      </w:r>
+      <w:r>
+        <w:rPr>
+          <w:rStyle w:val="OperatorTok"/>
+        </w:rPr>
+        <w:t xml:space="preserve">$</w:t>
+      </w:r>
+      <w:r>
+        <w:rPr>
+          <w:rStyle w:val="NormalTok"/>
+        </w:rPr>
+        <w:t xml:space="preserve">max_speed, </w:t>
+      </w:r>
+      <w:r>
+        <w:br/>
+      </w:r>
+      <w:r>
+        <w:rPr>
+          <w:rStyle w:val="NormalTok"/>
+        </w:rPr>
+        <w:t xml:space="preserve">           </w:t>
+      </w:r>
+      <w:r>
+        <w:rPr>
+          <w:rStyle w:val="DataTypeTok"/>
+        </w:rPr>
+        <w:t xml:space="preserve">group =</w:t>
+      </w:r>
+      <w:r>
+        <w:rPr>
+          <w:rStyle w:val="NormalTok"/>
+        </w:rPr>
+        <w:t xml:space="preserve"> roller_</w:t>
+      </w:r>
+      <w:r>
+        <w:rPr>
+          <w:rStyle w:val="DecValTok"/>
+        </w:rPr>
+        <w:t xml:space="preserve">1</w:t>
+      </w:r>
+      <w:r>
+        <w:rPr>
+          <w:rStyle w:val="OperatorTok"/>
+        </w:rPr>
+        <w:t xml:space="preserve">$</w:t>
+      </w:r>
+      <w:r>
+        <w:rPr>
+          <w:rStyle w:val="NormalTok"/>
+        </w:rPr>
+        <w:t xml:space="preserve">excitement_rating, </w:t>
+      </w:r>
+      <w:r>
+        <w:br/>
+      </w:r>
+      <w:r>
+        <w:rPr>
+          <w:rStyle w:val="NormalTok"/>
+        </w:rPr>
+        <w:t xml:space="preserve">           </w:t>
+      </w:r>
+      <w:r>
+        <w:rPr>
+          <w:rStyle w:val="DataTypeTok"/>
+        </w:rPr>
+        <w:t xml:space="preserve">center =</w:t>
+      </w:r>
+      <w:r>
+        <w:rPr>
+          <w:rStyle w:val="NormalTok"/>
+        </w:rPr>
+        <w:t xml:space="preserve"> mean)</w:t>
+      </w:r>
+    </w:p>
+    <w:p>
+      <w:pPr>
+        <w:pStyle w:val="SourceCode"/>
+      </w:pPr>
+      <w:r>
+        <w:rPr>
+          <w:rStyle w:val="VerbatimChar"/>
+        </w:rPr>
+        <w:t xml:space="preserve">## Levene's Test for Homogeneity of Variance (center = mean)</w:t>
+      </w:r>
+      <w:r>
+        <w:br/>
+      </w:r>
+      <w:r>
+        <w:rPr>
+          <w:rStyle w:val="VerbatimChar"/>
+        </w:rPr>
+        <w:t xml:space="preserve">##        Df F value  Pr(&gt;F)   </w:t>
+      </w:r>
+      <w:r>
+        <w:br/>
+      </w:r>
+      <w:r>
+        <w:rPr>
+          <w:rStyle w:val="VerbatimChar"/>
+        </w:rPr>
+        <w:t xml:space="preserve">## group   3  5.0048 0.00252 **</w:t>
+      </w:r>
+      <w:r>
+        <w:br/>
+      </w:r>
+      <w:r>
+        <w:rPr>
+          <w:rStyle w:val="VerbatimChar"/>
+        </w:rPr>
+        <w:t xml:space="preserve">##       138                   </w:t>
+      </w:r>
+      <w:r>
+        <w:br/>
+      </w:r>
+      <w:r>
+        <w:rPr>
+          <w:rStyle w:val="VerbatimChar"/>
+        </w:rPr>
+        <w:t xml:space="preserve">## ---</w:t>
+      </w:r>
+      <w:r>
+        <w:br/>
+      </w:r>
+      <w:r>
+        <w:rPr>
+          <w:rStyle w:val="VerbatimChar"/>
+        </w:rPr>
+        <w:t xml:space="preserve">## Signif. codes:  0 '***' 0.001 '**' 0.01 '*' 0.05 '.' 0.1 ' ' 1</w:t>
+      </w:r>
+    </w:p>
+    <w:p>
+      <w:pPr>
         <w:pStyle w:val="FirstParagraph"/>
       </w:pPr>
       <w:r>
-        <w:t xml:space="preserve">The variances among the different excitement ratings were similar,</w:t>
+        <w:t xml:space="preserve">The variances among the different excitement ratings were similar when centered on the median,</w:t>
       </w:r>
       <w:r>
         <w:t xml:space="preserve"> </w:t>
@@ -6064,7 +6224,34 @@
         <w:t xml:space="preserve"> </w:t>
       </w:r>
       <w:r>
-        <w:t xml:space="preserve">= .07.</w:t>
+        <w:t xml:space="preserve">= .07, but significantly different when centered on the mean,</w:t>
+      </w:r>
+      <w:r>
+        <w:t xml:space="preserve"> </w:t>
+      </w:r>
+      <w:r>
+        <w:rPr>
+          <w:i/>
+        </w:rPr>
+        <w:t xml:space="preserve">F</w:t>
+      </w:r>
+      <w:r>
+        <w:t xml:space="preserve">(3, 138) = 5,</w:t>
+      </w:r>
+      <w:r>
+        <w:t xml:space="preserve"> </w:t>
+      </w:r>
+      <w:r>
+        <w:rPr>
+          <w:i/>
+        </w:rPr>
+        <w:t xml:space="preserve">p</w:t>
+      </w:r>
+      <w:r>
+        <w:t xml:space="preserve"> </w:t>
+      </w:r>
+      <w:r>
+        <w:t xml:space="preserve">= .002. Given that the sample sizes are quite diverse, it does not seem to make sense that the variances would be equal.</w:t>
       </w:r>
     </w:p>
     <w:p>
@@ -6196,7 +6383,7 @@
         <w:pStyle w:val="FirstParagraph"/>
       </w:pPr>
       <w:r>
-        <w:t xml:space="preserve">In summary, there is evidence of assumption violation. I would probably not trust the results of this one-way ANOVA because (a) some of group-level distributions are not normal and (b) the sample sizes are quite variable.</w:t>
+        <w:t xml:space="preserve">In summary, there is evidence of assumption violation. I would probably not trust the results of this one-way ANOVA because (a) some of group-level distributions are not normal, (b) the sample sizes are quite variable, and (c) there is evidence of unequal variances when the distributions are centered on the mean.</w:t>
       </w:r>
     </w:p>
     <w:p>
